--- a/数论/Pdev数论模板.docx
+++ b/数论/Pdev数论模板.docx
@@ -11,6 +11,7 @@
           <w:sz w:val="24"/>
         </w:rPr>
       </w:pPr>
+      <w:proofErr w:type="spellStart"/>
       <w:r>
         <w:rPr>
           <w:rFonts w:ascii="Consolas" w:hAnsi="Consolas" w:cs="Consolas"/>
@@ -29,6 +30,7 @@
         </w:rPr>
         <w:t>dev</w:t>
       </w:r>
+      <w:proofErr w:type="spellEnd"/>
       <w:r>
         <w:rPr>
           <w:rFonts w:ascii="Consolas" w:hAnsi="Consolas" w:cs="Consolas" w:hint="eastAsia"/>
@@ -48,6 +50,7 @@
           <w:sz w:val="24"/>
         </w:rPr>
       </w:pPr>
+      <w:proofErr w:type="spellStart"/>
       <w:r>
         <w:rPr>
           <w:rFonts w:ascii="Consolas" w:hAnsi="Consolas" w:cs="Consolas" w:hint="eastAsia"/>
@@ -64,10 +67,9 @@
           <w:color w:val="7030A0"/>
           <w:sz w:val="24"/>
         </w:rPr>
-        <w:t>r 2.0  Alpha</w:t>
-      </w:r>
-      <w:bookmarkStart w:id="0" w:name="_GoBack"/>
-      <w:bookmarkEnd w:id="0"/>
+        <w:t>r</w:t>
+      </w:r>
+      <w:proofErr w:type="spellEnd"/>
       <w:r>
         <w:rPr>
           <w:rFonts w:ascii="Consolas" w:hAnsi="Consolas" w:cs="Consolas"/>
@@ -75,6 +77,26 @@
           <w:color w:val="7030A0"/>
           <w:sz w:val="24"/>
         </w:rPr>
+        <w:t xml:space="preserve"> </w:t>
+      </w:r>
+      <w:proofErr w:type="gramStart"/>
+      <w:r>
+        <w:rPr>
+          <w:rFonts w:ascii="Consolas" w:hAnsi="Consolas" w:cs="Consolas"/>
+          <w:b/>
+          <w:color w:val="7030A0"/>
+          <w:sz w:val="24"/>
+        </w:rPr>
+        <w:t>2.0  Alpha</w:t>
+      </w:r>
+      <w:proofErr w:type="gramEnd"/>
+      <w:r>
+        <w:rPr>
+          <w:rFonts w:ascii="Consolas" w:hAnsi="Consolas" w:cs="Consolas"/>
+          <w:b/>
+          <w:color w:val="7030A0"/>
+          <w:sz w:val="24"/>
+        </w:rPr>
         <w:tab/>
       </w:r>
     </w:p>
@@ -93,6 +115,7 @@
           <w:rFonts w:ascii="Consolas" w:hAnsi="Consolas" w:cs="Consolas"/>
           <w:b/>
           <w:sz w:val="24"/>
+          <w:szCs w:val="24"/>
         </w:rPr>
       </w:pPr>
       <w:r>
@@ -100,6 +123,7 @@
           <w:rFonts w:ascii="Consolas" w:hAnsi="Consolas" w:cs="Consolas"/>
           <w:b/>
           <w:sz w:val="24"/>
+          <w:szCs w:val="24"/>
         </w:rPr>
         <w:t>Content</w:t>
       </w:r>
@@ -108,6 +132,7 @@
           <w:rFonts w:ascii="Consolas" w:hAnsi="Consolas" w:cs="Consolas"/>
           <w:b/>
           <w:sz w:val="24"/>
+          <w:szCs w:val="24"/>
         </w:rPr>
         <w:t>：</w:t>
       </w:r>
@@ -118,6 +143,7 @@
           <w:rFonts w:ascii="Consolas" w:hAnsi="Consolas" w:cs="Consolas"/>
           <w:b/>
           <w:sz w:val="24"/>
+          <w:szCs w:val="24"/>
         </w:rPr>
       </w:pPr>
       <w:r>
@@ -125,6 +151,7 @@
           <w:rFonts w:ascii="Consolas" w:hAnsi="Consolas" w:cs="Consolas"/>
           <w:b/>
           <w:sz w:val="24"/>
+          <w:szCs w:val="24"/>
         </w:rPr>
         <w:t>---------</w:t>
       </w:r>
@@ -133,6 +160,7 @@
           <w:rFonts w:ascii="Consolas" w:hAnsi="Consolas" w:cs="Consolas"/>
           <w:b/>
           <w:sz w:val="24"/>
+          <w:szCs w:val="24"/>
         </w:rPr>
         <w:t>数论部分</w:t>
       </w:r>
@@ -141,6 +169,7 @@
           <w:rFonts w:ascii="Consolas" w:hAnsi="Consolas" w:cs="Consolas"/>
           <w:b/>
           <w:sz w:val="24"/>
+          <w:szCs w:val="24"/>
         </w:rPr>
         <w:t>----------</w:t>
       </w:r>
@@ -151,6 +180,7 @@
           <w:rFonts w:ascii="Consolas" w:hAnsi="Consolas" w:cs="Consolas"/>
           <w:b/>
           <w:sz w:val="24"/>
+          <w:szCs w:val="24"/>
         </w:rPr>
       </w:pPr>
       <w:r>
@@ -158,6 +188,7 @@
           <w:rFonts w:ascii="Consolas" w:hAnsi="Consolas" w:cs="Consolas"/>
           <w:b/>
           <w:sz w:val="24"/>
+          <w:szCs w:val="24"/>
         </w:rPr>
         <w:t>1.</w:t>
       </w:r>
@@ -166,6 +197,7 @@
           <w:rFonts w:ascii="Consolas" w:hAnsi="Consolas" w:cs="Consolas"/>
           <w:b/>
           <w:sz w:val="24"/>
+          <w:szCs w:val="24"/>
         </w:rPr>
         <w:t xml:space="preserve"> </w:t>
       </w:r>
@@ -174,6 +206,7 @@
           <w:rFonts w:ascii="Consolas" w:hAnsi="Consolas" w:cs="Consolas"/>
           <w:b/>
           <w:sz w:val="24"/>
+          <w:szCs w:val="24"/>
         </w:rPr>
         <w:t>同余</w:t>
       </w:r>
@@ -184,6 +217,7 @@
           <w:rFonts w:ascii="Consolas" w:hAnsi="Consolas" w:cs="Consolas"/>
           <w:b/>
           <w:sz w:val="24"/>
+          <w:szCs w:val="24"/>
         </w:rPr>
       </w:pPr>
       <w:r>
@@ -191,6 +225,7 @@
           <w:rFonts w:ascii="Consolas" w:hAnsi="Consolas" w:cs="Consolas"/>
           <w:b/>
           <w:sz w:val="24"/>
+          <w:szCs w:val="24"/>
         </w:rPr>
         <w:t>2.</w:t>
       </w:r>
@@ -199,6 +234,7 @@
           <w:rFonts w:ascii="Consolas" w:hAnsi="Consolas" w:cs="Consolas"/>
           <w:b/>
           <w:sz w:val="24"/>
+          <w:szCs w:val="24"/>
         </w:rPr>
         <w:t xml:space="preserve"> </w:t>
       </w:r>
@@ -207,6 +243,7 @@
           <w:rFonts w:ascii="Consolas" w:hAnsi="Consolas" w:cs="Consolas"/>
           <w:b/>
           <w:sz w:val="24"/>
+          <w:szCs w:val="24"/>
         </w:rPr>
         <w:t>逆元</w:t>
       </w:r>
@@ -217,6 +254,7 @@
           <w:rFonts w:ascii="Consolas" w:hAnsi="Consolas" w:cs="Consolas"/>
           <w:b/>
           <w:sz w:val="24"/>
+          <w:szCs w:val="24"/>
         </w:rPr>
       </w:pPr>
       <w:r>
@@ -224,6 +262,7 @@
           <w:rFonts w:ascii="Consolas" w:hAnsi="Consolas" w:cs="Consolas"/>
           <w:b/>
           <w:sz w:val="24"/>
+          <w:szCs w:val="24"/>
         </w:rPr>
         <w:t>3.</w:t>
       </w:r>
@@ -232,6 +271,7 @@
           <w:rFonts w:ascii="Consolas" w:hAnsi="Consolas" w:cs="Consolas"/>
           <w:b/>
           <w:sz w:val="24"/>
+          <w:szCs w:val="24"/>
         </w:rPr>
         <w:t xml:space="preserve"> </w:t>
       </w:r>
@@ -240,6 +280,7 @@
           <w:rFonts w:ascii="Consolas" w:hAnsi="Consolas" w:cs="Consolas"/>
           <w:b/>
           <w:sz w:val="24"/>
+          <w:szCs w:val="24"/>
         </w:rPr>
         <w:t>CRT</w:t>
       </w:r>
@@ -248,6 +289,7 @@
           <w:rFonts w:ascii="Consolas" w:hAnsi="Consolas" w:cs="Consolas"/>
           <w:b/>
           <w:sz w:val="24"/>
+          <w:szCs w:val="24"/>
         </w:rPr>
         <w:t>（解同余</w:t>
       </w:r>
@@ -256,6 +298,7 @@
           <w:rFonts w:ascii="Consolas" w:hAnsi="Consolas" w:cs="Consolas"/>
           <w:b/>
           <w:sz w:val="24"/>
+          <w:szCs w:val="24"/>
         </w:rPr>
         <w:t>方程组）</w:t>
       </w:r>
@@ -266,6 +309,7 @@
           <w:rFonts w:ascii="Consolas" w:hAnsi="Consolas" w:cs="Consolas"/>
           <w:b/>
           <w:sz w:val="24"/>
+          <w:szCs w:val="24"/>
         </w:rPr>
       </w:pPr>
       <w:r>
@@ -273,6 +317,7 @@
           <w:rFonts w:ascii="Consolas" w:hAnsi="Consolas" w:cs="Consolas"/>
           <w:b/>
           <w:sz w:val="24"/>
+          <w:szCs w:val="24"/>
         </w:rPr>
         <w:t>4.</w:t>
       </w:r>
@@ -281,22 +326,47 @@
           <w:rFonts w:ascii="Consolas" w:hAnsi="Consolas" w:cs="Consolas"/>
           <w:b/>
           <w:sz w:val="24"/>
+          <w:szCs w:val="24"/>
         </w:rPr>
         <w:t xml:space="preserve"> </w:t>
       </w:r>
+      <w:proofErr w:type="spellStart"/>
       <w:r>
         <w:rPr>
           <w:rFonts w:ascii="Consolas" w:hAnsi="Consolas" w:cs="Consolas"/>
           <w:b/>
           <w:sz w:val="24"/>
-        </w:rPr>
-        <w:t>gcd\extend_gcd</w:t>
-      </w:r>
+          <w:szCs w:val="24"/>
+        </w:rPr>
+        <w:t>gcd</w:t>
+      </w:r>
+      <w:proofErr w:type="spellEnd"/>
       <w:r>
         <w:rPr>
           <w:rFonts w:ascii="Consolas" w:hAnsi="Consolas" w:cs="Consolas"/>
           <w:b/>
           <w:sz w:val="24"/>
+          <w:szCs w:val="24"/>
+        </w:rPr>
+        <w:t>\</w:t>
+      </w:r>
+      <w:proofErr w:type="spellStart"/>
+      <w:r>
+        <w:rPr>
+          <w:rFonts w:ascii="Consolas" w:hAnsi="Consolas" w:cs="Consolas"/>
+          <w:b/>
+          <w:sz w:val="24"/>
+          <w:szCs w:val="24"/>
+        </w:rPr>
+        <w:t>extend_gcd</w:t>
+      </w:r>
+      <w:proofErr w:type="spellEnd"/>
+      <w:r>
+        <w:rPr>
+          <w:rFonts w:ascii="Consolas" w:hAnsi="Consolas" w:cs="Consolas"/>
+          <w:b/>
+          <w:sz w:val="24"/>
+          <w:szCs w:val="24"/>
         </w:rPr>
         <w:t>（</w:t>
       </w:r>
@@ -305,6 +375,7 @@
           <w:rFonts w:ascii="Consolas" w:hAnsi="Consolas" w:cs="Consolas"/>
           <w:b/>
           <w:sz w:val="24"/>
+          <w:szCs w:val="24"/>
         </w:rPr>
         <w:t>解同余方程、</w:t>
       </w:r>
@@ -313,22 +384,36 @@
           <w:rFonts w:ascii="Consolas" w:hAnsi="Consolas" w:cs="Consolas"/>
           <w:b/>
           <w:sz w:val="24"/>
+          <w:szCs w:val="24"/>
         </w:rPr>
         <w:t>解</w:t>
       </w:r>
+      <w:proofErr w:type="spellStart"/>
       <w:r>
         <w:rPr>
           <w:rFonts w:ascii="Consolas" w:hAnsi="Consolas" w:cs="Consolas" w:hint="eastAsia"/>
           <w:b/>
           <w:sz w:val="24"/>
-        </w:rPr>
-        <w:t>ax+by=c</w:t>
-      </w:r>
-      <w:r>
-        <w:rPr>
-          <w:rFonts w:ascii="Consolas" w:hAnsi="Consolas" w:cs="Consolas"/>
+          <w:szCs w:val="24"/>
+        </w:rPr>
+        <w:t>ax+by</w:t>
+      </w:r>
+      <w:proofErr w:type="spellEnd"/>
+      <w:r>
+        <w:rPr>
+          <w:rFonts w:ascii="Consolas" w:hAnsi="Consolas" w:cs="Consolas" w:hint="eastAsia"/>
           <w:b/>
           <w:sz w:val="24"/>
+          <w:szCs w:val="24"/>
+        </w:rPr>
+        <w:t>=c</w:t>
+      </w:r>
+      <w:r>
+        <w:rPr>
+          <w:rFonts w:ascii="Consolas" w:hAnsi="Consolas" w:cs="Consolas"/>
+          <w:b/>
+          <w:sz w:val="24"/>
+          <w:szCs w:val="24"/>
         </w:rPr>
         <w:t>）</w:t>
       </w:r>
@@ -339,6 +424,7 @@
           <w:rFonts w:ascii="Consolas" w:hAnsi="Consolas" w:cs="Consolas"/>
           <w:b/>
           <w:sz w:val="24"/>
+          <w:szCs w:val="24"/>
         </w:rPr>
       </w:pPr>
       <w:r>
@@ -346,6 +432,7 @@
           <w:rFonts w:ascii="Consolas" w:hAnsi="Consolas" w:cs="Consolas"/>
           <w:b/>
           <w:sz w:val="24"/>
+          <w:szCs w:val="24"/>
         </w:rPr>
         <w:t>5.</w:t>
       </w:r>
@@ -354,6 +441,7 @@
           <w:rFonts w:ascii="Consolas" w:hAnsi="Consolas" w:cs="Consolas"/>
           <w:b/>
           <w:sz w:val="24"/>
+          <w:szCs w:val="24"/>
         </w:rPr>
         <w:t xml:space="preserve"> </w:t>
       </w:r>
@@ -362,6 +450,7 @@
           <w:rFonts w:ascii="Consolas" w:hAnsi="Consolas" w:cs="Consolas"/>
           <w:b/>
           <w:sz w:val="24"/>
+          <w:szCs w:val="24"/>
         </w:rPr>
         <w:t>欧拉函数</w:t>
       </w:r>
@@ -372,6 +461,7 @@
           <w:rFonts w:ascii="Consolas" w:hAnsi="Consolas" w:cs="Consolas"/>
           <w:b/>
           <w:sz w:val="24"/>
+          <w:szCs w:val="24"/>
         </w:rPr>
       </w:pPr>
       <w:r>
@@ -379,6 +469,7 @@
           <w:rFonts w:ascii="Consolas" w:hAnsi="Consolas" w:cs="Consolas"/>
           <w:b/>
           <w:sz w:val="24"/>
+          <w:szCs w:val="24"/>
         </w:rPr>
         <w:t>6.</w:t>
       </w:r>
@@ -387,6 +478,7 @@
           <w:rFonts w:ascii="Consolas" w:hAnsi="Consolas" w:cs="Consolas"/>
           <w:b/>
           <w:sz w:val="24"/>
+          <w:szCs w:val="24"/>
         </w:rPr>
         <w:t xml:space="preserve"> </w:t>
       </w:r>
@@ -395,6 +487,7 @@
           <w:rFonts w:ascii="Consolas" w:hAnsi="Consolas" w:cs="Consolas"/>
           <w:b/>
           <w:sz w:val="24"/>
+          <w:szCs w:val="24"/>
         </w:rPr>
         <w:t>唯一分解定理</w:t>
       </w:r>
@@ -402,10 +495,11 @@
     <w:p>
       <w:pPr>
         <w:rPr>
-          <w:rFonts w:ascii="Consolas" w:hAnsi="Consolas" w:cs="Consolas" w:hint="eastAsia"/>
+          <w:rFonts w:ascii="Consolas" w:hAnsi="Consolas" w:cs="Consolas"/>
           <w:b/>
           <w:color w:val="FF0000"/>
           <w:sz w:val="24"/>
+          <w:szCs w:val="24"/>
         </w:rPr>
       </w:pPr>
       <w:r>
@@ -414,6 +508,7 @@
           <w:b/>
           <w:color w:val="FF0000"/>
           <w:sz w:val="24"/>
+          <w:szCs w:val="24"/>
         </w:rPr>
         <w:t xml:space="preserve">7. </w:t>
       </w:r>
@@ -423,6 +518,7 @@
           <w:b/>
           <w:color w:val="FF0000"/>
           <w:sz w:val="24"/>
+          <w:szCs w:val="24"/>
         </w:rPr>
         <w:t>莫比乌斯反演</w:t>
       </w:r>
@@ -433,6 +529,8 @@
           <w:rFonts w:ascii="Consolas" w:hAnsi="Consolas" w:cs="Consolas"/>
           <w:b/>
           <w:color w:val="FF0000"/>
+          <w:sz w:val="24"/>
+          <w:szCs w:val="24"/>
         </w:rPr>
       </w:pPr>
       <w:r>
@@ -440,6 +538,8 @@
           <w:rFonts w:ascii="Consolas" w:hAnsi="Consolas" w:cs="Consolas"/>
           <w:b/>
           <w:color w:val="FF0000"/>
+          <w:sz w:val="24"/>
+          <w:szCs w:val="24"/>
         </w:rPr>
         <w:t>---------</w:t>
       </w:r>
@@ -448,6 +548,8 @@
           <w:rFonts w:ascii="Consolas" w:hAnsi="Consolas" w:cs="Consolas"/>
           <w:b/>
           <w:color w:val="FF0000"/>
+          <w:sz w:val="24"/>
+          <w:szCs w:val="24"/>
         </w:rPr>
         <w:t>矩阵部分</w:t>
       </w:r>
@@ -456,6 +558,8 @@
           <w:rFonts w:ascii="Consolas" w:hAnsi="Consolas" w:cs="Consolas"/>
           <w:b/>
           <w:color w:val="FF0000"/>
+          <w:sz w:val="24"/>
+          <w:szCs w:val="24"/>
         </w:rPr>
         <w:t>-------------</w:t>
       </w:r>
@@ -471,14 +575,18 @@
         <w:rPr>
           <w:rFonts w:ascii="Consolas" w:hAnsi="Consolas" w:cs="Consolas"/>
           <w:b/>
-        </w:rPr>
-      </w:pPr>
-      <w:r>
-        <w:rPr>
-          <w:rFonts w:ascii="Consolas" w:hAnsi="Consolas" w:cs="Consolas"/>
-          <w:b/>
-        </w:rPr>
-        <w:t>矩阵的基本运算、矩阵快速幂</w:t>
+          <w:sz w:val="24"/>
+          <w:szCs w:val="24"/>
+        </w:rPr>
+      </w:pPr>
+      <w:r>
+        <w:rPr>
+          <w:rFonts w:ascii="Consolas" w:hAnsi="Consolas" w:cs="Consolas"/>
+          <w:b/>
+          <w:sz w:val="24"/>
+          <w:szCs w:val="24"/>
+        </w:rPr>
+        <w:t>矩阵快速幂</w:t>
       </w:r>
     </w:p>
     <w:p>
@@ -490,9 +598,30 @@
         </w:numPr>
         <w:ind w:firstLineChars="0"/>
         <w:rPr>
-          <w:rFonts w:ascii="Consolas" w:hAnsi="Consolas" w:cs="Consolas" w:hint="eastAsia"/>
+          <w:rFonts w:ascii="Consolas" w:hAnsi="Consolas" w:cs="Consolas"/>
+          <w:b/>
+          <w:sz w:val="24"/>
+          <w:szCs w:val="24"/>
+        </w:rPr>
+      </w:pPr>
+      <w:r>
+        <w:rPr>
+          <w:rFonts w:ascii="Consolas" w:hAnsi="Consolas" w:cs="Consolas"/>
+          <w:b/>
+          <w:sz w:val="24"/>
+          <w:szCs w:val="24"/>
+        </w:rPr>
+        <w:t>高斯消元</w:t>
+      </w:r>
+    </w:p>
+    <w:p>
+      <w:pPr>
+        <w:rPr>
+          <w:rFonts w:ascii="Consolas" w:hAnsi="Consolas" w:cs="Consolas"/>
           <w:b/>
           <w:color w:val="FF0000"/>
+          <w:sz w:val="24"/>
+          <w:szCs w:val="24"/>
         </w:rPr>
       </w:pPr>
       <w:r>
@@ -500,23 +629,49 @@
           <w:rFonts w:ascii="Consolas" w:hAnsi="Consolas" w:cs="Consolas"/>
           <w:b/>
           <w:color w:val="FF0000"/>
-        </w:rPr>
-        <w:t>高斯消元</w:t>
-      </w:r>
-    </w:p>
-    <w:p>
-      <w:pPr>
+          <w:sz w:val="24"/>
+          <w:szCs w:val="24"/>
+        </w:rPr>
+        <w:t>---------</w:t>
+      </w:r>
+      <w:r>
         <w:rPr>
           <w:rFonts w:ascii="Consolas" w:hAnsi="Consolas" w:cs="Consolas"/>
           <w:b/>
           <w:color w:val="FF0000"/>
-        </w:rPr>
-      </w:pPr>
+          <w:sz w:val="24"/>
+          <w:szCs w:val="24"/>
+        </w:rPr>
+        <w:t>博弈论部分</w:t>
+      </w:r>
       <w:r>
         <w:rPr>
           <w:rFonts w:ascii="Consolas" w:hAnsi="Consolas" w:cs="Consolas"/>
           <w:b/>
           <w:color w:val="FF0000"/>
+          <w:sz w:val="24"/>
+          <w:szCs w:val="24"/>
+        </w:rPr>
+        <w:t>------------</w:t>
+      </w:r>
+    </w:p>
+    <w:p>
+      <w:pPr>
+        <w:rPr>
+          <w:rFonts w:ascii="Consolas" w:hAnsi="Consolas" w:cs="Consolas"/>
+          <w:b/>
+          <w:color w:val="FF0000"/>
+          <w:sz w:val="24"/>
+          <w:szCs w:val="24"/>
+        </w:rPr>
+      </w:pPr>
+      <w:r>
+        <w:rPr>
+          <w:rFonts w:ascii="Consolas" w:hAnsi="Consolas" w:cs="Consolas"/>
+          <w:b/>
+          <w:color w:val="FF0000"/>
+          <w:sz w:val="24"/>
+          <w:szCs w:val="24"/>
         </w:rPr>
         <w:t>---------</w:t>
       </w:r>
@@ -525,14 +680,18 @@
           <w:rFonts w:ascii="Consolas" w:hAnsi="Consolas" w:cs="Consolas"/>
           <w:b/>
           <w:color w:val="FF0000"/>
-        </w:rPr>
-        <w:t>博弈论部分</w:t>
+          <w:sz w:val="24"/>
+          <w:szCs w:val="24"/>
+        </w:rPr>
+        <w:t>概率论部分</w:t>
       </w:r>
       <w:r>
         <w:rPr>
           <w:rFonts w:ascii="Consolas" w:hAnsi="Consolas" w:cs="Consolas"/>
           <w:b/>
           <w:color w:val="FF0000"/>
+          <w:sz w:val="24"/>
+          <w:szCs w:val="24"/>
         </w:rPr>
         <w:t>------------</w:t>
       </w:r>
@@ -541,48 +700,17 @@
       <w:pPr>
         <w:rPr>
           <w:rFonts w:ascii="Consolas" w:hAnsi="Consolas" w:cs="Consolas"/>
-          <w:b/>
-          <w:color w:val="FF0000"/>
-        </w:rPr>
-      </w:pPr>
-      <w:r>
-        <w:rPr>
-          <w:rFonts w:ascii="Consolas" w:hAnsi="Consolas" w:cs="Consolas"/>
-          <w:b/>
-          <w:color w:val="FF0000"/>
-        </w:rPr>
-        <w:t>---------</w:t>
-      </w:r>
-      <w:r>
-        <w:rPr>
-          <w:rFonts w:ascii="Consolas" w:hAnsi="Consolas" w:cs="Consolas"/>
-          <w:b/>
-          <w:color w:val="FF0000"/>
-        </w:rPr>
-        <w:t>概率论部分</w:t>
-      </w:r>
-      <w:r>
-        <w:rPr>
-          <w:rFonts w:ascii="Consolas" w:hAnsi="Consolas" w:cs="Consolas"/>
-          <w:b/>
-          <w:color w:val="FF0000"/>
-        </w:rPr>
-        <w:t>------------</w:t>
-      </w:r>
-    </w:p>
-    <w:p>
-      <w:pPr>
-        <w:rPr>
-          <w:rFonts w:ascii="Consolas" w:hAnsi="Consolas" w:cs="Consolas"/>
-        </w:rPr>
-      </w:pPr>
-    </w:p>
-    <w:p>
-      <w:pPr>
-        <w:rPr>
-          <w:rFonts w:ascii="Consolas" w:hAnsi="Consolas" w:cs="Consolas"/>
-        </w:rPr>
-      </w:pPr>
+        </w:rPr>
+      </w:pPr>
+    </w:p>
+    <w:p>
+      <w:pPr>
+        <w:rPr>
+          <w:rFonts w:ascii="Consolas" w:hAnsi="Consolas" w:cs="Consolas"/>
+        </w:rPr>
+      </w:pPr>
+      <w:bookmarkStart w:id="0" w:name="_GoBack"/>
+      <w:bookmarkEnd w:id="0"/>
     </w:p>
     <w:p>
       <w:pPr>
@@ -1603,7 +1731,23 @@
           <w:rFonts w:ascii="Consolas" w:hAnsi="Consolas" w:cs="Consolas" w:hint="eastAsia"/>
           <w:color w:val="002060"/>
         </w:rPr>
-        <w:t>void calc_inv(LL n)      //</w:t>
+        <w:t xml:space="preserve">void </w:t>
+      </w:r>
+      <w:proofErr w:type="spellStart"/>
+      <w:r>
+        <w:rPr>
+          <w:rFonts w:ascii="Consolas" w:hAnsi="Consolas" w:cs="Consolas" w:hint="eastAsia"/>
+          <w:color w:val="002060"/>
+        </w:rPr>
+        <w:t>calc_inv</w:t>
+      </w:r>
+      <w:proofErr w:type="spellEnd"/>
+      <w:r>
+        <w:rPr>
+          <w:rFonts w:ascii="Consolas" w:hAnsi="Consolas" w:cs="Consolas" w:hint="eastAsia"/>
+          <w:color w:val="002060"/>
+        </w:rPr>
+        <w:t>(LL n)      //</w:t>
       </w:r>
       <w:r>
         <w:rPr>
@@ -1640,13 +1784,47 @@
         </w:rPr>
         <w:t>的逆元，</w:t>
       </w:r>
-      <w:r>
-        <w:rPr>
-          <w:rFonts w:ascii="Consolas" w:hAnsi="Consolas" w:cs="Consolas" w:hint="eastAsia"/>
-          <w:color w:val="002060"/>
-        </w:rPr>
-        <w:t>inv[i]=i</w:t>
-      </w:r>
+      <w:proofErr w:type="spellStart"/>
+      <w:r>
+        <w:rPr>
+          <w:rFonts w:ascii="Consolas" w:hAnsi="Consolas" w:cs="Consolas" w:hint="eastAsia"/>
+          <w:color w:val="002060"/>
+        </w:rPr>
+        <w:t>inv</w:t>
+      </w:r>
+      <w:proofErr w:type="spellEnd"/>
+      <w:r>
+        <w:rPr>
+          <w:rFonts w:ascii="Consolas" w:hAnsi="Consolas" w:cs="Consolas" w:hint="eastAsia"/>
+          <w:color w:val="002060"/>
+        </w:rPr>
+        <w:t>[</w:t>
+      </w:r>
+      <w:proofErr w:type="spellStart"/>
+      <w:r>
+        <w:rPr>
+          <w:rFonts w:ascii="Consolas" w:hAnsi="Consolas" w:cs="Consolas" w:hint="eastAsia"/>
+          <w:color w:val="002060"/>
+        </w:rPr>
+        <w:t>i</w:t>
+      </w:r>
+      <w:proofErr w:type="spellEnd"/>
+      <w:r>
+        <w:rPr>
+          <w:rFonts w:ascii="Consolas" w:hAnsi="Consolas" w:cs="Consolas" w:hint="eastAsia"/>
+          <w:color w:val="002060"/>
+        </w:rPr>
+        <w:t>]=</w:t>
+      </w:r>
+      <w:proofErr w:type="spellStart"/>
+      <w:r>
+        <w:rPr>
+          <w:rFonts w:ascii="Consolas" w:hAnsi="Consolas" w:cs="Consolas" w:hint="eastAsia"/>
+          <w:color w:val="002060"/>
+        </w:rPr>
+        <w:t>i</w:t>
+      </w:r>
+      <w:proofErr w:type="spellEnd"/>
       <w:r>
         <w:rPr>
           <w:rFonts w:ascii="Consolas" w:hAnsi="Consolas" w:cs="Consolas" w:hint="eastAsia"/>
@@ -1682,22 +1860,104 @@
           <w:rFonts w:ascii="Consolas" w:hAnsi="Consolas" w:cs="Consolas"/>
           <w:color w:val="002060"/>
         </w:rPr>
-        <w:t xml:space="preserve">    inv[1] = 1;</w:t>
-      </w:r>
-    </w:p>
-    <w:p>
-      <w:pPr>
-        <w:rPr>
-          <w:rFonts w:ascii="Consolas" w:hAnsi="Consolas" w:cs="Consolas"/>
-          <w:color w:val="002060"/>
-        </w:rPr>
-      </w:pPr>
-      <w:r>
-        <w:rPr>
-          <w:rFonts w:ascii="Consolas" w:hAnsi="Consolas" w:cs="Consolas"/>
-          <w:color w:val="002060"/>
-        </w:rPr>
-        <w:t xml:space="preserve">    for(int i=2;i&lt;n;i++)        </w:t>
+        <w:t xml:space="preserve">    </w:t>
+      </w:r>
+      <w:proofErr w:type="spellStart"/>
+      <w:proofErr w:type="gramStart"/>
+      <w:r>
+        <w:rPr>
+          <w:rFonts w:ascii="Consolas" w:hAnsi="Consolas" w:cs="Consolas"/>
+          <w:color w:val="002060"/>
+        </w:rPr>
+        <w:t>inv</w:t>
+      </w:r>
+      <w:proofErr w:type="spellEnd"/>
+      <w:r>
+        <w:rPr>
+          <w:rFonts w:ascii="Consolas" w:hAnsi="Consolas" w:cs="Consolas"/>
+          <w:color w:val="002060"/>
+        </w:rPr>
+        <w:t>[</w:t>
+      </w:r>
+      <w:proofErr w:type="gramEnd"/>
+      <w:r>
+        <w:rPr>
+          <w:rFonts w:ascii="Consolas" w:hAnsi="Consolas" w:cs="Consolas"/>
+          <w:color w:val="002060"/>
+        </w:rPr>
+        <w:t>1] = 1;</w:t>
+      </w:r>
+    </w:p>
+    <w:p>
+      <w:pPr>
+        <w:rPr>
+          <w:rFonts w:ascii="Consolas" w:hAnsi="Consolas" w:cs="Consolas"/>
+          <w:color w:val="002060"/>
+        </w:rPr>
+      </w:pPr>
+      <w:r>
+        <w:rPr>
+          <w:rFonts w:ascii="Consolas" w:hAnsi="Consolas" w:cs="Consolas"/>
+          <w:color w:val="002060"/>
+        </w:rPr>
+        <w:t xml:space="preserve">    </w:t>
+      </w:r>
+      <w:proofErr w:type="gramStart"/>
+      <w:r>
+        <w:rPr>
+          <w:rFonts w:ascii="Consolas" w:hAnsi="Consolas" w:cs="Consolas"/>
+          <w:color w:val="002060"/>
+        </w:rPr>
+        <w:t>for(</w:t>
+      </w:r>
+      <w:proofErr w:type="spellStart"/>
+      <w:proofErr w:type="gramEnd"/>
+      <w:r>
+        <w:rPr>
+          <w:rFonts w:ascii="Consolas" w:hAnsi="Consolas" w:cs="Consolas"/>
+          <w:color w:val="002060"/>
+        </w:rPr>
+        <w:t>int</w:t>
+      </w:r>
+      <w:proofErr w:type="spellEnd"/>
+      <w:r>
+        <w:rPr>
+          <w:rFonts w:ascii="Consolas" w:hAnsi="Consolas" w:cs="Consolas"/>
+          <w:color w:val="002060"/>
+        </w:rPr>
+        <w:t xml:space="preserve"> </w:t>
+      </w:r>
+      <w:proofErr w:type="spellStart"/>
+      <w:r>
+        <w:rPr>
+          <w:rFonts w:ascii="Consolas" w:hAnsi="Consolas" w:cs="Consolas"/>
+          <w:color w:val="002060"/>
+        </w:rPr>
+        <w:t>i</w:t>
+      </w:r>
+      <w:proofErr w:type="spellEnd"/>
+      <w:r>
+        <w:rPr>
+          <w:rFonts w:ascii="Consolas" w:hAnsi="Consolas" w:cs="Consolas"/>
+          <w:color w:val="002060"/>
+        </w:rPr>
+        <w:t>=2;i&lt;</w:t>
+      </w:r>
+      <w:proofErr w:type="spellStart"/>
+      <w:r>
+        <w:rPr>
+          <w:rFonts w:ascii="Consolas" w:hAnsi="Consolas" w:cs="Consolas"/>
+          <w:color w:val="002060"/>
+        </w:rPr>
+        <w:t>n;i</w:t>
+      </w:r>
+      <w:proofErr w:type="spellEnd"/>
+      <w:r>
+        <w:rPr>
+          <w:rFonts w:ascii="Consolas" w:hAnsi="Consolas" w:cs="Consolas"/>
+          <w:color w:val="002060"/>
+        </w:rPr>
+        <w:t xml:space="preserve">++)        </w:t>
       </w:r>
     </w:p>
     <w:p>
@@ -1727,22 +1987,129 @@
           <w:rFonts w:ascii="Consolas" w:hAnsi="Consolas" w:cs="Consolas"/>
           <w:color w:val="002060"/>
         </w:rPr>
-        <w:t xml:space="preserve">        if(i &gt;= MOD) break;</w:t>
-      </w:r>
-    </w:p>
-    <w:p>
-      <w:pPr>
-        <w:rPr>
-          <w:rFonts w:ascii="Consolas" w:hAnsi="Consolas" w:cs="Consolas"/>
-          <w:color w:val="002060"/>
-        </w:rPr>
-      </w:pPr>
-      <w:r>
-        <w:rPr>
-          <w:rFonts w:ascii="Consolas" w:hAnsi="Consolas" w:cs="Consolas"/>
-          <w:color w:val="002060"/>
-        </w:rPr>
-        <w:t xml:space="preserve">        inv[i] = (MOD - MOD / i) * inv[MOD % i] % MOD;</w:t>
+        <w:t xml:space="preserve">        </w:t>
+      </w:r>
+      <w:proofErr w:type="gramStart"/>
+      <w:r>
+        <w:rPr>
+          <w:rFonts w:ascii="Consolas" w:hAnsi="Consolas" w:cs="Consolas"/>
+          <w:color w:val="002060"/>
+        </w:rPr>
+        <w:t>if(</w:t>
+      </w:r>
+      <w:proofErr w:type="spellStart"/>
+      <w:proofErr w:type="gramEnd"/>
+      <w:r>
+        <w:rPr>
+          <w:rFonts w:ascii="Consolas" w:hAnsi="Consolas" w:cs="Consolas"/>
+          <w:color w:val="002060"/>
+        </w:rPr>
+        <w:t>i</w:t>
+      </w:r>
+      <w:proofErr w:type="spellEnd"/>
+      <w:r>
+        <w:rPr>
+          <w:rFonts w:ascii="Consolas" w:hAnsi="Consolas" w:cs="Consolas"/>
+          <w:color w:val="002060"/>
+        </w:rPr>
+        <w:t xml:space="preserve"> &gt;= MOD) break;</w:t>
+      </w:r>
+    </w:p>
+    <w:p>
+      <w:pPr>
+        <w:rPr>
+          <w:rFonts w:ascii="Consolas" w:hAnsi="Consolas" w:cs="Consolas"/>
+          <w:color w:val="002060"/>
+        </w:rPr>
+      </w:pPr>
+      <w:r>
+        <w:rPr>
+          <w:rFonts w:ascii="Consolas" w:hAnsi="Consolas" w:cs="Consolas"/>
+          <w:color w:val="002060"/>
+        </w:rPr>
+        <w:t xml:space="preserve">        </w:t>
+      </w:r>
+      <w:proofErr w:type="spellStart"/>
+      <w:proofErr w:type="gramStart"/>
+      <w:r>
+        <w:rPr>
+          <w:rFonts w:ascii="Consolas" w:hAnsi="Consolas" w:cs="Consolas"/>
+          <w:color w:val="002060"/>
+        </w:rPr>
+        <w:t>inv</w:t>
+      </w:r>
+      <w:proofErr w:type="spellEnd"/>
+      <w:r>
+        <w:rPr>
+          <w:rFonts w:ascii="Consolas" w:hAnsi="Consolas" w:cs="Consolas"/>
+          <w:color w:val="002060"/>
+        </w:rPr>
+        <w:t>[</w:t>
+      </w:r>
+      <w:proofErr w:type="spellStart"/>
+      <w:proofErr w:type="gramEnd"/>
+      <w:r>
+        <w:rPr>
+          <w:rFonts w:ascii="Consolas" w:hAnsi="Consolas" w:cs="Consolas"/>
+          <w:color w:val="002060"/>
+        </w:rPr>
+        <w:t>i</w:t>
+      </w:r>
+      <w:proofErr w:type="spellEnd"/>
+      <w:r>
+        <w:rPr>
+          <w:rFonts w:ascii="Consolas" w:hAnsi="Consolas" w:cs="Consolas"/>
+          <w:color w:val="002060"/>
+        </w:rPr>
+        <w:t xml:space="preserve">] = (MOD - MOD / </w:t>
+      </w:r>
+      <w:proofErr w:type="spellStart"/>
+      <w:r>
+        <w:rPr>
+          <w:rFonts w:ascii="Consolas" w:hAnsi="Consolas" w:cs="Consolas"/>
+          <w:color w:val="002060"/>
+        </w:rPr>
+        <w:t>i</w:t>
+      </w:r>
+      <w:proofErr w:type="spellEnd"/>
+      <w:r>
+        <w:rPr>
+          <w:rFonts w:ascii="Consolas" w:hAnsi="Consolas" w:cs="Consolas"/>
+          <w:color w:val="002060"/>
+        </w:rPr>
+        <w:t xml:space="preserve">) * </w:t>
+      </w:r>
+      <w:proofErr w:type="spellStart"/>
+      <w:r>
+        <w:rPr>
+          <w:rFonts w:ascii="Consolas" w:hAnsi="Consolas" w:cs="Consolas"/>
+          <w:color w:val="002060"/>
+        </w:rPr>
+        <w:t>inv</w:t>
+      </w:r>
+      <w:proofErr w:type="spellEnd"/>
+      <w:r>
+        <w:rPr>
+          <w:rFonts w:ascii="Consolas" w:hAnsi="Consolas" w:cs="Consolas"/>
+          <w:color w:val="002060"/>
+        </w:rPr>
+        <w:t xml:space="preserve">[MOD % </w:t>
+      </w:r>
+      <w:proofErr w:type="spellStart"/>
+      <w:r>
+        <w:rPr>
+          <w:rFonts w:ascii="Consolas" w:hAnsi="Consolas" w:cs="Consolas"/>
+          <w:color w:val="002060"/>
+        </w:rPr>
+        <w:t>i</w:t>
+      </w:r>
+      <w:proofErr w:type="spellEnd"/>
+      <w:r>
+        <w:rPr>
+          <w:rFonts w:ascii="Consolas" w:hAnsi="Consolas" w:cs="Consolas"/>
+          <w:color w:val="002060"/>
+        </w:rPr>
+        <w:t>] % MOD;</w:t>
       </w:r>
     </w:p>
     <w:p>
@@ -1938,7 +2305,39 @@
           <w:rFonts w:ascii="Consolas" w:hAnsi="Consolas" w:cs="Consolas" w:hint="eastAsia"/>
           <w:b/>
         </w:rPr>
-        <w:t>a[i]  (mod m[i])</w:t>
+        <w:t>a[</w:t>
+      </w:r>
+      <w:proofErr w:type="spellStart"/>
+      <w:r>
+        <w:rPr>
+          <w:rFonts w:ascii="Consolas" w:hAnsi="Consolas" w:cs="Consolas" w:hint="eastAsia"/>
+          <w:b/>
+        </w:rPr>
+        <w:t>i</w:t>
+      </w:r>
+      <w:proofErr w:type="spellEnd"/>
+      <w:r>
+        <w:rPr>
+          <w:rFonts w:ascii="Consolas" w:hAnsi="Consolas" w:cs="Consolas" w:hint="eastAsia"/>
+          <w:b/>
+        </w:rPr>
+        <w:t>]  (mod m[</w:t>
+      </w:r>
+      <w:proofErr w:type="spellStart"/>
+      <w:r>
+        <w:rPr>
+          <w:rFonts w:ascii="Consolas" w:hAnsi="Consolas" w:cs="Consolas" w:hint="eastAsia"/>
+          <w:b/>
+        </w:rPr>
+        <w:t>i</w:t>
+      </w:r>
+      <w:proofErr w:type="spellEnd"/>
+      <w:r>
+        <w:rPr>
+          <w:rFonts w:ascii="Consolas" w:hAnsi="Consolas" w:cs="Consolas" w:hint="eastAsia"/>
+          <w:b/>
+        </w:rPr>
+        <w:t>])</w:t>
       </w:r>
     </w:p>
     <w:p>
@@ -1960,7 +2359,23 @@
           <w:rFonts w:ascii="Consolas" w:hAnsi="Consolas" w:cs="Consolas" w:hint="eastAsia"/>
           <w:b/>
         </w:rPr>
-        <w:t>m[i]</w:t>
+        <w:t>m[</w:t>
+      </w:r>
+      <w:proofErr w:type="spellStart"/>
+      <w:r>
+        <w:rPr>
+          <w:rFonts w:ascii="Consolas" w:hAnsi="Consolas" w:cs="Consolas" w:hint="eastAsia"/>
+          <w:b/>
+        </w:rPr>
+        <w:t>i</w:t>
+      </w:r>
+      <w:proofErr w:type="spellEnd"/>
+      <w:r>
+        <w:rPr>
+          <w:rFonts w:ascii="Consolas" w:hAnsi="Consolas" w:cs="Consolas" w:hint="eastAsia"/>
+          <w:b/>
+        </w:rPr>
+        <w:t>]</w:t>
       </w:r>
       <w:r>
         <w:rPr>
@@ -1977,12 +2392,71 @@
           <w:color w:val="002060"/>
         </w:rPr>
       </w:pPr>
-      <w:r>
-        <w:rPr>
-          <w:rFonts w:ascii="Consolas" w:hAnsi="Consolas" w:cs="Consolas" w:hint="eastAsia"/>
-          <w:color w:val="002060"/>
-        </w:rPr>
-        <w:t>int CRT(int a[],int m[],int n)</w:t>
+      <w:proofErr w:type="spellStart"/>
+      <w:proofErr w:type="gramStart"/>
+      <w:r>
+        <w:rPr>
+          <w:rFonts w:ascii="Consolas" w:hAnsi="Consolas" w:cs="Consolas" w:hint="eastAsia"/>
+          <w:color w:val="002060"/>
+        </w:rPr>
+        <w:t>int</w:t>
+      </w:r>
+      <w:proofErr w:type="spellEnd"/>
+      <w:proofErr w:type="gramEnd"/>
+      <w:r>
+        <w:rPr>
+          <w:rFonts w:ascii="Consolas" w:hAnsi="Consolas" w:cs="Consolas" w:hint="eastAsia"/>
+          <w:color w:val="002060"/>
+        </w:rPr>
+        <w:t xml:space="preserve"> CRT(</w:t>
+      </w:r>
+      <w:proofErr w:type="spellStart"/>
+      <w:r>
+        <w:rPr>
+          <w:rFonts w:ascii="Consolas" w:hAnsi="Consolas" w:cs="Consolas" w:hint="eastAsia"/>
+          <w:color w:val="002060"/>
+        </w:rPr>
+        <w:t>int</w:t>
+      </w:r>
+      <w:proofErr w:type="spellEnd"/>
+      <w:r>
+        <w:rPr>
+          <w:rFonts w:ascii="Consolas" w:hAnsi="Consolas" w:cs="Consolas" w:hint="eastAsia"/>
+          <w:color w:val="002060"/>
+        </w:rPr>
+        <w:t xml:space="preserve"> a[],</w:t>
+      </w:r>
+      <w:proofErr w:type="spellStart"/>
+      <w:r>
+        <w:rPr>
+          <w:rFonts w:ascii="Consolas" w:hAnsi="Consolas" w:cs="Consolas" w:hint="eastAsia"/>
+          <w:color w:val="002060"/>
+        </w:rPr>
+        <w:t>int</w:t>
+      </w:r>
+      <w:proofErr w:type="spellEnd"/>
+      <w:r>
+        <w:rPr>
+          <w:rFonts w:ascii="Consolas" w:hAnsi="Consolas" w:cs="Consolas" w:hint="eastAsia"/>
+          <w:color w:val="002060"/>
+        </w:rPr>
+        <w:t xml:space="preserve"> m[],</w:t>
+      </w:r>
+      <w:proofErr w:type="spellStart"/>
+      <w:r>
+        <w:rPr>
+          <w:rFonts w:ascii="Consolas" w:hAnsi="Consolas" w:cs="Consolas" w:hint="eastAsia"/>
+          <w:color w:val="002060"/>
+        </w:rPr>
+        <w:t>int</w:t>
+      </w:r>
+      <w:proofErr w:type="spellEnd"/>
+      <w:r>
+        <w:rPr>
+          <w:rFonts w:ascii="Consolas" w:hAnsi="Consolas" w:cs="Consolas" w:hint="eastAsia"/>
+          <w:color w:val="002060"/>
+        </w:rPr>
+        <w:t xml:space="preserve"> n)</w:t>
       </w:r>
       <w:r>
         <w:rPr>
@@ -2090,22 +2564,120 @@
           <w:rFonts w:ascii="Consolas" w:hAnsi="Consolas" w:cs="Consolas"/>
           <w:color w:val="002060"/>
         </w:rPr>
-        <w:t xml:space="preserve">     int M=1;</w:t>
-      </w:r>
-    </w:p>
-    <w:p>
-      <w:pPr>
-        <w:rPr>
-          <w:rFonts w:ascii="Consolas" w:hAnsi="Consolas" w:cs="Consolas"/>
-          <w:color w:val="002060"/>
-        </w:rPr>
-      </w:pPr>
-      <w:r>
-        <w:rPr>
-          <w:rFonts w:ascii="Consolas" w:hAnsi="Consolas" w:cs="Consolas"/>
-          <w:color w:val="002060"/>
-        </w:rPr>
-        <w:t xml:space="preserve">     for (int i=1;i&lt;=n;i++) M*=m[i];</w:t>
+        <w:t xml:space="preserve">     </w:t>
+      </w:r>
+      <w:proofErr w:type="spellStart"/>
+      <w:proofErr w:type="gramStart"/>
+      <w:r>
+        <w:rPr>
+          <w:rFonts w:ascii="Consolas" w:hAnsi="Consolas" w:cs="Consolas"/>
+          <w:color w:val="002060"/>
+        </w:rPr>
+        <w:t>int</w:t>
+      </w:r>
+      <w:proofErr w:type="spellEnd"/>
+      <w:proofErr w:type="gramEnd"/>
+      <w:r>
+        <w:rPr>
+          <w:rFonts w:ascii="Consolas" w:hAnsi="Consolas" w:cs="Consolas"/>
+          <w:color w:val="002060"/>
+        </w:rPr>
+        <w:t xml:space="preserve"> M=1;</w:t>
+      </w:r>
+    </w:p>
+    <w:p>
+      <w:pPr>
+        <w:rPr>
+          <w:rFonts w:ascii="Consolas" w:hAnsi="Consolas" w:cs="Consolas"/>
+          <w:color w:val="002060"/>
+        </w:rPr>
+      </w:pPr>
+      <w:r>
+        <w:rPr>
+          <w:rFonts w:ascii="Consolas" w:hAnsi="Consolas" w:cs="Consolas"/>
+          <w:color w:val="002060"/>
+        </w:rPr>
+        <w:t xml:space="preserve">     </w:t>
+      </w:r>
+      <w:proofErr w:type="gramStart"/>
+      <w:r>
+        <w:rPr>
+          <w:rFonts w:ascii="Consolas" w:hAnsi="Consolas" w:cs="Consolas"/>
+          <w:color w:val="002060"/>
+        </w:rPr>
+        <w:t>for</w:t>
+      </w:r>
+      <w:proofErr w:type="gramEnd"/>
+      <w:r>
+        <w:rPr>
+          <w:rFonts w:ascii="Consolas" w:hAnsi="Consolas" w:cs="Consolas"/>
+          <w:color w:val="002060"/>
+        </w:rPr>
+        <w:t xml:space="preserve"> (</w:t>
+      </w:r>
+      <w:proofErr w:type="spellStart"/>
+      <w:r>
+        <w:rPr>
+          <w:rFonts w:ascii="Consolas" w:hAnsi="Consolas" w:cs="Consolas"/>
+          <w:color w:val="002060"/>
+        </w:rPr>
+        <w:t>int</w:t>
+      </w:r>
+      <w:proofErr w:type="spellEnd"/>
+      <w:r>
+        <w:rPr>
+          <w:rFonts w:ascii="Consolas" w:hAnsi="Consolas" w:cs="Consolas"/>
+          <w:color w:val="002060"/>
+        </w:rPr>
+        <w:t xml:space="preserve"> </w:t>
+      </w:r>
+      <w:proofErr w:type="spellStart"/>
+      <w:r>
+        <w:rPr>
+          <w:rFonts w:ascii="Consolas" w:hAnsi="Consolas" w:cs="Consolas"/>
+          <w:color w:val="002060"/>
+        </w:rPr>
+        <w:t>i</w:t>
+      </w:r>
+      <w:proofErr w:type="spellEnd"/>
+      <w:r>
+        <w:rPr>
+          <w:rFonts w:ascii="Consolas" w:hAnsi="Consolas" w:cs="Consolas"/>
+          <w:color w:val="002060"/>
+        </w:rPr>
+        <w:t>=1;i&lt;=</w:t>
+      </w:r>
+      <w:proofErr w:type="spellStart"/>
+      <w:r>
+        <w:rPr>
+          <w:rFonts w:ascii="Consolas" w:hAnsi="Consolas" w:cs="Consolas"/>
+          <w:color w:val="002060"/>
+        </w:rPr>
+        <w:t>n;i</w:t>
+      </w:r>
+      <w:proofErr w:type="spellEnd"/>
+      <w:r>
+        <w:rPr>
+          <w:rFonts w:ascii="Consolas" w:hAnsi="Consolas" w:cs="Consolas"/>
+          <w:color w:val="002060"/>
+        </w:rPr>
+        <w:t>++) M*=m[</w:t>
+      </w:r>
+      <w:proofErr w:type="spellStart"/>
+      <w:r>
+        <w:rPr>
+          <w:rFonts w:ascii="Consolas" w:hAnsi="Consolas" w:cs="Consolas"/>
+          <w:color w:val="002060"/>
+        </w:rPr>
+        <w:t>i</w:t>
+      </w:r>
+      <w:proofErr w:type="spellEnd"/>
+      <w:r>
+        <w:rPr>
+          <w:rFonts w:ascii="Consolas" w:hAnsi="Consolas" w:cs="Consolas"/>
+          <w:color w:val="002060"/>
+        </w:rPr>
+        <w:t>];</w:t>
       </w:r>
     </w:p>
     <w:p>
@@ -2121,22 +2693,104 @@
           <w:color w:val="002060"/>
         </w:rPr>
         <w:lastRenderedPageBreak/>
-        <w:t xml:space="preserve">     int ret=0;</w:t>
-      </w:r>
-    </w:p>
-    <w:p>
-      <w:pPr>
-        <w:rPr>
-          <w:rFonts w:ascii="Consolas" w:hAnsi="Consolas" w:cs="Consolas"/>
-          <w:color w:val="002060"/>
-        </w:rPr>
-      </w:pPr>
-      <w:r>
-        <w:rPr>
-          <w:rFonts w:ascii="Consolas" w:hAnsi="Consolas" w:cs="Consolas"/>
-          <w:color w:val="002060"/>
-        </w:rPr>
-        <w:t xml:space="preserve">     for (int i=1;i&lt;=n;i++)</w:t>
+        <w:t xml:space="preserve">     </w:t>
+      </w:r>
+      <w:proofErr w:type="spellStart"/>
+      <w:proofErr w:type="gramStart"/>
+      <w:r>
+        <w:rPr>
+          <w:rFonts w:ascii="Consolas" w:hAnsi="Consolas" w:cs="Consolas"/>
+          <w:color w:val="002060"/>
+        </w:rPr>
+        <w:t>int</w:t>
+      </w:r>
+      <w:proofErr w:type="spellEnd"/>
+      <w:proofErr w:type="gramEnd"/>
+      <w:r>
+        <w:rPr>
+          <w:rFonts w:ascii="Consolas" w:hAnsi="Consolas" w:cs="Consolas"/>
+          <w:color w:val="002060"/>
+        </w:rPr>
+        <w:t xml:space="preserve"> ret=0;</w:t>
+      </w:r>
+    </w:p>
+    <w:p>
+      <w:pPr>
+        <w:rPr>
+          <w:rFonts w:ascii="Consolas" w:hAnsi="Consolas" w:cs="Consolas"/>
+          <w:color w:val="002060"/>
+        </w:rPr>
+      </w:pPr>
+      <w:r>
+        <w:rPr>
+          <w:rFonts w:ascii="Consolas" w:hAnsi="Consolas" w:cs="Consolas"/>
+          <w:color w:val="002060"/>
+        </w:rPr>
+        <w:t xml:space="preserve">     </w:t>
+      </w:r>
+      <w:proofErr w:type="gramStart"/>
+      <w:r>
+        <w:rPr>
+          <w:rFonts w:ascii="Consolas" w:hAnsi="Consolas" w:cs="Consolas"/>
+          <w:color w:val="002060"/>
+        </w:rPr>
+        <w:t>for</w:t>
+      </w:r>
+      <w:proofErr w:type="gramEnd"/>
+      <w:r>
+        <w:rPr>
+          <w:rFonts w:ascii="Consolas" w:hAnsi="Consolas" w:cs="Consolas"/>
+          <w:color w:val="002060"/>
+        </w:rPr>
+        <w:t xml:space="preserve"> (</w:t>
+      </w:r>
+      <w:proofErr w:type="spellStart"/>
+      <w:r>
+        <w:rPr>
+          <w:rFonts w:ascii="Consolas" w:hAnsi="Consolas" w:cs="Consolas"/>
+          <w:color w:val="002060"/>
+        </w:rPr>
+        <w:t>int</w:t>
+      </w:r>
+      <w:proofErr w:type="spellEnd"/>
+      <w:r>
+        <w:rPr>
+          <w:rFonts w:ascii="Consolas" w:hAnsi="Consolas" w:cs="Consolas"/>
+          <w:color w:val="002060"/>
+        </w:rPr>
+        <w:t xml:space="preserve"> </w:t>
+      </w:r>
+      <w:proofErr w:type="spellStart"/>
+      <w:r>
+        <w:rPr>
+          <w:rFonts w:ascii="Consolas" w:hAnsi="Consolas" w:cs="Consolas"/>
+          <w:color w:val="002060"/>
+        </w:rPr>
+        <w:t>i</w:t>
+      </w:r>
+      <w:proofErr w:type="spellEnd"/>
+      <w:r>
+        <w:rPr>
+          <w:rFonts w:ascii="Consolas" w:hAnsi="Consolas" w:cs="Consolas"/>
+          <w:color w:val="002060"/>
+        </w:rPr>
+        <w:t>=1;i&lt;=</w:t>
+      </w:r>
+      <w:proofErr w:type="spellStart"/>
+      <w:r>
+        <w:rPr>
+          <w:rFonts w:ascii="Consolas" w:hAnsi="Consolas" w:cs="Consolas"/>
+          <w:color w:val="002060"/>
+        </w:rPr>
+        <w:t>n;i</w:t>
+      </w:r>
+      <w:proofErr w:type="spellEnd"/>
+      <w:r>
+        <w:rPr>
+          <w:rFonts w:ascii="Consolas" w:hAnsi="Consolas" w:cs="Consolas"/>
+          <w:color w:val="002060"/>
+        </w:rPr>
+        <w:t>++)</w:t>
       </w:r>
     </w:p>
     <w:p>
@@ -2166,52 +2820,241 @@
           <w:rFonts w:ascii="Consolas" w:hAnsi="Consolas" w:cs="Consolas"/>
           <w:color w:val="002060"/>
         </w:rPr>
-        <w:t xml:space="preserve">         int x,y;</w:t>
-      </w:r>
-    </w:p>
-    <w:p>
-      <w:pPr>
-        <w:rPr>
-          <w:rFonts w:ascii="Consolas" w:hAnsi="Consolas" w:cs="Consolas"/>
-          <w:color w:val="002060"/>
-        </w:rPr>
-      </w:pPr>
-      <w:r>
-        <w:rPr>
-          <w:rFonts w:ascii="Consolas" w:hAnsi="Consolas" w:cs="Consolas"/>
-          <w:color w:val="002060"/>
-        </w:rPr>
-        <w:t xml:space="preserve">         int tm=M/m[i];</w:t>
-      </w:r>
-    </w:p>
-    <w:p>
-      <w:pPr>
-        <w:rPr>
-          <w:rFonts w:ascii="Consolas" w:hAnsi="Consolas" w:cs="Consolas"/>
-          <w:color w:val="002060"/>
-        </w:rPr>
-      </w:pPr>
-      <w:r>
-        <w:rPr>
-          <w:rFonts w:ascii="Consolas" w:hAnsi="Consolas" w:cs="Consolas"/>
-          <w:color w:val="002060"/>
-        </w:rPr>
-        <w:t xml:space="preserve">         extend_gcd(tm,m[i],x,y);</w:t>
-      </w:r>
-    </w:p>
-    <w:p>
-      <w:pPr>
-        <w:rPr>
-          <w:rFonts w:ascii="Consolas" w:hAnsi="Consolas" w:cs="Consolas"/>
-          <w:color w:val="002060"/>
-        </w:rPr>
-      </w:pPr>
-      <w:r>
-        <w:rPr>
-          <w:rFonts w:ascii="Consolas" w:hAnsi="Consolas" w:cs="Consolas"/>
-          <w:color w:val="002060"/>
-        </w:rPr>
-        <w:t xml:space="preserve">         ret=(ret+tm*x*a[i])%M;</w:t>
+        <w:t xml:space="preserve">         </w:t>
+      </w:r>
+      <w:proofErr w:type="spellStart"/>
+      <w:proofErr w:type="gramStart"/>
+      <w:r>
+        <w:rPr>
+          <w:rFonts w:ascii="Consolas" w:hAnsi="Consolas" w:cs="Consolas"/>
+          <w:color w:val="002060"/>
+        </w:rPr>
+        <w:t>int</w:t>
+      </w:r>
+      <w:proofErr w:type="spellEnd"/>
+      <w:proofErr w:type="gramEnd"/>
+      <w:r>
+        <w:rPr>
+          <w:rFonts w:ascii="Consolas" w:hAnsi="Consolas" w:cs="Consolas"/>
+          <w:color w:val="002060"/>
+        </w:rPr>
+        <w:t xml:space="preserve"> </w:t>
+      </w:r>
+      <w:proofErr w:type="spellStart"/>
+      <w:r>
+        <w:rPr>
+          <w:rFonts w:ascii="Consolas" w:hAnsi="Consolas" w:cs="Consolas"/>
+          <w:color w:val="002060"/>
+        </w:rPr>
+        <w:t>x,y</w:t>
+      </w:r>
+      <w:proofErr w:type="spellEnd"/>
+      <w:r>
+        <w:rPr>
+          <w:rFonts w:ascii="Consolas" w:hAnsi="Consolas" w:cs="Consolas"/>
+          <w:color w:val="002060"/>
+        </w:rPr>
+        <w:t>;</w:t>
+      </w:r>
+    </w:p>
+    <w:p>
+      <w:pPr>
+        <w:rPr>
+          <w:rFonts w:ascii="Consolas" w:hAnsi="Consolas" w:cs="Consolas"/>
+          <w:color w:val="002060"/>
+        </w:rPr>
+      </w:pPr>
+      <w:r>
+        <w:rPr>
+          <w:rFonts w:ascii="Consolas" w:hAnsi="Consolas" w:cs="Consolas"/>
+          <w:color w:val="002060"/>
+        </w:rPr>
+        <w:t xml:space="preserve">         </w:t>
+      </w:r>
+      <w:proofErr w:type="spellStart"/>
+      <w:proofErr w:type="gramStart"/>
+      <w:r>
+        <w:rPr>
+          <w:rFonts w:ascii="Consolas" w:hAnsi="Consolas" w:cs="Consolas"/>
+          <w:color w:val="002060"/>
+        </w:rPr>
+        <w:t>int</w:t>
+      </w:r>
+      <w:proofErr w:type="spellEnd"/>
+      <w:proofErr w:type="gramEnd"/>
+      <w:r>
+        <w:rPr>
+          <w:rFonts w:ascii="Consolas" w:hAnsi="Consolas" w:cs="Consolas"/>
+          <w:color w:val="002060"/>
+        </w:rPr>
+        <w:t xml:space="preserve"> tm=M/m[</w:t>
+      </w:r>
+      <w:proofErr w:type="spellStart"/>
+      <w:r>
+        <w:rPr>
+          <w:rFonts w:ascii="Consolas" w:hAnsi="Consolas" w:cs="Consolas"/>
+          <w:color w:val="002060"/>
+        </w:rPr>
+        <w:t>i</w:t>
+      </w:r>
+      <w:proofErr w:type="spellEnd"/>
+      <w:r>
+        <w:rPr>
+          <w:rFonts w:ascii="Consolas" w:hAnsi="Consolas" w:cs="Consolas"/>
+          <w:color w:val="002060"/>
+        </w:rPr>
+        <w:t>];</w:t>
+      </w:r>
+    </w:p>
+    <w:p>
+      <w:pPr>
+        <w:rPr>
+          <w:rFonts w:ascii="Consolas" w:hAnsi="Consolas" w:cs="Consolas"/>
+          <w:color w:val="002060"/>
+        </w:rPr>
+      </w:pPr>
+      <w:r>
+        <w:rPr>
+          <w:rFonts w:ascii="Consolas" w:hAnsi="Consolas" w:cs="Consolas"/>
+          <w:color w:val="002060"/>
+        </w:rPr>
+        <w:t xml:space="preserve">         </w:t>
+      </w:r>
+      <w:proofErr w:type="spellStart"/>
+      <w:r>
+        <w:rPr>
+          <w:rFonts w:ascii="Consolas" w:hAnsi="Consolas" w:cs="Consolas"/>
+          <w:color w:val="002060"/>
+        </w:rPr>
+        <w:t>extend_gcd</w:t>
+      </w:r>
+      <w:proofErr w:type="spellEnd"/>
+      <w:r>
+        <w:rPr>
+          <w:rFonts w:ascii="Consolas" w:hAnsi="Consolas" w:cs="Consolas"/>
+          <w:color w:val="002060"/>
+        </w:rPr>
+        <w:t>(</w:t>
+      </w:r>
+      <w:proofErr w:type="spellStart"/>
+      <w:r>
+        <w:rPr>
+          <w:rFonts w:ascii="Consolas" w:hAnsi="Consolas" w:cs="Consolas"/>
+          <w:color w:val="002060"/>
+        </w:rPr>
+        <w:t>tm</w:t>
+      </w:r>
+      <w:proofErr w:type="gramStart"/>
+      <w:r>
+        <w:rPr>
+          <w:rFonts w:ascii="Consolas" w:hAnsi="Consolas" w:cs="Consolas"/>
+          <w:color w:val="002060"/>
+        </w:rPr>
+        <w:t>,m</w:t>
+      </w:r>
+      <w:proofErr w:type="spellEnd"/>
+      <w:proofErr w:type="gramEnd"/>
+      <w:r>
+        <w:rPr>
+          <w:rFonts w:ascii="Consolas" w:hAnsi="Consolas" w:cs="Consolas"/>
+          <w:color w:val="002060"/>
+        </w:rPr>
+        <w:t>[</w:t>
+      </w:r>
+      <w:proofErr w:type="spellStart"/>
+      <w:r>
+        <w:rPr>
+          <w:rFonts w:ascii="Consolas" w:hAnsi="Consolas" w:cs="Consolas"/>
+          <w:color w:val="002060"/>
+        </w:rPr>
+        <w:t>i</w:t>
+      </w:r>
+      <w:proofErr w:type="spellEnd"/>
+      <w:r>
+        <w:rPr>
+          <w:rFonts w:ascii="Consolas" w:hAnsi="Consolas" w:cs="Consolas"/>
+          <w:color w:val="002060"/>
+        </w:rPr>
+        <w:t>],</w:t>
+      </w:r>
+      <w:proofErr w:type="spellStart"/>
+      <w:r>
+        <w:rPr>
+          <w:rFonts w:ascii="Consolas" w:hAnsi="Consolas" w:cs="Consolas"/>
+          <w:color w:val="002060"/>
+        </w:rPr>
+        <w:t>x,y</w:t>
+      </w:r>
+      <w:proofErr w:type="spellEnd"/>
+      <w:r>
+        <w:rPr>
+          <w:rFonts w:ascii="Consolas" w:hAnsi="Consolas" w:cs="Consolas"/>
+          <w:color w:val="002060"/>
+        </w:rPr>
+        <w:t>);</w:t>
+      </w:r>
+    </w:p>
+    <w:p>
+      <w:pPr>
+        <w:rPr>
+          <w:rFonts w:ascii="Consolas" w:hAnsi="Consolas" w:cs="Consolas"/>
+          <w:color w:val="002060"/>
+        </w:rPr>
+      </w:pPr>
+      <w:r>
+        <w:rPr>
+          <w:rFonts w:ascii="Consolas" w:hAnsi="Consolas" w:cs="Consolas"/>
+          <w:color w:val="002060"/>
+        </w:rPr>
+        <w:t xml:space="preserve">         </w:t>
+      </w:r>
+      <w:proofErr w:type="gramStart"/>
+      <w:r>
+        <w:rPr>
+          <w:rFonts w:ascii="Consolas" w:hAnsi="Consolas" w:cs="Consolas"/>
+          <w:color w:val="002060"/>
+        </w:rPr>
+        <w:t>ret</w:t>
+      </w:r>
+      <w:proofErr w:type="gramEnd"/>
+      <w:r>
+        <w:rPr>
+          <w:rFonts w:ascii="Consolas" w:hAnsi="Consolas" w:cs="Consolas"/>
+          <w:color w:val="002060"/>
+        </w:rPr>
+        <w:t>=(</w:t>
+      </w:r>
+      <w:proofErr w:type="spellStart"/>
+      <w:r>
+        <w:rPr>
+          <w:rFonts w:ascii="Consolas" w:hAnsi="Consolas" w:cs="Consolas"/>
+          <w:color w:val="002060"/>
+        </w:rPr>
+        <w:t>ret+tm</w:t>
+      </w:r>
+      <w:proofErr w:type="spellEnd"/>
+      <w:r>
+        <w:rPr>
+          <w:rFonts w:ascii="Consolas" w:hAnsi="Consolas" w:cs="Consolas"/>
+          <w:color w:val="002060"/>
+        </w:rPr>
+        <w:t>*x*a[</w:t>
+      </w:r>
+      <w:proofErr w:type="spellStart"/>
+      <w:r>
+        <w:rPr>
+          <w:rFonts w:ascii="Consolas" w:hAnsi="Consolas" w:cs="Consolas"/>
+          <w:color w:val="002060"/>
+        </w:rPr>
+        <w:t>i</w:t>
+      </w:r>
+      <w:proofErr w:type="spellEnd"/>
+      <w:r>
+        <w:rPr>
+          <w:rFonts w:ascii="Consolas" w:hAnsi="Consolas" w:cs="Consolas"/>
+          <w:color w:val="002060"/>
+        </w:rPr>
+        <w:t>])%M;</w:t>
       </w:r>
     </w:p>
     <w:p>
@@ -2241,7 +3084,39 @@
           <w:rFonts w:ascii="Consolas" w:hAnsi="Consolas" w:cs="Consolas"/>
           <w:color w:val="002060"/>
         </w:rPr>
-        <w:t xml:space="preserve">     return (ret+M)%M;</w:t>
+        <w:t xml:space="preserve">     </w:t>
+      </w:r>
+      <w:proofErr w:type="gramStart"/>
+      <w:r>
+        <w:rPr>
+          <w:rFonts w:ascii="Consolas" w:hAnsi="Consolas" w:cs="Consolas"/>
+          <w:color w:val="002060"/>
+        </w:rPr>
+        <w:t>return</w:t>
+      </w:r>
+      <w:proofErr w:type="gramEnd"/>
+      <w:r>
+        <w:rPr>
+          <w:rFonts w:ascii="Consolas" w:hAnsi="Consolas" w:cs="Consolas"/>
+          <w:color w:val="002060"/>
+        </w:rPr>
+        <w:t xml:space="preserve"> (</w:t>
+      </w:r>
+      <w:proofErr w:type="spellStart"/>
+      <w:r>
+        <w:rPr>
+          <w:rFonts w:ascii="Consolas" w:hAnsi="Consolas" w:cs="Consolas"/>
+          <w:color w:val="002060"/>
+        </w:rPr>
+        <w:t>ret+M</w:t>
+      </w:r>
+      <w:proofErr w:type="spellEnd"/>
+      <w:r>
+        <w:rPr>
+          <w:rFonts w:ascii="Consolas" w:hAnsi="Consolas" w:cs="Consolas"/>
+          <w:color w:val="002060"/>
+        </w:rPr>
+        <w:t>)%M;</w:t>
       </w:r>
     </w:p>
     <w:p>
@@ -2276,15 +3151,19 @@
       <w:r>
         <w:t>欧几里得：</w:t>
       </w:r>
+      <w:proofErr w:type="spellStart"/>
       <w:r>
         <w:t>gcd</w:t>
       </w:r>
+      <w:proofErr w:type="spellEnd"/>
       <w:r>
         <w:t>、</w:t>
       </w:r>
+      <w:proofErr w:type="spellStart"/>
       <w:r>
         <w:t>extern_gcd</w:t>
       </w:r>
+      <w:proofErr w:type="spellEnd"/>
     </w:p>
     <w:p>
       <w:pPr>
@@ -2450,8 +3329,17 @@
           <w:rFonts w:ascii="Consolas" w:hAnsi="Consolas" w:cs="Consolas"/>
           <w:b/>
         </w:rPr>
-        <w:t>=x*L+m</w:t>
-      </w:r>
+        <w:t>=x*</w:t>
+      </w:r>
+      <w:proofErr w:type="spellStart"/>
+      <w:r>
+        <w:rPr>
+          <w:rFonts w:ascii="Consolas" w:hAnsi="Consolas" w:cs="Consolas"/>
+          <w:b/>
+        </w:rPr>
+        <w:t>L+m</w:t>
+      </w:r>
+      <w:proofErr w:type="spellEnd"/>
       <w:r>
         <w:rPr>
           <w:rFonts w:ascii="Consolas" w:hAnsi="Consolas" w:cs="Consolas"/>
@@ -2471,8 +3359,17 @@
           <w:rFonts w:ascii="Consolas" w:hAnsi="Consolas" w:cs="Consolas"/>
           <w:b/>
         </w:rPr>
-        <w:t>=y*L+m</w:t>
-      </w:r>
+        <w:t>=y*</w:t>
+      </w:r>
+      <w:proofErr w:type="spellStart"/>
+      <w:r>
+        <w:rPr>
+          <w:rFonts w:ascii="Consolas" w:hAnsi="Consolas" w:cs="Consolas"/>
+          <w:b/>
+        </w:rPr>
+        <w:t>L+m</w:t>
+      </w:r>
+      <w:proofErr w:type="spellEnd"/>
       <w:r>
         <w:rPr>
           <w:rFonts w:ascii="Consolas" w:hAnsi="Consolas" w:cs="Consolas"/>
@@ -2515,12 +3412,21 @@
         </w:rPr>
         <w:t>，即</w:t>
       </w:r>
-      <w:r>
-        <w:rPr>
-          <w:rFonts w:ascii="Consolas" w:hAnsi="Consolas" w:cs="Consolas" w:hint="eastAsia"/>
-          <w:b/>
-        </w:rPr>
-        <w:t>ax+by=c</w:t>
+      <w:proofErr w:type="spellStart"/>
+      <w:r>
+        <w:rPr>
+          <w:rFonts w:ascii="Consolas" w:hAnsi="Consolas" w:cs="Consolas" w:hint="eastAsia"/>
+          <w:b/>
+        </w:rPr>
+        <w:t>ax+by</w:t>
+      </w:r>
+      <w:proofErr w:type="spellEnd"/>
+      <w:r>
+        <w:rPr>
+          <w:rFonts w:ascii="Consolas" w:hAnsi="Consolas" w:cs="Consolas" w:hint="eastAsia"/>
+          <w:b/>
+        </w:rPr>
+        <w:t>=c</w:t>
       </w:r>
       <w:r>
         <w:rPr>
@@ -2544,12 +3450,21 @@
         </w:rPr>
         <w:t>对于方程</w:t>
       </w:r>
-      <w:r>
-        <w:rPr>
-          <w:rFonts w:ascii="Consolas" w:hAnsi="Consolas" w:cs="Consolas" w:hint="eastAsia"/>
-          <w:b/>
-        </w:rPr>
-        <w:t>ax+by=c</w:t>
+      <w:proofErr w:type="spellStart"/>
+      <w:r>
+        <w:rPr>
+          <w:rFonts w:ascii="Consolas" w:hAnsi="Consolas" w:cs="Consolas" w:hint="eastAsia"/>
+          <w:b/>
+        </w:rPr>
+        <w:t>ax+by</w:t>
+      </w:r>
+      <w:proofErr w:type="spellEnd"/>
+      <w:r>
+        <w:rPr>
+          <w:rFonts w:ascii="Consolas" w:hAnsi="Consolas" w:cs="Consolas" w:hint="eastAsia"/>
+          <w:b/>
+        </w:rPr>
+        <w:t>=c</w:t>
       </w:r>
     </w:p>
     <w:p>
@@ -2571,7 +3486,39 @@
           <w:rFonts w:ascii="Consolas" w:hAnsi="Consolas" w:cs="Consolas" w:hint="eastAsia"/>
           <w:b/>
         </w:rPr>
-        <w:t>tm=gcd(a,b)</w:t>
+        <w:t>tm=</w:t>
+      </w:r>
+      <w:proofErr w:type="spellStart"/>
+      <w:r>
+        <w:rPr>
+          <w:rFonts w:ascii="Consolas" w:hAnsi="Consolas" w:cs="Consolas" w:hint="eastAsia"/>
+          <w:b/>
+        </w:rPr>
+        <w:t>gcd</w:t>
+      </w:r>
+      <w:proofErr w:type="spellEnd"/>
+      <w:r>
+        <w:rPr>
+          <w:rFonts w:ascii="Consolas" w:hAnsi="Consolas" w:cs="Consolas" w:hint="eastAsia"/>
+          <w:b/>
+        </w:rPr>
+        <w:t>(</w:t>
+      </w:r>
+      <w:proofErr w:type="spellStart"/>
+      <w:r>
+        <w:rPr>
+          <w:rFonts w:ascii="Consolas" w:hAnsi="Consolas" w:cs="Consolas" w:hint="eastAsia"/>
+          <w:b/>
+        </w:rPr>
+        <w:t>a,b</w:t>
+      </w:r>
+      <w:proofErr w:type="spellEnd"/>
+      <w:r>
+        <w:rPr>
+          <w:rFonts w:ascii="Consolas" w:hAnsi="Consolas" w:cs="Consolas" w:hint="eastAsia"/>
+          <w:b/>
+        </w:rPr>
+        <w:t>)</w:t>
       </w:r>
     </w:p>
     <w:p>
@@ -2591,6 +3538,7 @@
         </w:rPr>
         <w:t>若</w:t>
       </w:r>
+      <w:proofErr w:type="spellStart"/>
       <w:r>
         <w:rPr>
           <w:rFonts w:ascii="Verdana" w:hAnsi="Verdana"/>
@@ -2599,8 +3547,9 @@
           <w:szCs w:val="21"/>
           <w:shd w:val="clear" w:color="auto" w:fill="FFFFFF"/>
         </w:rPr>
-        <w:t>c%tm!=0</w:t>
-      </w:r>
+        <w:t>c%tm</w:t>
+      </w:r>
+      <w:proofErr w:type="spellEnd"/>
       <w:r>
         <w:rPr>
           <w:rFonts w:ascii="Verdana" w:hAnsi="Verdana"/>
@@ -2609,7 +3558,7 @@
           <w:szCs w:val="21"/>
           <w:shd w:val="clear" w:color="auto" w:fill="FFFFFF"/>
         </w:rPr>
-        <w:t>，则该方程无整数解。</w:t>
+        <w:t>!=0</w:t>
       </w:r>
       <w:r>
         <w:rPr>
@@ -2619,6 +3568,16 @@
           <w:szCs w:val="21"/>
           <w:shd w:val="clear" w:color="auto" w:fill="FFFFFF"/>
         </w:rPr>
+        <w:t>，则该方程无整数解。</w:t>
+      </w:r>
+      <w:r>
+        <w:rPr>
+          <w:rFonts w:ascii="Verdana" w:hAnsi="Verdana"/>
+          <w:b/>
+          <w:color w:val="000000"/>
+          <w:szCs w:val="21"/>
+          <w:shd w:val="clear" w:color="auto" w:fill="FFFFFF"/>
+        </w:rPr>
         <w:t>STOP</w:t>
       </w:r>
     </w:p>
@@ -2643,12 +3602,21 @@
         </w:rPr>
         <w:t>先用扩展欧几里得求出方程</w:t>
       </w:r>
-      <w:r>
-        <w:rPr>
-          <w:rFonts w:ascii="Consolas" w:hAnsi="Consolas" w:cs="Consolas" w:hint="eastAsia"/>
-          <w:b/>
-        </w:rPr>
-        <w:t>ax+by=tm</w:t>
+      <w:proofErr w:type="spellStart"/>
+      <w:r>
+        <w:rPr>
+          <w:rFonts w:ascii="Consolas" w:hAnsi="Consolas" w:cs="Consolas" w:hint="eastAsia"/>
+          <w:b/>
+        </w:rPr>
+        <w:t>ax+by</w:t>
+      </w:r>
+      <w:proofErr w:type="spellEnd"/>
+      <w:r>
+        <w:rPr>
+          <w:rFonts w:ascii="Consolas" w:hAnsi="Consolas" w:cs="Consolas" w:hint="eastAsia"/>
+          <w:b/>
+        </w:rPr>
+        <w:t>=tm</w:t>
       </w:r>
       <w:r>
         <w:rPr>
@@ -2823,12 +3791,21 @@
         </w:rPr>
         <w:t>，</w:t>
       </w:r>
-      <w:r>
-        <w:rPr>
-          <w:rFonts w:ascii="Consolas" w:hAnsi="Consolas" w:cs="Consolas" w:hint="eastAsia"/>
-          <w:b/>
-        </w:rPr>
-        <w:t>yi=y1-k*(a/m)</w:t>
+      <w:proofErr w:type="spellStart"/>
+      <w:r>
+        <w:rPr>
+          <w:rFonts w:ascii="Consolas" w:hAnsi="Consolas" w:cs="Consolas" w:hint="eastAsia"/>
+          <w:b/>
+        </w:rPr>
+        <w:t>yi</w:t>
+      </w:r>
+      <w:proofErr w:type="spellEnd"/>
+      <w:r>
+        <w:rPr>
+          <w:rFonts w:ascii="Consolas" w:hAnsi="Consolas" w:cs="Consolas" w:hint="eastAsia"/>
+          <w:b/>
+        </w:rPr>
+        <w:t>=y1-k*(a/m)</w:t>
       </w:r>
     </w:p>
     <w:p>
@@ -2845,6 +3822,7 @@
         </w:rPr>
         <w:t>另：如果要求</w:t>
       </w:r>
+      <w:proofErr w:type="spellStart"/>
       <w:r>
         <w:rPr>
           <w:rFonts w:ascii="Consolas" w:hAnsi="Consolas" w:cs="Consolas" w:hint="eastAsia"/>
@@ -2852,6 +3830,7 @@
         </w:rPr>
         <w:t>yi</w:t>
       </w:r>
+      <w:proofErr w:type="spellEnd"/>
       <w:r>
         <w:rPr>
           <w:rFonts w:ascii="Consolas" w:hAnsi="Consolas" w:cs="Consolas" w:hint="eastAsia"/>
@@ -2917,12 +3896,69 @@
           <w:color w:val="002060"/>
         </w:rPr>
       </w:pPr>
-      <w:r>
-        <w:rPr>
-          <w:rFonts w:ascii="Consolas" w:hAnsi="Consolas" w:cs="Consolas" w:hint="eastAsia"/>
-          <w:color w:val="002060"/>
-        </w:rPr>
-        <w:t xml:space="preserve">int gcd(int a,int b){  </w:t>
+      <w:proofErr w:type="spellStart"/>
+      <w:r>
+        <w:rPr>
+          <w:rFonts w:ascii="Consolas" w:hAnsi="Consolas" w:cs="Consolas" w:hint="eastAsia"/>
+          <w:color w:val="002060"/>
+        </w:rPr>
+        <w:t>int</w:t>
+      </w:r>
+      <w:proofErr w:type="spellEnd"/>
+      <w:r>
+        <w:rPr>
+          <w:rFonts w:ascii="Consolas" w:hAnsi="Consolas" w:cs="Consolas" w:hint="eastAsia"/>
+          <w:color w:val="002060"/>
+        </w:rPr>
+        <w:t xml:space="preserve"> </w:t>
+      </w:r>
+      <w:proofErr w:type="spellStart"/>
+      <w:r>
+        <w:rPr>
+          <w:rFonts w:ascii="Consolas" w:hAnsi="Consolas" w:cs="Consolas" w:hint="eastAsia"/>
+          <w:color w:val="002060"/>
+        </w:rPr>
+        <w:t>gcd</w:t>
+      </w:r>
+      <w:proofErr w:type="spellEnd"/>
+      <w:r>
+        <w:rPr>
+          <w:rFonts w:ascii="Consolas" w:hAnsi="Consolas" w:cs="Consolas" w:hint="eastAsia"/>
+          <w:color w:val="002060"/>
+        </w:rPr>
+        <w:t>(</w:t>
+      </w:r>
+      <w:proofErr w:type="spellStart"/>
+      <w:r>
+        <w:rPr>
+          <w:rFonts w:ascii="Consolas" w:hAnsi="Consolas" w:cs="Consolas" w:hint="eastAsia"/>
+          <w:color w:val="002060"/>
+        </w:rPr>
+        <w:t>int</w:t>
+      </w:r>
+      <w:proofErr w:type="spellEnd"/>
+      <w:r>
+        <w:rPr>
+          <w:rFonts w:ascii="Consolas" w:hAnsi="Consolas" w:cs="Consolas" w:hint="eastAsia"/>
+          <w:color w:val="002060"/>
+        </w:rPr>
+        <w:t xml:space="preserve"> </w:t>
+      </w:r>
+      <w:proofErr w:type="spellStart"/>
+      <w:r>
+        <w:rPr>
+          <w:rFonts w:ascii="Consolas" w:hAnsi="Consolas" w:cs="Consolas" w:hint="eastAsia"/>
+          <w:color w:val="002060"/>
+        </w:rPr>
+        <w:t>a,int</w:t>
+      </w:r>
+      <w:proofErr w:type="spellEnd"/>
+      <w:r>
+        <w:rPr>
+          <w:rFonts w:ascii="Consolas" w:hAnsi="Consolas" w:cs="Consolas" w:hint="eastAsia"/>
+          <w:color w:val="002060"/>
+        </w:rPr>
+        <w:t xml:space="preserve"> b){  </w:t>
       </w:r>
       <w:r>
         <w:rPr>
@@ -2960,42 +3996,131 @@
         </w:rPr>
         <w:t>辗转相除法，返回</w:t>
       </w:r>
-      <w:r>
-        <w:rPr>
-          <w:rFonts w:ascii="Consolas" w:hAnsi="Consolas" w:cs="Consolas" w:hint="eastAsia"/>
-          <w:color w:val="002060"/>
-        </w:rPr>
-        <w:t>gcd(a,b)</w:t>
-      </w:r>
-    </w:p>
-    <w:p>
-      <w:pPr>
-        <w:rPr>
-          <w:rFonts w:ascii="Consolas" w:hAnsi="Consolas" w:cs="Consolas"/>
-          <w:color w:val="002060"/>
-        </w:rPr>
-      </w:pPr>
-      <w:r>
-        <w:rPr>
-          <w:rFonts w:ascii="Consolas" w:hAnsi="Consolas" w:cs="Consolas"/>
-          <w:color w:val="002060"/>
-        </w:rPr>
-        <w:t xml:space="preserve">        if (b==0) return a;  </w:t>
-      </w:r>
-    </w:p>
-    <w:p>
-      <w:pPr>
-        <w:rPr>
-          <w:rFonts w:ascii="Consolas" w:hAnsi="Consolas" w:cs="Consolas"/>
-          <w:color w:val="002060"/>
-        </w:rPr>
-      </w:pPr>
-      <w:r>
-        <w:rPr>
-          <w:rFonts w:ascii="Consolas" w:hAnsi="Consolas" w:cs="Consolas"/>
-          <w:color w:val="002060"/>
-        </w:rPr>
-        <w:t xml:space="preserve">        return gcd(b,a%b);  </w:t>
+      <w:proofErr w:type="spellStart"/>
+      <w:r>
+        <w:rPr>
+          <w:rFonts w:ascii="Consolas" w:hAnsi="Consolas" w:cs="Consolas" w:hint="eastAsia"/>
+          <w:color w:val="002060"/>
+        </w:rPr>
+        <w:t>gcd</w:t>
+      </w:r>
+      <w:proofErr w:type="spellEnd"/>
+      <w:r>
+        <w:rPr>
+          <w:rFonts w:ascii="Consolas" w:hAnsi="Consolas" w:cs="Consolas" w:hint="eastAsia"/>
+          <w:color w:val="002060"/>
+        </w:rPr>
+        <w:t>(</w:t>
+      </w:r>
+      <w:proofErr w:type="spellStart"/>
+      <w:r>
+        <w:rPr>
+          <w:rFonts w:ascii="Consolas" w:hAnsi="Consolas" w:cs="Consolas" w:hint="eastAsia"/>
+          <w:color w:val="002060"/>
+        </w:rPr>
+        <w:t>a,b</w:t>
+      </w:r>
+      <w:proofErr w:type="spellEnd"/>
+      <w:r>
+        <w:rPr>
+          <w:rFonts w:ascii="Consolas" w:hAnsi="Consolas" w:cs="Consolas" w:hint="eastAsia"/>
+          <w:color w:val="002060"/>
+        </w:rPr>
+        <w:t>)</w:t>
+      </w:r>
+    </w:p>
+    <w:p>
+      <w:pPr>
+        <w:rPr>
+          <w:rFonts w:ascii="Consolas" w:hAnsi="Consolas" w:cs="Consolas"/>
+          <w:color w:val="002060"/>
+        </w:rPr>
+      </w:pPr>
+      <w:r>
+        <w:rPr>
+          <w:rFonts w:ascii="Consolas" w:hAnsi="Consolas" w:cs="Consolas"/>
+          <w:color w:val="002060"/>
+        </w:rPr>
+        <w:t xml:space="preserve">        </w:t>
+      </w:r>
+      <w:proofErr w:type="gramStart"/>
+      <w:r>
+        <w:rPr>
+          <w:rFonts w:ascii="Consolas" w:hAnsi="Consolas" w:cs="Consolas"/>
+          <w:color w:val="002060"/>
+        </w:rPr>
+        <w:t>if</w:t>
+      </w:r>
+      <w:proofErr w:type="gramEnd"/>
+      <w:r>
+        <w:rPr>
+          <w:rFonts w:ascii="Consolas" w:hAnsi="Consolas" w:cs="Consolas"/>
+          <w:color w:val="002060"/>
+        </w:rPr>
+        <w:t xml:space="preserve"> (b==0) return a;  </w:t>
+      </w:r>
+    </w:p>
+    <w:p>
+      <w:pPr>
+        <w:rPr>
+          <w:rFonts w:ascii="Consolas" w:hAnsi="Consolas" w:cs="Consolas"/>
+          <w:color w:val="002060"/>
+        </w:rPr>
+      </w:pPr>
+      <w:r>
+        <w:rPr>
+          <w:rFonts w:ascii="Consolas" w:hAnsi="Consolas" w:cs="Consolas"/>
+          <w:color w:val="002060"/>
+        </w:rPr>
+        <w:t xml:space="preserve">        </w:t>
+      </w:r>
+      <w:proofErr w:type="gramStart"/>
+      <w:r>
+        <w:rPr>
+          <w:rFonts w:ascii="Consolas" w:hAnsi="Consolas" w:cs="Consolas"/>
+          <w:color w:val="002060"/>
+        </w:rPr>
+        <w:t>return</w:t>
+      </w:r>
+      <w:proofErr w:type="gramEnd"/>
+      <w:r>
+        <w:rPr>
+          <w:rFonts w:ascii="Consolas" w:hAnsi="Consolas" w:cs="Consolas"/>
+          <w:color w:val="002060"/>
+        </w:rPr>
+        <w:t xml:space="preserve"> </w:t>
+      </w:r>
+      <w:proofErr w:type="spellStart"/>
+      <w:r>
+        <w:rPr>
+          <w:rFonts w:ascii="Consolas" w:hAnsi="Consolas" w:cs="Consolas"/>
+          <w:color w:val="002060"/>
+        </w:rPr>
+        <w:t>gcd</w:t>
+      </w:r>
+      <w:proofErr w:type="spellEnd"/>
+      <w:r>
+        <w:rPr>
+          <w:rFonts w:ascii="Consolas" w:hAnsi="Consolas" w:cs="Consolas"/>
+          <w:color w:val="002060"/>
+        </w:rPr>
+        <w:t>(</w:t>
+      </w:r>
+      <w:proofErr w:type="spellStart"/>
+      <w:r>
+        <w:rPr>
+          <w:rFonts w:ascii="Consolas" w:hAnsi="Consolas" w:cs="Consolas"/>
+          <w:color w:val="002060"/>
+        </w:rPr>
+        <w:t>b,a%b</w:t>
+      </w:r>
+      <w:proofErr w:type="spellEnd"/>
+      <w:r>
+        <w:rPr>
+          <w:rFonts w:ascii="Consolas" w:hAnsi="Consolas" w:cs="Consolas"/>
+          <w:color w:val="002060"/>
+        </w:rPr>
+        <w:t xml:space="preserve">);  </w:t>
       </w:r>
     </w:p>
     <w:p>
@@ -3021,12 +4146,103 @@
           <w:color w:val="002060"/>
         </w:rPr>
       </w:pPr>
-      <w:r>
-        <w:rPr>
-          <w:rFonts w:ascii="Consolas" w:hAnsi="Consolas" w:cs="Consolas" w:hint="eastAsia"/>
-          <w:color w:val="002060"/>
-        </w:rPr>
-        <w:t>int extend_gcd(int a,int b,int &amp;x,int &amp;y){</w:t>
+      <w:proofErr w:type="spellStart"/>
+      <w:proofErr w:type="gramStart"/>
+      <w:r>
+        <w:rPr>
+          <w:rFonts w:ascii="Consolas" w:hAnsi="Consolas" w:cs="Consolas" w:hint="eastAsia"/>
+          <w:color w:val="002060"/>
+        </w:rPr>
+        <w:t>int</w:t>
+      </w:r>
+      <w:proofErr w:type="spellEnd"/>
+      <w:proofErr w:type="gramEnd"/>
+      <w:r>
+        <w:rPr>
+          <w:rFonts w:ascii="Consolas" w:hAnsi="Consolas" w:cs="Consolas" w:hint="eastAsia"/>
+          <w:color w:val="002060"/>
+        </w:rPr>
+        <w:t xml:space="preserve"> </w:t>
+      </w:r>
+      <w:proofErr w:type="spellStart"/>
+      <w:r>
+        <w:rPr>
+          <w:rFonts w:ascii="Consolas" w:hAnsi="Consolas" w:cs="Consolas" w:hint="eastAsia"/>
+          <w:color w:val="002060"/>
+        </w:rPr>
+        <w:t>extend_gcd</w:t>
+      </w:r>
+      <w:proofErr w:type="spellEnd"/>
+      <w:r>
+        <w:rPr>
+          <w:rFonts w:ascii="Consolas" w:hAnsi="Consolas" w:cs="Consolas" w:hint="eastAsia"/>
+          <w:color w:val="002060"/>
+        </w:rPr>
+        <w:t>(</w:t>
+      </w:r>
+      <w:proofErr w:type="spellStart"/>
+      <w:r>
+        <w:rPr>
+          <w:rFonts w:ascii="Consolas" w:hAnsi="Consolas" w:cs="Consolas" w:hint="eastAsia"/>
+          <w:color w:val="002060"/>
+        </w:rPr>
+        <w:t>int</w:t>
+      </w:r>
+      <w:proofErr w:type="spellEnd"/>
+      <w:r>
+        <w:rPr>
+          <w:rFonts w:ascii="Consolas" w:hAnsi="Consolas" w:cs="Consolas" w:hint="eastAsia"/>
+          <w:color w:val="002060"/>
+        </w:rPr>
+        <w:t xml:space="preserve"> </w:t>
+      </w:r>
+      <w:proofErr w:type="spellStart"/>
+      <w:r>
+        <w:rPr>
+          <w:rFonts w:ascii="Consolas" w:hAnsi="Consolas" w:cs="Consolas" w:hint="eastAsia"/>
+          <w:color w:val="002060"/>
+        </w:rPr>
+        <w:t>a,int</w:t>
+      </w:r>
+      <w:proofErr w:type="spellEnd"/>
+      <w:r>
+        <w:rPr>
+          <w:rFonts w:ascii="Consolas" w:hAnsi="Consolas" w:cs="Consolas" w:hint="eastAsia"/>
+          <w:color w:val="002060"/>
+        </w:rPr>
+        <w:t xml:space="preserve"> </w:t>
+      </w:r>
+      <w:proofErr w:type="spellStart"/>
+      <w:r>
+        <w:rPr>
+          <w:rFonts w:ascii="Consolas" w:hAnsi="Consolas" w:cs="Consolas" w:hint="eastAsia"/>
+          <w:color w:val="002060"/>
+        </w:rPr>
+        <w:t>b,int</w:t>
+      </w:r>
+      <w:proofErr w:type="spellEnd"/>
+      <w:r>
+        <w:rPr>
+          <w:rFonts w:ascii="Consolas" w:hAnsi="Consolas" w:cs="Consolas" w:hint="eastAsia"/>
+          <w:color w:val="002060"/>
+        </w:rPr>
+        <w:t xml:space="preserve"> &amp;</w:t>
+      </w:r>
+      <w:proofErr w:type="spellStart"/>
+      <w:r>
+        <w:rPr>
+          <w:rFonts w:ascii="Consolas" w:hAnsi="Consolas" w:cs="Consolas" w:hint="eastAsia"/>
+          <w:color w:val="002060"/>
+        </w:rPr>
+        <w:t>x,int</w:t>
+      </w:r>
+      <w:proofErr w:type="spellEnd"/>
+      <w:r>
+        <w:rPr>
+          <w:rFonts w:ascii="Consolas" w:hAnsi="Consolas" w:cs="Consolas" w:hint="eastAsia"/>
+          <w:color w:val="002060"/>
+        </w:rPr>
+        <w:t xml:space="preserve"> &amp;y){</w:t>
       </w:r>
       <w:r>
         <w:rPr>
@@ -3063,7 +4279,55 @@
           <w:rFonts w:ascii="Consolas" w:hAnsi="Consolas" w:cs="Consolas" w:hint="eastAsia"/>
           <w:color w:val="002060"/>
         </w:rPr>
-        <w:t>a*x+b*y=gcd(a,b)</w:t>
+        <w:t>a*</w:t>
+      </w:r>
+      <w:proofErr w:type="spellStart"/>
+      <w:r>
+        <w:rPr>
+          <w:rFonts w:ascii="Consolas" w:hAnsi="Consolas" w:cs="Consolas" w:hint="eastAsia"/>
+          <w:color w:val="002060"/>
+        </w:rPr>
+        <w:t>x+b</w:t>
+      </w:r>
+      <w:proofErr w:type="spellEnd"/>
+      <w:r>
+        <w:rPr>
+          <w:rFonts w:ascii="Consolas" w:hAnsi="Consolas" w:cs="Consolas" w:hint="eastAsia"/>
+          <w:color w:val="002060"/>
+        </w:rPr>
+        <w:t>*y=</w:t>
+      </w:r>
+      <w:proofErr w:type="spellStart"/>
+      <w:r>
+        <w:rPr>
+          <w:rFonts w:ascii="Consolas" w:hAnsi="Consolas" w:cs="Consolas" w:hint="eastAsia"/>
+          <w:color w:val="002060"/>
+        </w:rPr>
+        <w:t>gcd</w:t>
+      </w:r>
+      <w:proofErr w:type="spellEnd"/>
+      <w:r>
+        <w:rPr>
+          <w:rFonts w:ascii="Consolas" w:hAnsi="Consolas" w:cs="Consolas" w:hint="eastAsia"/>
+          <w:color w:val="002060"/>
+        </w:rPr>
+        <w:t>(</w:t>
+      </w:r>
+      <w:proofErr w:type="spellStart"/>
+      <w:r>
+        <w:rPr>
+          <w:rFonts w:ascii="Consolas" w:hAnsi="Consolas" w:cs="Consolas" w:hint="eastAsia"/>
+          <w:color w:val="002060"/>
+        </w:rPr>
+        <w:t>a,b</w:t>
+      </w:r>
+      <w:proofErr w:type="spellEnd"/>
+      <w:r>
+        <w:rPr>
+          <w:rFonts w:ascii="Consolas" w:hAnsi="Consolas" w:cs="Consolas" w:hint="eastAsia"/>
+          <w:color w:val="002060"/>
+        </w:rPr>
+        <w:t>)</w:t>
       </w:r>
       <w:r>
         <w:rPr>
@@ -3072,57 +4336,130 @@
         </w:rPr>
         <w:t>，返回值为</w:t>
       </w:r>
-      <w:r>
-        <w:rPr>
-          <w:rFonts w:ascii="Consolas" w:hAnsi="Consolas" w:cs="Consolas" w:hint="eastAsia"/>
-          <w:color w:val="002060"/>
-        </w:rPr>
-        <w:t>gcd(a,b)</w:t>
-      </w:r>
-    </w:p>
-    <w:p>
-      <w:pPr>
-        <w:rPr>
-          <w:rFonts w:ascii="Consolas" w:hAnsi="Consolas" w:cs="Consolas"/>
-          <w:color w:val="002060"/>
-        </w:rPr>
-      </w:pPr>
-      <w:r>
-        <w:rPr>
-          <w:rFonts w:ascii="Consolas" w:hAnsi="Consolas" w:cs="Consolas"/>
-          <w:color w:val="002060"/>
-        </w:rPr>
-        <w:t xml:space="preserve">     if (b==0){</w:t>
-      </w:r>
-    </w:p>
-    <w:p>
-      <w:pPr>
-        <w:rPr>
-          <w:rFonts w:ascii="Consolas" w:hAnsi="Consolas" w:cs="Consolas"/>
-          <w:color w:val="002060"/>
-        </w:rPr>
-      </w:pPr>
-      <w:r>
-        <w:rPr>
-          <w:rFonts w:ascii="Consolas" w:hAnsi="Consolas" w:cs="Consolas"/>
-          <w:color w:val="002060"/>
-        </w:rPr>
-        <w:t xml:space="preserve">         x=1;y=0;</w:t>
-      </w:r>
-    </w:p>
-    <w:p>
-      <w:pPr>
-        <w:rPr>
-          <w:rFonts w:ascii="Consolas" w:hAnsi="Consolas" w:cs="Consolas"/>
-          <w:color w:val="002060"/>
-        </w:rPr>
-      </w:pPr>
-      <w:r>
-        <w:rPr>
-          <w:rFonts w:ascii="Consolas" w:hAnsi="Consolas" w:cs="Consolas"/>
-          <w:color w:val="002060"/>
-        </w:rPr>
-        <w:t xml:space="preserve">         return a;</w:t>
+      <w:proofErr w:type="spellStart"/>
+      <w:r>
+        <w:rPr>
+          <w:rFonts w:ascii="Consolas" w:hAnsi="Consolas" w:cs="Consolas" w:hint="eastAsia"/>
+          <w:color w:val="002060"/>
+        </w:rPr>
+        <w:t>gcd</w:t>
+      </w:r>
+      <w:proofErr w:type="spellEnd"/>
+      <w:r>
+        <w:rPr>
+          <w:rFonts w:ascii="Consolas" w:hAnsi="Consolas" w:cs="Consolas" w:hint="eastAsia"/>
+          <w:color w:val="002060"/>
+        </w:rPr>
+        <w:t>(</w:t>
+      </w:r>
+      <w:proofErr w:type="spellStart"/>
+      <w:r>
+        <w:rPr>
+          <w:rFonts w:ascii="Consolas" w:hAnsi="Consolas" w:cs="Consolas" w:hint="eastAsia"/>
+          <w:color w:val="002060"/>
+        </w:rPr>
+        <w:t>a,b</w:t>
+      </w:r>
+      <w:proofErr w:type="spellEnd"/>
+      <w:r>
+        <w:rPr>
+          <w:rFonts w:ascii="Consolas" w:hAnsi="Consolas" w:cs="Consolas" w:hint="eastAsia"/>
+          <w:color w:val="002060"/>
+        </w:rPr>
+        <w:t>)</w:t>
+      </w:r>
+    </w:p>
+    <w:p>
+      <w:pPr>
+        <w:rPr>
+          <w:rFonts w:ascii="Consolas" w:hAnsi="Consolas" w:cs="Consolas"/>
+          <w:color w:val="002060"/>
+        </w:rPr>
+      </w:pPr>
+      <w:r>
+        <w:rPr>
+          <w:rFonts w:ascii="Consolas" w:hAnsi="Consolas" w:cs="Consolas"/>
+          <w:color w:val="002060"/>
+        </w:rPr>
+        <w:t xml:space="preserve">     </w:t>
+      </w:r>
+      <w:proofErr w:type="gramStart"/>
+      <w:r>
+        <w:rPr>
+          <w:rFonts w:ascii="Consolas" w:hAnsi="Consolas" w:cs="Consolas"/>
+          <w:color w:val="002060"/>
+        </w:rPr>
+        <w:t>if</w:t>
+      </w:r>
+      <w:proofErr w:type="gramEnd"/>
+      <w:r>
+        <w:rPr>
+          <w:rFonts w:ascii="Consolas" w:hAnsi="Consolas" w:cs="Consolas"/>
+          <w:color w:val="002060"/>
+        </w:rPr>
+        <w:t xml:space="preserve"> (b==0){</w:t>
+      </w:r>
+    </w:p>
+    <w:p>
+      <w:pPr>
+        <w:rPr>
+          <w:rFonts w:ascii="Consolas" w:hAnsi="Consolas" w:cs="Consolas"/>
+          <w:color w:val="002060"/>
+        </w:rPr>
+      </w:pPr>
+      <w:r>
+        <w:rPr>
+          <w:rFonts w:ascii="Consolas" w:hAnsi="Consolas" w:cs="Consolas"/>
+          <w:color w:val="002060"/>
+        </w:rPr>
+        <w:t xml:space="preserve">         x=1</w:t>
+      </w:r>
+      <w:proofErr w:type="gramStart"/>
+      <w:r>
+        <w:rPr>
+          <w:rFonts w:ascii="Consolas" w:hAnsi="Consolas" w:cs="Consolas"/>
+          <w:color w:val="002060"/>
+        </w:rPr>
+        <w:t>;y</w:t>
+      </w:r>
+      <w:proofErr w:type="gramEnd"/>
+      <w:r>
+        <w:rPr>
+          <w:rFonts w:ascii="Consolas" w:hAnsi="Consolas" w:cs="Consolas"/>
+          <w:color w:val="002060"/>
+        </w:rPr>
+        <w:t>=0;</w:t>
+      </w:r>
+    </w:p>
+    <w:p>
+      <w:pPr>
+        <w:rPr>
+          <w:rFonts w:ascii="Consolas" w:hAnsi="Consolas" w:cs="Consolas"/>
+          <w:color w:val="002060"/>
+        </w:rPr>
+      </w:pPr>
+      <w:r>
+        <w:rPr>
+          <w:rFonts w:ascii="Consolas" w:hAnsi="Consolas" w:cs="Consolas"/>
+          <w:color w:val="002060"/>
+        </w:rPr>
+        <w:t xml:space="preserve">         </w:t>
+      </w:r>
+      <w:proofErr w:type="gramStart"/>
+      <w:r>
+        <w:rPr>
+          <w:rFonts w:ascii="Consolas" w:hAnsi="Consolas" w:cs="Consolas"/>
+          <w:color w:val="002060"/>
+        </w:rPr>
+        <w:t>return</w:t>
+      </w:r>
+      <w:proofErr w:type="gramEnd"/>
+      <w:r>
+        <w:rPr>
+          <w:rFonts w:ascii="Consolas" w:hAnsi="Consolas" w:cs="Consolas"/>
+          <w:color w:val="002060"/>
+        </w:rPr>
+        <w:t xml:space="preserve"> a;</w:t>
       </w:r>
     </w:p>
     <w:p>
@@ -3152,22 +4489,81 @@
           <w:rFonts w:ascii="Consolas" w:hAnsi="Consolas" w:cs="Consolas"/>
           <w:color w:val="002060"/>
         </w:rPr>
-        <w:t xml:space="preserve">     else{</w:t>
-      </w:r>
-    </w:p>
-    <w:p>
-      <w:pPr>
-        <w:rPr>
-          <w:rFonts w:ascii="Consolas" w:hAnsi="Consolas" w:cs="Consolas"/>
-          <w:color w:val="002060"/>
-        </w:rPr>
-      </w:pPr>
-      <w:r>
-        <w:rPr>
-          <w:rFonts w:ascii="Consolas" w:hAnsi="Consolas" w:cs="Consolas"/>
-          <w:color w:val="002060"/>
-        </w:rPr>
-        <w:t xml:space="preserve">         int r=extend_gcd(b,a%b,y,x);</w:t>
+        <w:t xml:space="preserve">     </w:t>
+      </w:r>
+      <w:proofErr w:type="gramStart"/>
+      <w:r>
+        <w:rPr>
+          <w:rFonts w:ascii="Consolas" w:hAnsi="Consolas" w:cs="Consolas"/>
+          <w:color w:val="002060"/>
+        </w:rPr>
+        <w:t>else{</w:t>
+      </w:r>
+      <w:proofErr w:type="gramEnd"/>
+    </w:p>
+    <w:p>
+      <w:pPr>
+        <w:rPr>
+          <w:rFonts w:ascii="Consolas" w:hAnsi="Consolas" w:cs="Consolas"/>
+          <w:color w:val="002060"/>
+        </w:rPr>
+      </w:pPr>
+      <w:r>
+        <w:rPr>
+          <w:rFonts w:ascii="Consolas" w:hAnsi="Consolas" w:cs="Consolas"/>
+          <w:color w:val="002060"/>
+        </w:rPr>
+        <w:t xml:space="preserve">         </w:t>
+      </w:r>
+      <w:proofErr w:type="spellStart"/>
+      <w:proofErr w:type="gramStart"/>
+      <w:r>
+        <w:rPr>
+          <w:rFonts w:ascii="Consolas" w:hAnsi="Consolas" w:cs="Consolas"/>
+          <w:color w:val="002060"/>
+        </w:rPr>
+        <w:t>int</w:t>
+      </w:r>
+      <w:proofErr w:type="spellEnd"/>
+      <w:proofErr w:type="gramEnd"/>
+      <w:r>
+        <w:rPr>
+          <w:rFonts w:ascii="Consolas" w:hAnsi="Consolas" w:cs="Consolas"/>
+          <w:color w:val="002060"/>
+        </w:rPr>
+        <w:t xml:space="preserve"> r=</w:t>
+      </w:r>
+      <w:proofErr w:type="spellStart"/>
+      <w:r>
+        <w:rPr>
+          <w:rFonts w:ascii="Consolas" w:hAnsi="Consolas" w:cs="Consolas"/>
+          <w:color w:val="002060"/>
+        </w:rPr>
+        <w:t>extend_gcd</w:t>
+      </w:r>
+      <w:proofErr w:type="spellEnd"/>
+      <w:r>
+        <w:rPr>
+          <w:rFonts w:ascii="Consolas" w:hAnsi="Consolas" w:cs="Consolas"/>
+          <w:color w:val="002060"/>
+        </w:rPr>
+        <w:t>(</w:t>
+      </w:r>
+      <w:proofErr w:type="spellStart"/>
+      <w:r>
+        <w:rPr>
+          <w:rFonts w:ascii="Consolas" w:hAnsi="Consolas" w:cs="Consolas"/>
+          <w:color w:val="002060"/>
+        </w:rPr>
+        <w:t>b,a%b,y,x</w:t>
+      </w:r>
+      <w:proofErr w:type="spellEnd"/>
+      <w:r>
+        <w:rPr>
+          <w:rFonts w:ascii="Consolas" w:hAnsi="Consolas" w:cs="Consolas"/>
+          <w:color w:val="002060"/>
+        </w:rPr>
+        <w:t>);</w:t>
       </w:r>
     </w:p>
     <w:p>
@@ -3197,7 +4593,23 @@
           <w:rFonts w:ascii="Consolas" w:hAnsi="Consolas" w:cs="Consolas"/>
           <w:color w:val="002060"/>
         </w:rPr>
-        <w:t xml:space="preserve">         return r;</w:t>
+        <w:t xml:space="preserve">         </w:t>
+      </w:r>
+      <w:proofErr w:type="gramStart"/>
+      <w:r>
+        <w:rPr>
+          <w:rFonts w:ascii="Consolas" w:hAnsi="Consolas" w:cs="Consolas"/>
+          <w:color w:val="002060"/>
+        </w:rPr>
+        <w:t>return</w:t>
+      </w:r>
+      <w:proofErr w:type="gramEnd"/>
+      <w:r>
+        <w:rPr>
+          <w:rFonts w:ascii="Consolas" w:hAnsi="Consolas" w:cs="Consolas"/>
+          <w:color w:val="002060"/>
+        </w:rPr>
+        <w:t xml:space="preserve"> r;</w:t>
       </w:r>
     </w:p>
     <w:p>
@@ -3264,6 +4676,7 @@
         </w:rPr>
         <w:t>关于</w:t>
       </w:r>
+      <w:proofErr w:type="spellStart"/>
       <w:r>
         <w:rPr>
           <w:rFonts w:ascii="Consolas" w:hAnsi="Consolas" w:cs="Consolas" w:hint="eastAsia"/>
@@ -3272,6 +4685,7 @@
         </w:rPr>
         <w:t>gcd</w:t>
       </w:r>
+      <w:proofErr w:type="spellEnd"/>
       <w:r>
         <w:rPr>
           <w:rFonts w:ascii="Consolas" w:hAnsi="Consolas" w:cs="Consolas" w:hint="eastAsia"/>
@@ -3308,7 +4722,7 @@
     <w:p>
       <w:pPr>
         <w:rPr>
-          <w:rFonts w:ascii="Consolas" w:hAnsi="Consolas" w:cs="Consolas" w:hint="eastAsia"/>
+          <w:rFonts w:ascii="Consolas" w:hAnsi="Consolas" w:cs="Consolas"/>
           <w:b/>
         </w:rPr>
       </w:pPr>
@@ -3437,7 +4851,7 @@
       <w:pPr>
         <w:ind w:left="420" w:firstLine="420"/>
         <w:rPr>
-          <w:rFonts w:ascii="Consolas" w:hAnsi="Consolas" w:cs="Consolas" w:hint="eastAsia"/>
+          <w:rFonts w:ascii="Consolas" w:hAnsi="Consolas" w:cs="Consolas"/>
           <w:b/>
         </w:rPr>
       </w:pPr>
@@ -3503,16 +4917,32 @@
       <w:pPr>
         <w:ind w:left="420" w:firstLine="420"/>
         <w:rPr>
-          <w:rFonts w:ascii="Consolas" w:hAnsi="Consolas" w:cs="Consolas" w:hint="eastAsia"/>
-          <w:b/>
-        </w:rPr>
-      </w:pPr>
-      <w:r>
-        <w:rPr>
-          <w:rFonts w:ascii="Consolas" w:hAnsi="Consolas" w:cs="Consolas" w:hint="eastAsia"/>
-          <w:b/>
-        </w:rPr>
-        <w:t>//p[i]</w:t>
+          <w:rFonts w:ascii="Consolas" w:hAnsi="Consolas" w:cs="Consolas"/>
+          <w:b/>
+        </w:rPr>
+      </w:pPr>
+      <w:r>
+        <w:rPr>
+          <w:rFonts w:ascii="Consolas" w:hAnsi="Consolas" w:cs="Consolas" w:hint="eastAsia"/>
+          <w:b/>
+        </w:rPr>
+        <w:t>//p[</w:t>
+      </w:r>
+      <w:proofErr w:type="spellStart"/>
+      <w:r>
+        <w:rPr>
+          <w:rFonts w:ascii="Consolas" w:hAnsi="Consolas" w:cs="Consolas" w:hint="eastAsia"/>
+          <w:b/>
+        </w:rPr>
+        <w:t>i</w:t>
+      </w:r>
+      <w:proofErr w:type="spellEnd"/>
+      <w:r>
+        <w:rPr>
+          <w:rFonts w:ascii="Consolas" w:hAnsi="Consolas" w:cs="Consolas" w:hint="eastAsia"/>
+          <w:b/>
+        </w:rPr>
+        <w:t>]</w:t>
       </w:r>
       <w:r>
         <w:rPr>
@@ -3539,7 +4969,7 @@
     <w:p>
       <w:pPr>
         <w:rPr>
-          <w:rFonts w:ascii="Consolas" w:hAnsi="Consolas" w:cs="Consolas" w:hint="eastAsia"/>
+          <w:rFonts w:ascii="Consolas" w:hAnsi="Consolas" w:cs="Consolas"/>
           <w:b/>
         </w:rPr>
       </w:pPr>
@@ -3645,7 +5075,7 @@
     <w:p>
       <w:pPr>
         <w:rPr>
-          <w:rFonts w:ascii="Consolas" w:hAnsi="Consolas" w:cs="Consolas" w:hint="eastAsia"/>
+          <w:rFonts w:ascii="Consolas" w:hAnsi="Consolas" w:cs="Consolas"/>
           <w:b/>
         </w:rPr>
       </w:pPr>
@@ -3719,6 +5149,7 @@
         </w:rPr>
         <w:t>互质，则</w:t>
       </w:r>
+      <w:proofErr w:type="spellStart"/>
       <w:r>
         <w:rPr>
           <w:rFonts w:ascii="Consolas" w:hAnsi="Consolas" w:cs="Consolas" w:hint="eastAsia"/>
@@ -3726,6 +5157,7 @@
         </w:rPr>
         <w:t>k+m</w:t>
       </w:r>
+      <w:proofErr w:type="spellEnd"/>
       <w:r>
         <w:rPr>
           <w:rFonts w:ascii="Consolas" w:hAnsi="Consolas" w:cs="Consolas" w:hint="eastAsia"/>
@@ -3765,7 +5197,7 @@
     <w:p>
       <w:pPr>
         <w:rPr>
-          <w:rFonts w:ascii="Consolas" w:hAnsi="Consolas" w:cs="Consolas" w:hint="eastAsia"/>
+          <w:rFonts w:ascii="Consolas" w:hAnsi="Consolas" w:cs="Consolas"/>
           <w:b/>
         </w:rPr>
       </w:pPr>
@@ -3854,6 +5286,7 @@
         </w:rPr>
         <w:t>关于欧拉函数</w:t>
       </w:r>
+      <w:proofErr w:type="spellStart"/>
       <w:r>
         <w:rPr>
           <w:rFonts w:ascii="Consolas" w:hAnsi="Consolas" w:cs="Consolas" w:hint="eastAsia"/>
@@ -3861,6 +5294,7 @@
         </w:rPr>
         <w:t>wikipedia</w:t>
       </w:r>
+      <w:proofErr w:type="spellEnd"/>
       <w:r>
         <w:rPr>
           <w:rFonts w:ascii="Consolas" w:hAnsi="Consolas" w:cs="Consolas" w:hint="eastAsia"/>
@@ -3876,12 +5310,53 @@
           <w:color w:val="002060"/>
         </w:rPr>
       </w:pPr>
-      <w:r>
-        <w:rPr>
-          <w:rFonts w:ascii="Consolas" w:hAnsi="Consolas" w:cs="Consolas" w:hint="eastAsia"/>
-          <w:color w:val="002060"/>
-        </w:rPr>
-        <w:t xml:space="preserve">void calc_phi(int n)        </w:t>
+      <w:proofErr w:type="gramStart"/>
+      <w:r>
+        <w:rPr>
+          <w:rFonts w:ascii="Consolas" w:hAnsi="Consolas" w:cs="Consolas" w:hint="eastAsia"/>
+          <w:color w:val="002060"/>
+        </w:rPr>
+        <w:t>void</w:t>
+      </w:r>
+      <w:proofErr w:type="gramEnd"/>
+      <w:r>
+        <w:rPr>
+          <w:rFonts w:ascii="Consolas" w:hAnsi="Consolas" w:cs="Consolas" w:hint="eastAsia"/>
+          <w:color w:val="002060"/>
+        </w:rPr>
+        <w:t xml:space="preserve"> </w:t>
+      </w:r>
+      <w:proofErr w:type="spellStart"/>
+      <w:r>
+        <w:rPr>
+          <w:rFonts w:ascii="Consolas" w:hAnsi="Consolas" w:cs="Consolas" w:hint="eastAsia"/>
+          <w:color w:val="002060"/>
+        </w:rPr>
+        <w:t>calc_phi</w:t>
+      </w:r>
+      <w:proofErr w:type="spellEnd"/>
+      <w:r>
+        <w:rPr>
+          <w:rFonts w:ascii="Consolas" w:hAnsi="Consolas" w:cs="Consolas" w:hint="eastAsia"/>
+          <w:color w:val="002060"/>
+        </w:rPr>
+        <w:t>(</w:t>
+      </w:r>
+      <w:proofErr w:type="spellStart"/>
+      <w:r>
+        <w:rPr>
+          <w:rFonts w:ascii="Consolas" w:hAnsi="Consolas" w:cs="Consolas" w:hint="eastAsia"/>
+          <w:color w:val="002060"/>
+        </w:rPr>
+        <w:t>int</w:t>
+      </w:r>
+      <w:proofErr w:type="spellEnd"/>
+      <w:r>
+        <w:rPr>
+          <w:rFonts w:ascii="Consolas" w:hAnsi="Consolas" w:cs="Consolas" w:hint="eastAsia"/>
+          <w:color w:val="002060"/>
+        </w:rPr>
+        <w:t xml:space="preserve"> n)        </w:t>
       </w:r>
     </w:p>
     <w:p>
@@ -3924,7 +5399,23 @@
           <w:rFonts w:ascii="Consolas" w:hAnsi="Consolas" w:cs="Consolas" w:hint="eastAsia"/>
           <w:color w:val="002060"/>
         </w:rPr>
-        <w:t>phi[i]=</w:t>
+        <w:t>phi[</w:t>
+      </w:r>
+      <w:proofErr w:type="spellStart"/>
+      <w:r>
+        <w:rPr>
+          <w:rFonts w:ascii="Consolas" w:hAnsi="Consolas" w:cs="Consolas" w:hint="eastAsia"/>
+          <w:color w:val="002060"/>
+        </w:rPr>
+        <w:t>i</w:t>
+      </w:r>
+      <w:proofErr w:type="spellEnd"/>
+      <w:r>
+        <w:rPr>
+          <w:rFonts w:ascii="Consolas" w:hAnsi="Consolas" w:cs="Consolas" w:hint="eastAsia"/>
+          <w:color w:val="002060"/>
+        </w:rPr>
+        <w:t>]=</w:t>
       </w:r>
       <w:r>
         <w:rPr>
@@ -3938,7 +5429,23 @@
           <w:rFonts w:ascii="Consolas" w:hAnsi="Consolas" w:cs="Consolas" w:hint="eastAsia"/>
           <w:color w:val="002060"/>
         </w:rPr>
-        <w:t>(i)</w:t>
+        <w:t>(</w:t>
+      </w:r>
+      <w:proofErr w:type="spellStart"/>
+      <w:r>
+        <w:rPr>
+          <w:rFonts w:ascii="Consolas" w:hAnsi="Consolas" w:cs="Consolas" w:hint="eastAsia"/>
+          <w:color w:val="002060"/>
+        </w:rPr>
+        <w:t>i</w:t>
+      </w:r>
+      <w:proofErr w:type="spellEnd"/>
+      <w:r>
+        <w:rPr>
+          <w:rFonts w:ascii="Consolas" w:hAnsi="Consolas" w:cs="Consolas" w:hint="eastAsia"/>
+          <w:color w:val="002060"/>
+        </w:rPr>
+        <w:t>)</w:t>
       </w:r>
     </w:p>
     <w:p>
@@ -3968,82 +5475,363 @@
           <w:rFonts w:ascii="Consolas" w:hAnsi="Consolas" w:cs="Consolas"/>
           <w:color w:val="002060"/>
         </w:rPr>
-        <w:t xml:space="preserve">    for (int i=2;i&lt;=n;i++)</w:t>
-      </w:r>
-    </w:p>
-    <w:p>
-      <w:pPr>
-        <w:rPr>
-          <w:rFonts w:ascii="Consolas" w:hAnsi="Consolas" w:cs="Consolas"/>
-          <w:color w:val="002060"/>
-        </w:rPr>
-      </w:pPr>
-      <w:r>
-        <w:rPr>
-          <w:rFonts w:ascii="Consolas" w:hAnsi="Consolas" w:cs="Consolas"/>
-          <w:color w:val="002060"/>
-        </w:rPr>
-        <w:t xml:space="preserve">        phi[i]=0;</w:t>
-      </w:r>
-    </w:p>
-    <w:p>
-      <w:pPr>
-        <w:rPr>
-          <w:rFonts w:ascii="Consolas" w:hAnsi="Consolas" w:cs="Consolas"/>
-          <w:color w:val="002060"/>
-        </w:rPr>
-      </w:pPr>
-      <w:r>
-        <w:rPr>
-          <w:rFonts w:ascii="Consolas" w:hAnsi="Consolas" w:cs="Consolas"/>
-          <w:color w:val="002060"/>
-        </w:rPr>
-        <w:t xml:space="preserve">    phi[1]=1;</w:t>
-      </w:r>
-    </w:p>
-    <w:p>
-      <w:pPr>
-        <w:rPr>
-          <w:rFonts w:ascii="Consolas" w:hAnsi="Consolas" w:cs="Consolas"/>
-          <w:color w:val="002060"/>
-        </w:rPr>
-      </w:pPr>
-      <w:r>
-        <w:rPr>
-          <w:rFonts w:ascii="Consolas" w:hAnsi="Consolas" w:cs="Consolas"/>
-          <w:color w:val="002060"/>
-        </w:rPr>
-        <w:t xml:space="preserve">    for (int i=2;i&lt;=n;i++)</w:t>
-      </w:r>
-    </w:p>
-    <w:p>
-      <w:pPr>
-        <w:rPr>
-          <w:rFonts w:ascii="Consolas" w:hAnsi="Consolas" w:cs="Consolas"/>
-          <w:color w:val="002060"/>
-        </w:rPr>
-      </w:pPr>
-      <w:r>
-        <w:rPr>
-          <w:rFonts w:ascii="Consolas" w:hAnsi="Consolas" w:cs="Consolas"/>
-          <w:color w:val="002060"/>
-        </w:rPr>
-        <w:t xml:space="preserve">        if (!phi[i])</w:t>
-      </w:r>
-    </w:p>
-    <w:p>
-      <w:pPr>
-        <w:rPr>
-          <w:rFonts w:ascii="Consolas" w:hAnsi="Consolas" w:cs="Consolas"/>
-          <w:color w:val="002060"/>
-        </w:rPr>
-      </w:pPr>
-      <w:r>
-        <w:rPr>
-          <w:rFonts w:ascii="Consolas" w:hAnsi="Consolas" w:cs="Consolas"/>
-          <w:color w:val="002060"/>
-        </w:rPr>
-        <w:t xml:space="preserve">            for (int j=i;j&lt;=n;j+=i)</w:t>
+        <w:t xml:space="preserve">    </w:t>
+      </w:r>
+      <w:proofErr w:type="gramStart"/>
+      <w:r>
+        <w:rPr>
+          <w:rFonts w:ascii="Consolas" w:hAnsi="Consolas" w:cs="Consolas"/>
+          <w:color w:val="002060"/>
+        </w:rPr>
+        <w:t>for</w:t>
+      </w:r>
+      <w:proofErr w:type="gramEnd"/>
+      <w:r>
+        <w:rPr>
+          <w:rFonts w:ascii="Consolas" w:hAnsi="Consolas" w:cs="Consolas"/>
+          <w:color w:val="002060"/>
+        </w:rPr>
+        <w:t xml:space="preserve"> (</w:t>
+      </w:r>
+      <w:proofErr w:type="spellStart"/>
+      <w:r>
+        <w:rPr>
+          <w:rFonts w:ascii="Consolas" w:hAnsi="Consolas" w:cs="Consolas"/>
+          <w:color w:val="002060"/>
+        </w:rPr>
+        <w:t>int</w:t>
+      </w:r>
+      <w:proofErr w:type="spellEnd"/>
+      <w:r>
+        <w:rPr>
+          <w:rFonts w:ascii="Consolas" w:hAnsi="Consolas" w:cs="Consolas"/>
+          <w:color w:val="002060"/>
+        </w:rPr>
+        <w:t xml:space="preserve"> </w:t>
+      </w:r>
+      <w:proofErr w:type="spellStart"/>
+      <w:r>
+        <w:rPr>
+          <w:rFonts w:ascii="Consolas" w:hAnsi="Consolas" w:cs="Consolas"/>
+          <w:color w:val="002060"/>
+        </w:rPr>
+        <w:t>i</w:t>
+      </w:r>
+      <w:proofErr w:type="spellEnd"/>
+      <w:r>
+        <w:rPr>
+          <w:rFonts w:ascii="Consolas" w:hAnsi="Consolas" w:cs="Consolas"/>
+          <w:color w:val="002060"/>
+        </w:rPr>
+        <w:t>=2;i&lt;=</w:t>
+      </w:r>
+      <w:proofErr w:type="spellStart"/>
+      <w:r>
+        <w:rPr>
+          <w:rFonts w:ascii="Consolas" w:hAnsi="Consolas" w:cs="Consolas"/>
+          <w:color w:val="002060"/>
+        </w:rPr>
+        <w:t>n;i</w:t>
+      </w:r>
+      <w:proofErr w:type="spellEnd"/>
+      <w:r>
+        <w:rPr>
+          <w:rFonts w:ascii="Consolas" w:hAnsi="Consolas" w:cs="Consolas"/>
+          <w:color w:val="002060"/>
+        </w:rPr>
+        <w:t>++)</w:t>
+      </w:r>
+    </w:p>
+    <w:p>
+      <w:pPr>
+        <w:rPr>
+          <w:rFonts w:ascii="Consolas" w:hAnsi="Consolas" w:cs="Consolas"/>
+          <w:color w:val="002060"/>
+        </w:rPr>
+      </w:pPr>
+      <w:r>
+        <w:rPr>
+          <w:rFonts w:ascii="Consolas" w:hAnsi="Consolas" w:cs="Consolas"/>
+          <w:color w:val="002060"/>
+        </w:rPr>
+        <w:t xml:space="preserve">        </w:t>
+      </w:r>
+      <w:proofErr w:type="gramStart"/>
+      <w:r>
+        <w:rPr>
+          <w:rFonts w:ascii="Consolas" w:hAnsi="Consolas" w:cs="Consolas"/>
+          <w:color w:val="002060"/>
+        </w:rPr>
+        <w:t>phi[</w:t>
+      </w:r>
+      <w:proofErr w:type="spellStart"/>
+      <w:proofErr w:type="gramEnd"/>
+      <w:r>
+        <w:rPr>
+          <w:rFonts w:ascii="Consolas" w:hAnsi="Consolas" w:cs="Consolas"/>
+          <w:color w:val="002060"/>
+        </w:rPr>
+        <w:t>i</w:t>
+      </w:r>
+      <w:proofErr w:type="spellEnd"/>
+      <w:r>
+        <w:rPr>
+          <w:rFonts w:ascii="Consolas" w:hAnsi="Consolas" w:cs="Consolas"/>
+          <w:color w:val="002060"/>
+        </w:rPr>
+        <w:t>]=0;</w:t>
+      </w:r>
+    </w:p>
+    <w:p>
+      <w:pPr>
+        <w:rPr>
+          <w:rFonts w:ascii="Consolas" w:hAnsi="Consolas" w:cs="Consolas"/>
+          <w:color w:val="002060"/>
+        </w:rPr>
+      </w:pPr>
+      <w:r>
+        <w:rPr>
+          <w:rFonts w:ascii="Consolas" w:hAnsi="Consolas" w:cs="Consolas"/>
+          <w:color w:val="002060"/>
+        </w:rPr>
+        <w:t xml:space="preserve">    </w:t>
+      </w:r>
+      <w:proofErr w:type="gramStart"/>
+      <w:r>
+        <w:rPr>
+          <w:rFonts w:ascii="Consolas" w:hAnsi="Consolas" w:cs="Consolas"/>
+          <w:color w:val="002060"/>
+        </w:rPr>
+        <w:t>phi[</w:t>
+      </w:r>
+      <w:proofErr w:type="gramEnd"/>
+      <w:r>
+        <w:rPr>
+          <w:rFonts w:ascii="Consolas" w:hAnsi="Consolas" w:cs="Consolas"/>
+          <w:color w:val="002060"/>
+        </w:rPr>
+        <w:t>1]=1;</w:t>
+      </w:r>
+    </w:p>
+    <w:p>
+      <w:pPr>
+        <w:rPr>
+          <w:rFonts w:ascii="Consolas" w:hAnsi="Consolas" w:cs="Consolas"/>
+          <w:color w:val="002060"/>
+        </w:rPr>
+      </w:pPr>
+      <w:r>
+        <w:rPr>
+          <w:rFonts w:ascii="Consolas" w:hAnsi="Consolas" w:cs="Consolas"/>
+          <w:color w:val="002060"/>
+        </w:rPr>
+        <w:t xml:space="preserve">    </w:t>
+      </w:r>
+      <w:proofErr w:type="gramStart"/>
+      <w:r>
+        <w:rPr>
+          <w:rFonts w:ascii="Consolas" w:hAnsi="Consolas" w:cs="Consolas"/>
+          <w:color w:val="002060"/>
+        </w:rPr>
+        <w:t>for</w:t>
+      </w:r>
+      <w:proofErr w:type="gramEnd"/>
+      <w:r>
+        <w:rPr>
+          <w:rFonts w:ascii="Consolas" w:hAnsi="Consolas" w:cs="Consolas"/>
+          <w:color w:val="002060"/>
+        </w:rPr>
+        <w:t xml:space="preserve"> (</w:t>
+      </w:r>
+      <w:proofErr w:type="spellStart"/>
+      <w:r>
+        <w:rPr>
+          <w:rFonts w:ascii="Consolas" w:hAnsi="Consolas" w:cs="Consolas"/>
+          <w:color w:val="002060"/>
+        </w:rPr>
+        <w:t>int</w:t>
+      </w:r>
+      <w:proofErr w:type="spellEnd"/>
+      <w:r>
+        <w:rPr>
+          <w:rFonts w:ascii="Consolas" w:hAnsi="Consolas" w:cs="Consolas"/>
+          <w:color w:val="002060"/>
+        </w:rPr>
+        <w:t xml:space="preserve"> </w:t>
+      </w:r>
+      <w:proofErr w:type="spellStart"/>
+      <w:r>
+        <w:rPr>
+          <w:rFonts w:ascii="Consolas" w:hAnsi="Consolas" w:cs="Consolas"/>
+          <w:color w:val="002060"/>
+        </w:rPr>
+        <w:t>i</w:t>
+      </w:r>
+      <w:proofErr w:type="spellEnd"/>
+      <w:r>
+        <w:rPr>
+          <w:rFonts w:ascii="Consolas" w:hAnsi="Consolas" w:cs="Consolas"/>
+          <w:color w:val="002060"/>
+        </w:rPr>
+        <w:t>=2;i&lt;=</w:t>
+      </w:r>
+      <w:proofErr w:type="spellStart"/>
+      <w:r>
+        <w:rPr>
+          <w:rFonts w:ascii="Consolas" w:hAnsi="Consolas" w:cs="Consolas"/>
+          <w:color w:val="002060"/>
+        </w:rPr>
+        <w:t>n;i</w:t>
+      </w:r>
+      <w:proofErr w:type="spellEnd"/>
+      <w:r>
+        <w:rPr>
+          <w:rFonts w:ascii="Consolas" w:hAnsi="Consolas" w:cs="Consolas"/>
+          <w:color w:val="002060"/>
+        </w:rPr>
+        <w:t>++)</w:t>
+      </w:r>
+    </w:p>
+    <w:p>
+      <w:pPr>
+        <w:rPr>
+          <w:rFonts w:ascii="Consolas" w:hAnsi="Consolas" w:cs="Consolas"/>
+          <w:color w:val="002060"/>
+        </w:rPr>
+      </w:pPr>
+      <w:r>
+        <w:rPr>
+          <w:rFonts w:ascii="Consolas" w:hAnsi="Consolas" w:cs="Consolas"/>
+          <w:color w:val="002060"/>
+        </w:rPr>
+        <w:t xml:space="preserve">        </w:t>
+      </w:r>
+      <w:proofErr w:type="gramStart"/>
+      <w:r>
+        <w:rPr>
+          <w:rFonts w:ascii="Consolas" w:hAnsi="Consolas" w:cs="Consolas"/>
+          <w:color w:val="002060"/>
+        </w:rPr>
+        <w:t>if</w:t>
+      </w:r>
+      <w:proofErr w:type="gramEnd"/>
+      <w:r>
+        <w:rPr>
+          <w:rFonts w:ascii="Consolas" w:hAnsi="Consolas" w:cs="Consolas"/>
+          <w:color w:val="002060"/>
+        </w:rPr>
+        <w:t xml:space="preserve"> (!phi[</w:t>
+      </w:r>
+      <w:proofErr w:type="spellStart"/>
+      <w:r>
+        <w:rPr>
+          <w:rFonts w:ascii="Consolas" w:hAnsi="Consolas" w:cs="Consolas"/>
+          <w:color w:val="002060"/>
+        </w:rPr>
+        <w:t>i</w:t>
+      </w:r>
+      <w:proofErr w:type="spellEnd"/>
+      <w:r>
+        <w:rPr>
+          <w:rFonts w:ascii="Consolas" w:hAnsi="Consolas" w:cs="Consolas"/>
+          <w:color w:val="002060"/>
+        </w:rPr>
+        <w:t>])</w:t>
+      </w:r>
+    </w:p>
+    <w:p>
+      <w:pPr>
+        <w:rPr>
+          <w:rFonts w:ascii="Consolas" w:hAnsi="Consolas" w:cs="Consolas"/>
+          <w:color w:val="002060"/>
+        </w:rPr>
+      </w:pPr>
+      <w:r>
+        <w:rPr>
+          <w:rFonts w:ascii="Consolas" w:hAnsi="Consolas" w:cs="Consolas"/>
+          <w:color w:val="002060"/>
+        </w:rPr>
+        <w:t xml:space="preserve">            </w:t>
+      </w:r>
+      <w:proofErr w:type="gramStart"/>
+      <w:r>
+        <w:rPr>
+          <w:rFonts w:ascii="Consolas" w:hAnsi="Consolas" w:cs="Consolas"/>
+          <w:color w:val="002060"/>
+        </w:rPr>
+        <w:t>for</w:t>
+      </w:r>
+      <w:proofErr w:type="gramEnd"/>
+      <w:r>
+        <w:rPr>
+          <w:rFonts w:ascii="Consolas" w:hAnsi="Consolas" w:cs="Consolas"/>
+          <w:color w:val="002060"/>
+        </w:rPr>
+        <w:t xml:space="preserve"> (</w:t>
+      </w:r>
+      <w:proofErr w:type="spellStart"/>
+      <w:r>
+        <w:rPr>
+          <w:rFonts w:ascii="Consolas" w:hAnsi="Consolas" w:cs="Consolas"/>
+          <w:color w:val="002060"/>
+        </w:rPr>
+        <w:t>int</w:t>
+      </w:r>
+      <w:proofErr w:type="spellEnd"/>
+      <w:r>
+        <w:rPr>
+          <w:rFonts w:ascii="Consolas" w:hAnsi="Consolas" w:cs="Consolas"/>
+          <w:color w:val="002060"/>
+        </w:rPr>
+        <w:t xml:space="preserve"> j=</w:t>
+      </w:r>
+      <w:proofErr w:type="spellStart"/>
+      <w:r>
+        <w:rPr>
+          <w:rFonts w:ascii="Consolas" w:hAnsi="Consolas" w:cs="Consolas"/>
+          <w:color w:val="002060"/>
+        </w:rPr>
+        <w:t>i;j</w:t>
+      </w:r>
+      <w:proofErr w:type="spellEnd"/>
+      <w:r>
+        <w:rPr>
+          <w:rFonts w:ascii="Consolas" w:hAnsi="Consolas" w:cs="Consolas"/>
+          <w:color w:val="002060"/>
+        </w:rPr>
+        <w:t>&lt;=</w:t>
+      </w:r>
+      <w:proofErr w:type="spellStart"/>
+      <w:r>
+        <w:rPr>
+          <w:rFonts w:ascii="Consolas" w:hAnsi="Consolas" w:cs="Consolas"/>
+          <w:color w:val="002060"/>
+        </w:rPr>
+        <w:t>n;j</w:t>
+      </w:r>
+      <w:proofErr w:type="spellEnd"/>
+      <w:r>
+        <w:rPr>
+          <w:rFonts w:ascii="Consolas" w:hAnsi="Consolas" w:cs="Consolas"/>
+          <w:color w:val="002060"/>
+        </w:rPr>
+        <w:t>+=</w:t>
+      </w:r>
+      <w:proofErr w:type="spellStart"/>
+      <w:r>
+        <w:rPr>
+          <w:rFonts w:ascii="Consolas" w:hAnsi="Consolas" w:cs="Consolas"/>
+          <w:color w:val="002060"/>
+        </w:rPr>
+        <w:t>i</w:t>
+      </w:r>
+      <w:proofErr w:type="spellEnd"/>
+      <w:r>
+        <w:rPr>
+          <w:rFonts w:ascii="Consolas" w:hAnsi="Consolas" w:cs="Consolas"/>
+          <w:color w:val="002060"/>
+        </w:rPr>
+        <w:t>)</w:t>
       </w:r>
     </w:p>
     <w:p>
@@ -4073,22 +5861,70 @@
           <w:rFonts w:ascii="Consolas" w:hAnsi="Consolas" w:cs="Consolas"/>
           <w:color w:val="002060"/>
         </w:rPr>
-        <w:t xml:space="preserve">                if (!phi[j])    phi[j]=j;</w:t>
-      </w:r>
-    </w:p>
-    <w:p>
-      <w:pPr>
-        <w:rPr>
-          <w:rFonts w:ascii="Consolas" w:hAnsi="Consolas" w:cs="Consolas"/>
-          <w:color w:val="002060"/>
-        </w:rPr>
-      </w:pPr>
-      <w:r>
-        <w:rPr>
-          <w:rFonts w:ascii="Consolas" w:hAnsi="Consolas" w:cs="Consolas"/>
-          <w:color w:val="002060"/>
-        </w:rPr>
-        <w:t xml:space="preserve">                phi[j]=phi[j]/i*(i-1);</w:t>
+        <w:t xml:space="preserve">                </w:t>
+      </w:r>
+      <w:proofErr w:type="gramStart"/>
+      <w:r>
+        <w:rPr>
+          <w:rFonts w:ascii="Consolas" w:hAnsi="Consolas" w:cs="Consolas"/>
+          <w:color w:val="002060"/>
+        </w:rPr>
+        <w:t>if</w:t>
+      </w:r>
+      <w:proofErr w:type="gramEnd"/>
+      <w:r>
+        <w:rPr>
+          <w:rFonts w:ascii="Consolas" w:hAnsi="Consolas" w:cs="Consolas"/>
+          <w:color w:val="002060"/>
+        </w:rPr>
+        <w:t xml:space="preserve"> (!phi[j])    phi[j]=j;</w:t>
+      </w:r>
+    </w:p>
+    <w:p>
+      <w:pPr>
+        <w:rPr>
+          <w:rFonts w:ascii="Consolas" w:hAnsi="Consolas" w:cs="Consolas"/>
+          <w:color w:val="002060"/>
+        </w:rPr>
+      </w:pPr>
+      <w:r>
+        <w:rPr>
+          <w:rFonts w:ascii="Consolas" w:hAnsi="Consolas" w:cs="Consolas"/>
+          <w:color w:val="002060"/>
+        </w:rPr>
+        <w:t xml:space="preserve">                </w:t>
+      </w:r>
+      <w:proofErr w:type="gramStart"/>
+      <w:r>
+        <w:rPr>
+          <w:rFonts w:ascii="Consolas" w:hAnsi="Consolas" w:cs="Consolas"/>
+          <w:color w:val="002060"/>
+        </w:rPr>
+        <w:t>phi[</w:t>
+      </w:r>
+      <w:proofErr w:type="gramEnd"/>
+      <w:r>
+        <w:rPr>
+          <w:rFonts w:ascii="Consolas" w:hAnsi="Consolas" w:cs="Consolas"/>
+          <w:color w:val="002060"/>
+        </w:rPr>
+        <w:t>j]=phi[j]/</w:t>
+      </w:r>
+      <w:proofErr w:type="spellStart"/>
+      <w:r>
+        <w:rPr>
+          <w:rFonts w:ascii="Consolas" w:hAnsi="Consolas" w:cs="Consolas"/>
+          <w:color w:val="002060"/>
+        </w:rPr>
+        <w:t>i</w:t>
+      </w:r>
+      <w:proofErr w:type="spellEnd"/>
+      <w:r>
+        <w:rPr>
+          <w:rFonts w:ascii="Consolas" w:hAnsi="Consolas" w:cs="Consolas"/>
+          <w:color w:val="002060"/>
+        </w:rPr>
+        <w:t>*(i-1);</w:t>
       </w:r>
     </w:p>
     <w:p>
@@ -4182,7 +6018,39 @@
           <w:rFonts w:ascii="Consolas" w:hAnsi="Consolas" w:cs="Consolas"/>
           <w:b/>
         </w:rPr>
-        <w:t xml:space="preserve">A=(p1^k1)*(p2^k2)*(p3^k3)*....*(pn^kn)   </w:t>
+        <w:t>A</w:t>
+      </w:r>
+      <w:proofErr w:type="gramStart"/>
+      <w:r>
+        <w:rPr>
+          <w:rFonts w:ascii="Consolas" w:hAnsi="Consolas" w:cs="Consolas"/>
+          <w:b/>
+        </w:rPr>
+        <w:t>=(</w:t>
+      </w:r>
+      <w:proofErr w:type="gramEnd"/>
+      <w:r>
+        <w:rPr>
+          <w:rFonts w:ascii="Consolas" w:hAnsi="Consolas" w:cs="Consolas"/>
+          <w:b/>
+        </w:rPr>
+        <w:t>p1^k1)*(p2^k2)*(p3^k3)*....*(</w:t>
+      </w:r>
+      <w:proofErr w:type="spellStart"/>
+      <w:r>
+        <w:rPr>
+          <w:rFonts w:ascii="Consolas" w:hAnsi="Consolas" w:cs="Consolas"/>
+          <w:b/>
+        </w:rPr>
+        <w:t>pn^kn</w:t>
+      </w:r>
+      <w:proofErr w:type="spellEnd"/>
+      <w:r>
+        <w:rPr>
+          <w:rFonts w:ascii="Consolas" w:hAnsi="Consolas" w:cs="Consolas"/>
+          <w:b/>
+        </w:rPr>
+        <w:t xml:space="preserve">)   </w:t>
       </w:r>
       <w:r>
         <w:rPr>
@@ -4294,90 +6162,223 @@
         <w:rPr>
           <w:rFonts w:hint="eastAsia"/>
         </w:rPr>
-        <w:t>．矩阵的基本运算、矩阵快速幂</w:t>
-      </w:r>
-    </w:p>
-    <w:p>
-      <w:pPr>
-        <w:rPr>
-          <w:rFonts w:ascii="Consolas" w:hAnsi="Consolas" w:cs="Consolas"/>
-          <w:color w:val="002060"/>
-        </w:rPr>
-      </w:pPr>
-      <w:r>
-        <w:rPr>
-          <w:rFonts w:ascii="Consolas" w:hAnsi="Consolas" w:cs="Consolas"/>
-          <w:color w:val="002060"/>
-        </w:rPr>
-        <w:t>typedef unsigned long int ULL;</w:t>
-      </w:r>
-    </w:p>
-    <w:p>
-      <w:pPr>
-        <w:rPr>
-          <w:rFonts w:ascii="Consolas" w:hAnsi="Consolas" w:cs="Consolas"/>
-          <w:color w:val="002060"/>
-        </w:rPr>
-      </w:pPr>
-      <w:r>
-        <w:rPr>
-          <w:rFonts w:ascii="Consolas" w:hAnsi="Consolas" w:cs="Consolas"/>
-          <w:color w:val="002060"/>
-        </w:rPr>
-        <w:t>typedef vector&lt;ULL&gt; vec;</w:t>
-      </w:r>
-    </w:p>
-    <w:p>
-      <w:pPr>
-        <w:rPr>
-          <w:rFonts w:ascii="Consolas" w:hAnsi="Consolas" w:cs="Consolas"/>
-          <w:color w:val="002060"/>
-        </w:rPr>
-      </w:pPr>
-      <w:r>
-        <w:rPr>
-          <w:rFonts w:ascii="Consolas" w:hAnsi="Consolas" w:cs="Consolas"/>
-          <w:color w:val="002060"/>
-        </w:rPr>
-        <w:t>typedef vector&lt;vec&gt; mat;</w:t>
-      </w:r>
-    </w:p>
-    <w:p>
-      <w:pPr>
-        <w:rPr>
-          <w:rFonts w:ascii="Consolas" w:hAnsi="Consolas" w:cs="Consolas"/>
-          <w:color w:val="002060"/>
-        </w:rPr>
-      </w:pPr>
-      <w:r>
-        <w:rPr>
-          <w:rFonts w:ascii="Consolas" w:hAnsi="Consolas" w:cs="Consolas"/>
-          <w:color w:val="002060"/>
-        </w:rPr>
-        <w:t>const ULL P=9973;</w:t>
-      </w:r>
-    </w:p>
-    <w:p>
-      <w:pPr>
-        <w:rPr>
-          <w:rFonts w:ascii="Consolas" w:hAnsi="Consolas" w:cs="Consolas"/>
-          <w:color w:val="002060"/>
-        </w:rPr>
-      </w:pPr>
-    </w:p>
-    <w:p>
-      <w:pPr>
-        <w:rPr>
-          <w:rFonts w:ascii="Consolas" w:hAnsi="Consolas" w:cs="Consolas"/>
-          <w:color w:val="002060"/>
-        </w:rPr>
-      </w:pPr>
-      <w:r>
-        <w:rPr>
-          <w:rFonts w:ascii="Consolas" w:hAnsi="Consolas" w:cs="Consolas"/>
-          <w:color w:val="002060"/>
-        </w:rPr>
-        <w:t>mat mul(mat &amp;A,mat &amp;B)      //return A*B</w:t>
+        <w:t>．矩阵快速幂</w:t>
+      </w:r>
+    </w:p>
+    <w:p>
+      <w:pPr>
+        <w:rPr>
+          <w:rFonts w:ascii="Consolas" w:hAnsi="Consolas" w:cs="Consolas"/>
+          <w:color w:val="002060"/>
+        </w:rPr>
+      </w:pPr>
+      <w:proofErr w:type="spellStart"/>
+      <w:proofErr w:type="gramStart"/>
+      <w:r>
+        <w:rPr>
+          <w:rFonts w:ascii="Consolas" w:hAnsi="Consolas" w:cs="Consolas"/>
+          <w:color w:val="002060"/>
+        </w:rPr>
+        <w:t>typedef</w:t>
+      </w:r>
+      <w:proofErr w:type="spellEnd"/>
+      <w:proofErr w:type="gramEnd"/>
+      <w:r>
+        <w:rPr>
+          <w:rFonts w:ascii="Consolas" w:hAnsi="Consolas" w:cs="Consolas"/>
+          <w:color w:val="002060"/>
+        </w:rPr>
+        <w:t xml:space="preserve"> unsigned long </w:t>
+      </w:r>
+      <w:proofErr w:type="spellStart"/>
+      <w:r>
+        <w:rPr>
+          <w:rFonts w:ascii="Consolas" w:hAnsi="Consolas" w:cs="Consolas"/>
+          <w:color w:val="002060"/>
+        </w:rPr>
+        <w:t>int</w:t>
+      </w:r>
+      <w:proofErr w:type="spellEnd"/>
+      <w:r>
+        <w:rPr>
+          <w:rFonts w:ascii="Consolas" w:hAnsi="Consolas" w:cs="Consolas"/>
+          <w:color w:val="002060"/>
+        </w:rPr>
+        <w:t xml:space="preserve"> ULL;</w:t>
+      </w:r>
+    </w:p>
+    <w:p>
+      <w:pPr>
+        <w:rPr>
+          <w:rFonts w:ascii="Consolas" w:hAnsi="Consolas" w:cs="Consolas"/>
+          <w:color w:val="002060"/>
+        </w:rPr>
+      </w:pPr>
+      <w:proofErr w:type="spellStart"/>
+      <w:proofErr w:type="gramStart"/>
+      <w:r>
+        <w:rPr>
+          <w:rFonts w:ascii="Consolas" w:hAnsi="Consolas" w:cs="Consolas"/>
+          <w:color w:val="002060"/>
+        </w:rPr>
+        <w:t>typedef</w:t>
+      </w:r>
+      <w:proofErr w:type="spellEnd"/>
+      <w:proofErr w:type="gramEnd"/>
+      <w:r>
+        <w:rPr>
+          <w:rFonts w:ascii="Consolas" w:hAnsi="Consolas" w:cs="Consolas"/>
+          <w:color w:val="002060"/>
+        </w:rPr>
+        <w:t xml:space="preserve"> vector&lt;ULL&gt; </w:t>
+      </w:r>
+      <w:proofErr w:type="spellStart"/>
+      <w:r>
+        <w:rPr>
+          <w:rFonts w:ascii="Consolas" w:hAnsi="Consolas" w:cs="Consolas"/>
+          <w:color w:val="002060"/>
+        </w:rPr>
+        <w:t>vec</w:t>
+      </w:r>
+      <w:proofErr w:type="spellEnd"/>
+      <w:r>
+        <w:rPr>
+          <w:rFonts w:ascii="Consolas" w:hAnsi="Consolas" w:cs="Consolas"/>
+          <w:color w:val="002060"/>
+        </w:rPr>
+        <w:t>;</w:t>
+      </w:r>
+    </w:p>
+    <w:p>
+      <w:pPr>
+        <w:rPr>
+          <w:rFonts w:ascii="Consolas" w:hAnsi="Consolas" w:cs="Consolas"/>
+          <w:color w:val="002060"/>
+        </w:rPr>
+      </w:pPr>
+      <w:proofErr w:type="spellStart"/>
+      <w:proofErr w:type="gramStart"/>
+      <w:r>
+        <w:rPr>
+          <w:rFonts w:ascii="Consolas" w:hAnsi="Consolas" w:cs="Consolas"/>
+          <w:color w:val="002060"/>
+        </w:rPr>
+        <w:t>typedef</w:t>
+      </w:r>
+      <w:proofErr w:type="spellEnd"/>
+      <w:proofErr w:type="gramEnd"/>
+      <w:r>
+        <w:rPr>
+          <w:rFonts w:ascii="Consolas" w:hAnsi="Consolas" w:cs="Consolas"/>
+          <w:color w:val="002060"/>
+        </w:rPr>
+        <w:t xml:space="preserve"> vector&lt;</w:t>
+      </w:r>
+      <w:proofErr w:type="spellStart"/>
+      <w:r>
+        <w:rPr>
+          <w:rFonts w:ascii="Consolas" w:hAnsi="Consolas" w:cs="Consolas"/>
+          <w:color w:val="002060"/>
+        </w:rPr>
+        <w:t>vec</w:t>
+      </w:r>
+      <w:proofErr w:type="spellEnd"/>
+      <w:r>
+        <w:rPr>
+          <w:rFonts w:ascii="Consolas" w:hAnsi="Consolas" w:cs="Consolas"/>
+          <w:color w:val="002060"/>
+        </w:rPr>
+        <w:t>&gt; mat;</w:t>
+      </w:r>
+    </w:p>
+    <w:p>
+      <w:pPr>
+        <w:rPr>
+          <w:rFonts w:ascii="Consolas" w:hAnsi="Consolas" w:cs="Consolas"/>
+          <w:color w:val="002060"/>
+        </w:rPr>
+      </w:pPr>
+      <w:proofErr w:type="spellStart"/>
+      <w:proofErr w:type="gramStart"/>
+      <w:r>
+        <w:rPr>
+          <w:rFonts w:ascii="Consolas" w:hAnsi="Consolas" w:cs="Consolas"/>
+          <w:color w:val="002060"/>
+        </w:rPr>
+        <w:t>const</w:t>
+      </w:r>
+      <w:proofErr w:type="spellEnd"/>
+      <w:proofErr w:type="gramEnd"/>
+      <w:r>
+        <w:rPr>
+          <w:rFonts w:ascii="Consolas" w:hAnsi="Consolas" w:cs="Consolas"/>
+          <w:color w:val="002060"/>
+        </w:rPr>
+        <w:t xml:space="preserve"> ULL P=9973;</w:t>
+      </w:r>
+    </w:p>
+    <w:p>
+      <w:pPr>
+        <w:rPr>
+          <w:rFonts w:ascii="Consolas" w:hAnsi="Consolas" w:cs="Consolas"/>
+          <w:color w:val="002060"/>
+        </w:rPr>
+      </w:pPr>
+    </w:p>
+    <w:p>
+      <w:pPr>
+        <w:rPr>
+          <w:rFonts w:ascii="Consolas" w:hAnsi="Consolas" w:cs="Consolas"/>
+          <w:color w:val="002060"/>
+        </w:rPr>
+      </w:pPr>
+      <w:proofErr w:type="gramStart"/>
+      <w:r>
+        <w:rPr>
+          <w:rFonts w:ascii="Consolas" w:hAnsi="Consolas" w:cs="Consolas"/>
+          <w:color w:val="002060"/>
+        </w:rPr>
+        <w:t>mat</w:t>
+      </w:r>
+      <w:proofErr w:type="gramEnd"/>
+      <w:r>
+        <w:rPr>
+          <w:rFonts w:ascii="Consolas" w:hAnsi="Consolas" w:cs="Consolas"/>
+          <w:color w:val="002060"/>
+        </w:rPr>
+        <w:t xml:space="preserve"> </w:t>
+      </w:r>
+      <w:proofErr w:type="spellStart"/>
+      <w:r>
+        <w:rPr>
+          <w:rFonts w:ascii="Consolas" w:hAnsi="Consolas" w:cs="Consolas"/>
+          <w:color w:val="002060"/>
+        </w:rPr>
+        <w:t>mul</w:t>
+      </w:r>
+      <w:proofErr w:type="spellEnd"/>
+      <w:r>
+        <w:rPr>
+          <w:rFonts w:ascii="Consolas" w:hAnsi="Consolas" w:cs="Consolas"/>
+          <w:color w:val="002060"/>
+        </w:rPr>
+        <w:t>(mat &amp;</w:t>
+      </w:r>
+      <w:proofErr w:type="spellStart"/>
+      <w:r>
+        <w:rPr>
+          <w:rFonts w:ascii="Consolas" w:hAnsi="Consolas" w:cs="Consolas"/>
+          <w:color w:val="002060"/>
+        </w:rPr>
+        <w:t>A,mat</w:t>
+      </w:r>
+      <w:proofErr w:type="spellEnd"/>
+      <w:r>
+        <w:rPr>
+          <w:rFonts w:ascii="Consolas" w:hAnsi="Consolas" w:cs="Consolas"/>
+          <w:color w:val="002060"/>
+        </w:rPr>
+        <w:t xml:space="preserve"> &amp;B)      //return A*B</w:t>
       </w:r>
     </w:p>
     <w:p>
@@ -4407,22 +6408,166 @@
           <w:rFonts w:ascii="Consolas" w:hAnsi="Consolas" w:cs="Consolas"/>
           <w:color w:val="002060"/>
         </w:rPr>
-        <w:t xml:space="preserve">    mat C(A.size(),vec(B[0].size()));</w:t>
-      </w:r>
-    </w:p>
-    <w:p>
-      <w:pPr>
-        <w:rPr>
-          <w:rFonts w:ascii="Consolas" w:hAnsi="Consolas" w:cs="Consolas"/>
-          <w:color w:val="002060"/>
-        </w:rPr>
-      </w:pPr>
-      <w:r>
-        <w:rPr>
-          <w:rFonts w:ascii="Consolas" w:hAnsi="Consolas" w:cs="Consolas"/>
-          <w:color w:val="002060"/>
-        </w:rPr>
-        <w:t xml:space="preserve">    for (int i=0;i&lt;(int)A.size();i++)</w:t>
+        <w:t xml:space="preserve">    </w:t>
+      </w:r>
+      <w:proofErr w:type="gramStart"/>
+      <w:r>
+        <w:rPr>
+          <w:rFonts w:ascii="Consolas" w:hAnsi="Consolas" w:cs="Consolas"/>
+          <w:color w:val="002060"/>
+        </w:rPr>
+        <w:t>mat</w:t>
+      </w:r>
+      <w:proofErr w:type="gramEnd"/>
+      <w:r>
+        <w:rPr>
+          <w:rFonts w:ascii="Consolas" w:hAnsi="Consolas" w:cs="Consolas"/>
+          <w:color w:val="002060"/>
+        </w:rPr>
+        <w:t xml:space="preserve"> C(</w:t>
+      </w:r>
+      <w:proofErr w:type="spellStart"/>
+      <w:r>
+        <w:rPr>
+          <w:rFonts w:ascii="Consolas" w:hAnsi="Consolas" w:cs="Consolas"/>
+          <w:color w:val="002060"/>
+        </w:rPr>
+        <w:t>A.size</w:t>
+      </w:r>
+      <w:proofErr w:type="spellEnd"/>
+      <w:r>
+        <w:rPr>
+          <w:rFonts w:ascii="Consolas" w:hAnsi="Consolas" w:cs="Consolas"/>
+          <w:color w:val="002060"/>
+        </w:rPr>
+        <w:t>(),</w:t>
+      </w:r>
+      <w:proofErr w:type="spellStart"/>
+      <w:r>
+        <w:rPr>
+          <w:rFonts w:ascii="Consolas" w:hAnsi="Consolas" w:cs="Consolas"/>
+          <w:color w:val="002060"/>
+        </w:rPr>
+        <w:t>vec</w:t>
+      </w:r>
+      <w:proofErr w:type="spellEnd"/>
+      <w:r>
+        <w:rPr>
+          <w:rFonts w:ascii="Consolas" w:hAnsi="Consolas" w:cs="Consolas"/>
+          <w:color w:val="002060"/>
+        </w:rPr>
+        <w:t>(B[0].size()));</w:t>
+      </w:r>
+    </w:p>
+    <w:p>
+      <w:pPr>
+        <w:rPr>
+          <w:rFonts w:ascii="Consolas" w:hAnsi="Consolas" w:cs="Consolas"/>
+          <w:color w:val="002060"/>
+        </w:rPr>
+      </w:pPr>
+      <w:r>
+        <w:rPr>
+          <w:rFonts w:ascii="Consolas" w:hAnsi="Consolas" w:cs="Consolas"/>
+          <w:color w:val="002060"/>
+        </w:rPr>
+        <w:t xml:space="preserve">    </w:t>
+      </w:r>
+      <w:proofErr w:type="gramStart"/>
+      <w:r>
+        <w:rPr>
+          <w:rFonts w:ascii="Consolas" w:hAnsi="Consolas" w:cs="Consolas"/>
+          <w:color w:val="002060"/>
+        </w:rPr>
+        <w:t>for</w:t>
+      </w:r>
+      <w:proofErr w:type="gramEnd"/>
+      <w:r>
+        <w:rPr>
+          <w:rFonts w:ascii="Consolas" w:hAnsi="Consolas" w:cs="Consolas"/>
+          <w:color w:val="002060"/>
+        </w:rPr>
+        <w:t xml:space="preserve"> (</w:t>
+      </w:r>
+      <w:proofErr w:type="spellStart"/>
+      <w:r>
+        <w:rPr>
+          <w:rFonts w:ascii="Consolas" w:hAnsi="Consolas" w:cs="Consolas"/>
+          <w:color w:val="002060"/>
+        </w:rPr>
+        <w:t>int</w:t>
+      </w:r>
+      <w:proofErr w:type="spellEnd"/>
+      <w:r>
+        <w:rPr>
+          <w:rFonts w:ascii="Consolas" w:hAnsi="Consolas" w:cs="Consolas"/>
+          <w:color w:val="002060"/>
+        </w:rPr>
+        <w:t xml:space="preserve"> </w:t>
+      </w:r>
+      <w:proofErr w:type="spellStart"/>
+      <w:r>
+        <w:rPr>
+          <w:rFonts w:ascii="Consolas" w:hAnsi="Consolas" w:cs="Consolas"/>
+          <w:color w:val="002060"/>
+        </w:rPr>
+        <w:t>i</w:t>
+      </w:r>
+      <w:proofErr w:type="spellEnd"/>
+      <w:r>
+        <w:rPr>
+          <w:rFonts w:ascii="Consolas" w:hAnsi="Consolas" w:cs="Consolas"/>
+          <w:color w:val="002060"/>
+        </w:rPr>
+        <w:t>=0;i&lt;(</w:t>
+      </w:r>
+      <w:proofErr w:type="spellStart"/>
+      <w:r>
+        <w:rPr>
+          <w:rFonts w:ascii="Consolas" w:hAnsi="Consolas" w:cs="Consolas"/>
+          <w:color w:val="002060"/>
+        </w:rPr>
+        <w:t>int</w:t>
+      </w:r>
+      <w:proofErr w:type="spellEnd"/>
+      <w:r>
+        <w:rPr>
+          <w:rFonts w:ascii="Consolas" w:hAnsi="Consolas" w:cs="Consolas"/>
+          <w:color w:val="002060"/>
+        </w:rPr>
+        <w:t>)</w:t>
+      </w:r>
+      <w:proofErr w:type="spellStart"/>
+      <w:r>
+        <w:rPr>
+          <w:rFonts w:ascii="Consolas" w:hAnsi="Consolas" w:cs="Consolas"/>
+          <w:color w:val="002060"/>
+        </w:rPr>
+        <w:t>A.size</w:t>
+      </w:r>
+      <w:proofErr w:type="spellEnd"/>
+      <w:r>
+        <w:rPr>
+          <w:rFonts w:ascii="Consolas" w:hAnsi="Consolas" w:cs="Consolas"/>
+          <w:color w:val="002060"/>
+        </w:rPr>
+        <w:t>();</w:t>
+      </w:r>
+      <w:proofErr w:type="spellStart"/>
+      <w:r>
+        <w:rPr>
+          <w:rFonts w:ascii="Consolas" w:hAnsi="Consolas" w:cs="Consolas"/>
+          <w:color w:val="002060"/>
+        </w:rPr>
+        <w:t>i</w:t>
+      </w:r>
+      <w:proofErr w:type="spellEnd"/>
+      <w:r>
+        <w:rPr>
+          <w:rFonts w:ascii="Consolas" w:hAnsi="Consolas" w:cs="Consolas"/>
+          <w:color w:val="002060"/>
+        </w:rPr>
+        <w:t>++)</w:t>
       </w:r>
     </w:p>
     <w:p>
@@ -4452,7 +6597,71 @@
           <w:rFonts w:ascii="Consolas" w:hAnsi="Consolas" w:cs="Consolas"/>
           <w:color w:val="002060"/>
         </w:rPr>
-        <w:t xml:space="preserve">        for (int k=0;k&lt;(int)B.size();k++)</w:t>
+        <w:t xml:space="preserve">        </w:t>
+      </w:r>
+      <w:proofErr w:type="gramStart"/>
+      <w:r>
+        <w:rPr>
+          <w:rFonts w:ascii="Consolas" w:hAnsi="Consolas" w:cs="Consolas"/>
+          <w:color w:val="002060"/>
+        </w:rPr>
+        <w:t>for</w:t>
+      </w:r>
+      <w:proofErr w:type="gramEnd"/>
+      <w:r>
+        <w:rPr>
+          <w:rFonts w:ascii="Consolas" w:hAnsi="Consolas" w:cs="Consolas"/>
+          <w:color w:val="002060"/>
+        </w:rPr>
+        <w:t xml:space="preserve"> (</w:t>
+      </w:r>
+      <w:proofErr w:type="spellStart"/>
+      <w:r>
+        <w:rPr>
+          <w:rFonts w:ascii="Consolas" w:hAnsi="Consolas" w:cs="Consolas"/>
+          <w:color w:val="002060"/>
+        </w:rPr>
+        <w:t>int</w:t>
+      </w:r>
+      <w:proofErr w:type="spellEnd"/>
+      <w:r>
+        <w:rPr>
+          <w:rFonts w:ascii="Consolas" w:hAnsi="Consolas" w:cs="Consolas"/>
+          <w:color w:val="002060"/>
+        </w:rPr>
+        <w:t xml:space="preserve"> k=0;k&lt;(</w:t>
+      </w:r>
+      <w:proofErr w:type="spellStart"/>
+      <w:r>
+        <w:rPr>
+          <w:rFonts w:ascii="Consolas" w:hAnsi="Consolas" w:cs="Consolas"/>
+          <w:color w:val="002060"/>
+        </w:rPr>
+        <w:t>int</w:t>
+      </w:r>
+      <w:proofErr w:type="spellEnd"/>
+      <w:r>
+        <w:rPr>
+          <w:rFonts w:ascii="Consolas" w:hAnsi="Consolas" w:cs="Consolas"/>
+          <w:color w:val="002060"/>
+        </w:rPr>
+        <w:t>)</w:t>
+      </w:r>
+      <w:proofErr w:type="spellStart"/>
+      <w:r>
+        <w:rPr>
+          <w:rFonts w:ascii="Consolas" w:hAnsi="Consolas" w:cs="Consolas"/>
+          <w:color w:val="002060"/>
+        </w:rPr>
+        <w:t>B.size</w:t>
+      </w:r>
+      <w:proofErr w:type="spellEnd"/>
+      <w:r>
+        <w:rPr>
+          <w:rFonts w:ascii="Consolas" w:hAnsi="Consolas" w:cs="Consolas"/>
+          <w:color w:val="002060"/>
+        </w:rPr>
+        <w:t>();k++)</w:t>
       </w:r>
     </w:p>
     <w:p>
@@ -4482,7 +6691,55 @@
           <w:rFonts w:ascii="Consolas" w:hAnsi="Consolas" w:cs="Consolas"/>
           <w:color w:val="002060"/>
         </w:rPr>
-        <w:t xml:space="preserve">            for (int j=0;j&lt;(int)B[0].size();j++)</w:t>
+        <w:t xml:space="preserve">            </w:t>
+      </w:r>
+      <w:proofErr w:type="gramStart"/>
+      <w:r>
+        <w:rPr>
+          <w:rFonts w:ascii="Consolas" w:hAnsi="Consolas" w:cs="Consolas"/>
+          <w:color w:val="002060"/>
+        </w:rPr>
+        <w:t>for</w:t>
+      </w:r>
+      <w:proofErr w:type="gramEnd"/>
+      <w:r>
+        <w:rPr>
+          <w:rFonts w:ascii="Consolas" w:hAnsi="Consolas" w:cs="Consolas"/>
+          <w:color w:val="002060"/>
+        </w:rPr>
+        <w:t xml:space="preserve"> (</w:t>
+      </w:r>
+      <w:proofErr w:type="spellStart"/>
+      <w:r>
+        <w:rPr>
+          <w:rFonts w:ascii="Consolas" w:hAnsi="Consolas" w:cs="Consolas"/>
+          <w:color w:val="002060"/>
+        </w:rPr>
+        <w:t>int</w:t>
+      </w:r>
+      <w:proofErr w:type="spellEnd"/>
+      <w:r>
+        <w:rPr>
+          <w:rFonts w:ascii="Consolas" w:hAnsi="Consolas" w:cs="Consolas"/>
+          <w:color w:val="002060"/>
+        </w:rPr>
+        <w:t xml:space="preserve"> j=0;j&lt;(</w:t>
+      </w:r>
+      <w:proofErr w:type="spellStart"/>
+      <w:r>
+        <w:rPr>
+          <w:rFonts w:ascii="Consolas" w:hAnsi="Consolas" w:cs="Consolas"/>
+          <w:color w:val="002060"/>
+        </w:rPr>
+        <w:t>int</w:t>
+      </w:r>
+      <w:proofErr w:type="spellEnd"/>
+      <w:r>
+        <w:rPr>
+          <w:rFonts w:ascii="Consolas" w:hAnsi="Consolas" w:cs="Consolas"/>
+          <w:color w:val="002060"/>
+        </w:rPr>
+        <w:t>)B[0].size();j++)</w:t>
       </w:r>
     </w:p>
     <w:p>
@@ -4512,7 +6769,64 @@
           <w:rFonts w:ascii="Consolas" w:hAnsi="Consolas" w:cs="Consolas"/>
           <w:color w:val="002060"/>
         </w:rPr>
-        <w:t xml:space="preserve">                C[i][j]=(C[i][j]+A[i][k]*B[k][j])%P;</w:t>
+        <w:t xml:space="preserve">                C[</w:t>
+      </w:r>
+      <w:proofErr w:type="spellStart"/>
+      <w:r>
+        <w:rPr>
+          <w:rFonts w:ascii="Consolas" w:hAnsi="Consolas" w:cs="Consolas"/>
+          <w:color w:val="002060"/>
+        </w:rPr>
+        <w:t>i</w:t>
+      </w:r>
+      <w:proofErr w:type="spellEnd"/>
+      <w:proofErr w:type="gramStart"/>
+      <w:r>
+        <w:rPr>
+          <w:rFonts w:ascii="Consolas" w:hAnsi="Consolas" w:cs="Consolas"/>
+          <w:color w:val="002060"/>
+        </w:rPr>
+        <w:t>][</w:t>
+      </w:r>
+      <w:proofErr w:type="gramEnd"/>
+      <w:r>
+        <w:rPr>
+          <w:rFonts w:ascii="Consolas" w:hAnsi="Consolas" w:cs="Consolas"/>
+          <w:color w:val="002060"/>
+        </w:rPr>
+        <w:t>j]=(C[</w:t>
+      </w:r>
+      <w:proofErr w:type="spellStart"/>
+      <w:r>
+        <w:rPr>
+          <w:rFonts w:ascii="Consolas" w:hAnsi="Consolas" w:cs="Consolas"/>
+          <w:color w:val="002060"/>
+        </w:rPr>
+        <w:t>i</w:t>
+      </w:r>
+      <w:proofErr w:type="spellEnd"/>
+      <w:r>
+        <w:rPr>
+          <w:rFonts w:ascii="Consolas" w:hAnsi="Consolas" w:cs="Consolas"/>
+          <w:color w:val="002060"/>
+        </w:rPr>
+        <w:t>][j]+A[</w:t>
+      </w:r>
+      <w:proofErr w:type="spellStart"/>
+      <w:r>
+        <w:rPr>
+          <w:rFonts w:ascii="Consolas" w:hAnsi="Consolas" w:cs="Consolas"/>
+          <w:color w:val="002060"/>
+        </w:rPr>
+        <w:t>i</w:t>
+      </w:r>
+      <w:proofErr w:type="spellEnd"/>
+      <w:r>
+        <w:rPr>
+          <w:rFonts w:ascii="Consolas" w:hAnsi="Consolas" w:cs="Consolas"/>
+          <w:color w:val="002060"/>
+        </w:rPr>
+        <w:t>][k]*B[k][j])%P;</w:t>
       </w:r>
     </w:p>
     <w:p>
@@ -4572,7 +6886,23 @@
           <w:rFonts w:ascii="Consolas" w:hAnsi="Consolas" w:cs="Consolas"/>
           <w:color w:val="002060"/>
         </w:rPr>
-        <w:t xml:space="preserve">    return C;</w:t>
+        <w:t xml:space="preserve">    </w:t>
+      </w:r>
+      <w:proofErr w:type="gramStart"/>
+      <w:r>
+        <w:rPr>
+          <w:rFonts w:ascii="Consolas" w:hAnsi="Consolas" w:cs="Consolas"/>
+          <w:color w:val="002060"/>
+        </w:rPr>
+        <w:t>return</w:t>
+      </w:r>
+      <w:proofErr w:type="gramEnd"/>
+      <w:r>
+        <w:rPr>
+          <w:rFonts w:ascii="Consolas" w:hAnsi="Consolas" w:cs="Consolas"/>
+          <w:color w:val="002060"/>
+        </w:rPr>
+        <w:t xml:space="preserve"> C;</w:t>
       </w:r>
     </w:p>
     <w:p>
@@ -4605,13 +6935,63 @@
           <w:color w:val="002060"/>
         </w:rPr>
       </w:pPr>
-      <w:r>
-        <w:rPr>
-          <w:rFonts w:ascii="Consolas" w:hAnsi="Consolas" w:cs="Consolas"/>
-          <w:color w:val="002060"/>
-        </w:rPr>
-        <w:t>mat m_pow(mat A,int m)      //return A^m</w:t>
-      </w:r>
+      <w:proofErr w:type="gramStart"/>
+      <w:r>
+        <w:rPr>
+          <w:rFonts w:ascii="Consolas" w:hAnsi="Consolas" w:cs="Consolas"/>
+          <w:color w:val="002060"/>
+        </w:rPr>
+        <w:t>mat</w:t>
+      </w:r>
+      <w:proofErr w:type="gramEnd"/>
+      <w:r>
+        <w:rPr>
+          <w:rFonts w:ascii="Consolas" w:hAnsi="Consolas" w:cs="Consolas"/>
+          <w:color w:val="002060"/>
+        </w:rPr>
+        <w:t xml:space="preserve"> </w:t>
+      </w:r>
+      <w:proofErr w:type="spellStart"/>
+      <w:r>
+        <w:rPr>
+          <w:rFonts w:ascii="Consolas" w:hAnsi="Consolas" w:cs="Consolas"/>
+          <w:color w:val="002060"/>
+        </w:rPr>
+        <w:t>m_pow</w:t>
+      </w:r>
+      <w:proofErr w:type="spellEnd"/>
+      <w:r>
+        <w:rPr>
+          <w:rFonts w:ascii="Consolas" w:hAnsi="Consolas" w:cs="Consolas"/>
+          <w:color w:val="002060"/>
+        </w:rPr>
+        <w:t xml:space="preserve">(mat </w:t>
+      </w:r>
+      <w:proofErr w:type="spellStart"/>
+      <w:r>
+        <w:rPr>
+          <w:rFonts w:ascii="Consolas" w:hAnsi="Consolas" w:cs="Consolas"/>
+          <w:color w:val="002060"/>
+        </w:rPr>
+        <w:t>A,int</w:t>
+      </w:r>
+      <w:proofErr w:type="spellEnd"/>
+      <w:r>
+        <w:rPr>
+          <w:rFonts w:ascii="Consolas" w:hAnsi="Consolas" w:cs="Consolas"/>
+          <w:color w:val="002060"/>
+        </w:rPr>
+        <w:t xml:space="preserve"> m)      //return </w:t>
+      </w:r>
+      <w:proofErr w:type="spellStart"/>
+      <w:r>
+        <w:rPr>
+          <w:rFonts w:ascii="Consolas" w:hAnsi="Consolas" w:cs="Consolas"/>
+          <w:color w:val="002060"/>
+        </w:rPr>
+        <w:t>A^m</w:t>
+      </w:r>
+      <w:proofErr w:type="spellEnd"/>
     </w:p>
     <w:p>
       <w:pPr>
@@ -4640,52 +7020,262 @@
           <w:rFonts w:ascii="Consolas" w:hAnsi="Consolas" w:cs="Consolas"/>
           <w:color w:val="002060"/>
         </w:rPr>
-        <w:t xml:space="preserve">    mat B(A.size(),vec(A.size()));</w:t>
-      </w:r>
-    </w:p>
-    <w:p>
-      <w:pPr>
-        <w:rPr>
-          <w:rFonts w:ascii="Consolas" w:hAnsi="Consolas" w:cs="Consolas"/>
-          <w:color w:val="002060"/>
-        </w:rPr>
-      </w:pPr>
-      <w:r>
-        <w:rPr>
-          <w:rFonts w:ascii="Consolas" w:hAnsi="Consolas" w:cs="Consolas"/>
-          <w:color w:val="002060"/>
-        </w:rPr>
-        <w:t xml:space="preserve">    for (int i=0;i&lt;(int)A.size();i++)</w:t>
-      </w:r>
-    </w:p>
-    <w:p>
-      <w:pPr>
-        <w:rPr>
-          <w:rFonts w:ascii="Consolas" w:hAnsi="Consolas" w:cs="Consolas"/>
-          <w:color w:val="002060"/>
-        </w:rPr>
-      </w:pPr>
-      <w:r>
-        <w:rPr>
-          <w:rFonts w:ascii="Consolas" w:hAnsi="Consolas" w:cs="Consolas"/>
-          <w:color w:val="002060"/>
-        </w:rPr>
-        <w:t xml:space="preserve">        B[i][i]=1;</w:t>
-      </w:r>
-    </w:p>
-    <w:p>
-      <w:pPr>
-        <w:rPr>
-          <w:rFonts w:ascii="Consolas" w:hAnsi="Consolas" w:cs="Consolas"/>
-          <w:color w:val="002060"/>
-        </w:rPr>
-      </w:pPr>
-      <w:r>
-        <w:rPr>
-          <w:rFonts w:ascii="Consolas" w:hAnsi="Consolas" w:cs="Consolas"/>
-          <w:color w:val="002060"/>
-        </w:rPr>
-        <w:t xml:space="preserve">    while (m&gt;0)</w:t>
+        <w:t xml:space="preserve">    </w:t>
+      </w:r>
+      <w:proofErr w:type="gramStart"/>
+      <w:r>
+        <w:rPr>
+          <w:rFonts w:ascii="Consolas" w:hAnsi="Consolas" w:cs="Consolas"/>
+          <w:color w:val="002060"/>
+        </w:rPr>
+        <w:t>mat</w:t>
+      </w:r>
+      <w:proofErr w:type="gramEnd"/>
+      <w:r>
+        <w:rPr>
+          <w:rFonts w:ascii="Consolas" w:hAnsi="Consolas" w:cs="Consolas"/>
+          <w:color w:val="002060"/>
+        </w:rPr>
+        <w:t xml:space="preserve"> B(</w:t>
+      </w:r>
+      <w:proofErr w:type="spellStart"/>
+      <w:r>
+        <w:rPr>
+          <w:rFonts w:ascii="Consolas" w:hAnsi="Consolas" w:cs="Consolas"/>
+          <w:color w:val="002060"/>
+        </w:rPr>
+        <w:t>A.size</w:t>
+      </w:r>
+      <w:proofErr w:type="spellEnd"/>
+      <w:r>
+        <w:rPr>
+          <w:rFonts w:ascii="Consolas" w:hAnsi="Consolas" w:cs="Consolas"/>
+          <w:color w:val="002060"/>
+        </w:rPr>
+        <w:t>(),</w:t>
+      </w:r>
+      <w:proofErr w:type="spellStart"/>
+      <w:r>
+        <w:rPr>
+          <w:rFonts w:ascii="Consolas" w:hAnsi="Consolas" w:cs="Consolas"/>
+          <w:color w:val="002060"/>
+        </w:rPr>
+        <w:t>vec</w:t>
+      </w:r>
+      <w:proofErr w:type="spellEnd"/>
+      <w:r>
+        <w:rPr>
+          <w:rFonts w:ascii="Consolas" w:hAnsi="Consolas" w:cs="Consolas"/>
+          <w:color w:val="002060"/>
+        </w:rPr>
+        <w:t>(</w:t>
+      </w:r>
+      <w:proofErr w:type="spellStart"/>
+      <w:r>
+        <w:rPr>
+          <w:rFonts w:ascii="Consolas" w:hAnsi="Consolas" w:cs="Consolas"/>
+          <w:color w:val="002060"/>
+        </w:rPr>
+        <w:t>A.size</w:t>
+      </w:r>
+      <w:proofErr w:type="spellEnd"/>
+      <w:r>
+        <w:rPr>
+          <w:rFonts w:ascii="Consolas" w:hAnsi="Consolas" w:cs="Consolas"/>
+          <w:color w:val="002060"/>
+        </w:rPr>
+        <w:t>()));</w:t>
+      </w:r>
+    </w:p>
+    <w:p>
+      <w:pPr>
+        <w:rPr>
+          <w:rFonts w:ascii="Consolas" w:hAnsi="Consolas" w:cs="Consolas"/>
+          <w:color w:val="002060"/>
+        </w:rPr>
+      </w:pPr>
+      <w:r>
+        <w:rPr>
+          <w:rFonts w:ascii="Consolas" w:hAnsi="Consolas" w:cs="Consolas"/>
+          <w:color w:val="002060"/>
+        </w:rPr>
+        <w:t xml:space="preserve">    </w:t>
+      </w:r>
+      <w:proofErr w:type="gramStart"/>
+      <w:r>
+        <w:rPr>
+          <w:rFonts w:ascii="Consolas" w:hAnsi="Consolas" w:cs="Consolas"/>
+          <w:color w:val="002060"/>
+        </w:rPr>
+        <w:t>for</w:t>
+      </w:r>
+      <w:proofErr w:type="gramEnd"/>
+      <w:r>
+        <w:rPr>
+          <w:rFonts w:ascii="Consolas" w:hAnsi="Consolas" w:cs="Consolas"/>
+          <w:color w:val="002060"/>
+        </w:rPr>
+        <w:t xml:space="preserve"> (</w:t>
+      </w:r>
+      <w:proofErr w:type="spellStart"/>
+      <w:r>
+        <w:rPr>
+          <w:rFonts w:ascii="Consolas" w:hAnsi="Consolas" w:cs="Consolas"/>
+          <w:color w:val="002060"/>
+        </w:rPr>
+        <w:t>int</w:t>
+      </w:r>
+      <w:proofErr w:type="spellEnd"/>
+      <w:r>
+        <w:rPr>
+          <w:rFonts w:ascii="Consolas" w:hAnsi="Consolas" w:cs="Consolas"/>
+          <w:color w:val="002060"/>
+        </w:rPr>
+        <w:t xml:space="preserve"> </w:t>
+      </w:r>
+      <w:proofErr w:type="spellStart"/>
+      <w:r>
+        <w:rPr>
+          <w:rFonts w:ascii="Consolas" w:hAnsi="Consolas" w:cs="Consolas"/>
+          <w:color w:val="002060"/>
+        </w:rPr>
+        <w:t>i</w:t>
+      </w:r>
+      <w:proofErr w:type="spellEnd"/>
+      <w:r>
+        <w:rPr>
+          <w:rFonts w:ascii="Consolas" w:hAnsi="Consolas" w:cs="Consolas"/>
+          <w:color w:val="002060"/>
+        </w:rPr>
+        <w:t>=0;i&lt;(</w:t>
+      </w:r>
+      <w:proofErr w:type="spellStart"/>
+      <w:r>
+        <w:rPr>
+          <w:rFonts w:ascii="Consolas" w:hAnsi="Consolas" w:cs="Consolas"/>
+          <w:color w:val="002060"/>
+        </w:rPr>
+        <w:t>int</w:t>
+      </w:r>
+      <w:proofErr w:type="spellEnd"/>
+      <w:r>
+        <w:rPr>
+          <w:rFonts w:ascii="Consolas" w:hAnsi="Consolas" w:cs="Consolas"/>
+          <w:color w:val="002060"/>
+        </w:rPr>
+        <w:t>)</w:t>
+      </w:r>
+      <w:proofErr w:type="spellStart"/>
+      <w:r>
+        <w:rPr>
+          <w:rFonts w:ascii="Consolas" w:hAnsi="Consolas" w:cs="Consolas"/>
+          <w:color w:val="002060"/>
+        </w:rPr>
+        <w:t>A.size</w:t>
+      </w:r>
+      <w:proofErr w:type="spellEnd"/>
+      <w:r>
+        <w:rPr>
+          <w:rFonts w:ascii="Consolas" w:hAnsi="Consolas" w:cs="Consolas"/>
+          <w:color w:val="002060"/>
+        </w:rPr>
+        <w:t>();</w:t>
+      </w:r>
+      <w:proofErr w:type="spellStart"/>
+      <w:r>
+        <w:rPr>
+          <w:rFonts w:ascii="Consolas" w:hAnsi="Consolas" w:cs="Consolas"/>
+          <w:color w:val="002060"/>
+        </w:rPr>
+        <w:t>i</w:t>
+      </w:r>
+      <w:proofErr w:type="spellEnd"/>
+      <w:r>
+        <w:rPr>
+          <w:rFonts w:ascii="Consolas" w:hAnsi="Consolas" w:cs="Consolas"/>
+          <w:color w:val="002060"/>
+        </w:rPr>
+        <w:t>++)</w:t>
+      </w:r>
+    </w:p>
+    <w:p>
+      <w:pPr>
+        <w:rPr>
+          <w:rFonts w:ascii="Consolas" w:hAnsi="Consolas" w:cs="Consolas"/>
+          <w:color w:val="002060"/>
+        </w:rPr>
+      </w:pPr>
+      <w:r>
+        <w:rPr>
+          <w:rFonts w:ascii="Consolas" w:hAnsi="Consolas" w:cs="Consolas"/>
+          <w:color w:val="002060"/>
+        </w:rPr>
+        <w:t xml:space="preserve">        B[</w:t>
+      </w:r>
+      <w:proofErr w:type="spellStart"/>
+      <w:r>
+        <w:rPr>
+          <w:rFonts w:ascii="Consolas" w:hAnsi="Consolas" w:cs="Consolas"/>
+          <w:color w:val="002060"/>
+        </w:rPr>
+        <w:t>i</w:t>
+      </w:r>
+      <w:proofErr w:type="spellEnd"/>
+      <w:proofErr w:type="gramStart"/>
+      <w:r>
+        <w:rPr>
+          <w:rFonts w:ascii="Consolas" w:hAnsi="Consolas" w:cs="Consolas"/>
+          <w:color w:val="002060"/>
+        </w:rPr>
+        <w:t>][</w:t>
+      </w:r>
+      <w:proofErr w:type="spellStart"/>
+      <w:proofErr w:type="gramEnd"/>
+      <w:r>
+        <w:rPr>
+          <w:rFonts w:ascii="Consolas" w:hAnsi="Consolas" w:cs="Consolas"/>
+          <w:color w:val="002060"/>
+        </w:rPr>
+        <w:t>i</w:t>
+      </w:r>
+      <w:proofErr w:type="spellEnd"/>
+      <w:r>
+        <w:rPr>
+          <w:rFonts w:ascii="Consolas" w:hAnsi="Consolas" w:cs="Consolas"/>
+          <w:color w:val="002060"/>
+        </w:rPr>
+        <w:t>]=1;</w:t>
+      </w:r>
+    </w:p>
+    <w:p>
+      <w:pPr>
+        <w:rPr>
+          <w:rFonts w:ascii="Consolas" w:hAnsi="Consolas" w:cs="Consolas"/>
+          <w:color w:val="002060"/>
+        </w:rPr>
+      </w:pPr>
+      <w:r>
+        <w:rPr>
+          <w:rFonts w:ascii="Consolas" w:hAnsi="Consolas" w:cs="Consolas"/>
+          <w:color w:val="002060"/>
+        </w:rPr>
+        <w:t xml:space="preserve">    </w:t>
+      </w:r>
+      <w:proofErr w:type="gramStart"/>
+      <w:r>
+        <w:rPr>
+          <w:rFonts w:ascii="Consolas" w:hAnsi="Consolas" w:cs="Consolas"/>
+          <w:color w:val="002060"/>
+        </w:rPr>
+        <w:t>while</w:t>
+      </w:r>
+      <w:proofErr w:type="gramEnd"/>
+      <w:r>
+        <w:rPr>
+          <w:rFonts w:ascii="Consolas" w:hAnsi="Consolas" w:cs="Consolas"/>
+          <w:color w:val="002060"/>
+        </w:rPr>
+        <w:t xml:space="preserve"> (m&gt;0)</w:t>
       </w:r>
     </w:p>
     <w:p>
@@ -4715,22 +7305,79 @@
           <w:rFonts w:ascii="Consolas" w:hAnsi="Consolas" w:cs="Consolas"/>
           <w:color w:val="002060"/>
         </w:rPr>
-        <w:t xml:space="preserve">        if (m&amp;1)    B=mul(B,A);</w:t>
-      </w:r>
-    </w:p>
-    <w:p>
-      <w:pPr>
-        <w:rPr>
-          <w:rFonts w:ascii="Consolas" w:hAnsi="Consolas" w:cs="Consolas"/>
-          <w:color w:val="002060"/>
-        </w:rPr>
-      </w:pPr>
-      <w:r>
-        <w:rPr>
-          <w:rFonts w:ascii="Consolas" w:hAnsi="Consolas" w:cs="Consolas"/>
-          <w:color w:val="002060"/>
-        </w:rPr>
-        <w:t xml:space="preserve">        A=mul(A,A);</w:t>
+        <w:t xml:space="preserve">        </w:t>
+      </w:r>
+      <w:proofErr w:type="gramStart"/>
+      <w:r>
+        <w:rPr>
+          <w:rFonts w:ascii="Consolas" w:hAnsi="Consolas" w:cs="Consolas"/>
+          <w:color w:val="002060"/>
+        </w:rPr>
+        <w:t>if</w:t>
+      </w:r>
+      <w:proofErr w:type="gramEnd"/>
+      <w:r>
+        <w:rPr>
+          <w:rFonts w:ascii="Consolas" w:hAnsi="Consolas" w:cs="Consolas"/>
+          <w:color w:val="002060"/>
+        </w:rPr>
+        <w:t xml:space="preserve"> (m&amp;1)    B=</w:t>
+      </w:r>
+      <w:proofErr w:type="spellStart"/>
+      <w:r>
+        <w:rPr>
+          <w:rFonts w:ascii="Consolas" w:hAnsi="Consolas" w:cs="Consolas"/>
+          <w:color w:val="002060"/>
+        </w:rPr>
+        <w:t>mul</w:t>
+      </w:r>
+      <w:proofErr w:type="spellEnd"/>
+      <w:r>
+        <w:rPr>
+          <w:rFonts w:ascii="Consolas" w:hAnsi="Consolas" w:cs="Consolas"/>
+          <w:color w:val="002060"/>
+        </w:rPr>
+        <w:t>(B,A);</w:t>
+      </w:r>
+    </w:p>
+    <w:p>
+      <w:pPr>
+        <w:rPr>
+          <w:rFonts w:ascii="Consolas" w:hAnsi="Consolas" w:cs="Consolas"/>
+          <w:color w:val="002060"/>
+        </w:rPr>
+      </w:pPr>
+      <w:r>
+        <w:rPr>
+          <w:rFonts w:ascii="Consolas" w:hAnsi="Consolas" w:cs="Consolas"/>
+          <w:color w:val="002060"/>
+        </w:rPr>
+        <w:t xml:space="preserve">        A=</w:t>
+      </w:r>
+      <w:proofErr w:type="spellStart"/>
+      <w:proofErr w:type="gramStart"/>
+      <w:r>
+        <w:rPr>
+          <w:rFonts w:ascii="Consolas" w:hAnsi="Consolas" w:cs="Consolas"/>
+          <w:color w:val="002060"/>
+        </w:rPr>
+        <w:t>mul</w:t>
+      </w:r>
+      <w:proofErr w:type="spellEnd"/>
+      <w:r>
+        <w:rPr>
+          <w:rFonts w:ascii="Consolas" w:hAnsi="Consolas" w:cs="Consolas"/>
+          <w:color w:val="002060"/>
+        </w:rPr>
+        <w:t>(</w:t>
+      </w:r>
+      <w:proofErr w:type="gramEnd"/>
+      <w:r>
+        <w:rPr>
+          <w:rFonts w:ascii="Consolas" w:hAnsi="Consolas" w:cs="Consolas"/>
+          <w:color w:val="002060"/>
+        </w:rPr>
+        <w:t>A,A);</w:t>
       </w:r>
     </w:p>
     <w:p>
@@ -4775,7 +7422,23 @@
           <w:rFonts w:ascii="Consolas" w:hAnsi="Consolas" w:cs="Consolas"/>
           <w:color w:val="002060"/>
         </w:rPr>
-        <w:t xml:space="preserve">    return B;</w:t>
+        <w:t xml:space="preserve">    </w:t>
+      </w:r>
+      <w:proofErr w:type="gramStart"/>
+      <w:r>
+        <w:rPr>
+          <w:rFonts w:ascii="Consolas" w:hAnsi="Consolas" w:cs="Consolas"/>
+          <w:color w:val="002060"/>
+        </w:rPr>
+        <w:t>return</w:t>
+      </w:r>
+      <w:proofErr w:type="gramEnd"/>
+      <w:r>
+        <w:rPr>
+          <w:rFonts w:ascii="Consolas" w:hAnsi="Consolas" w:cs="Consolas"/>
+          <w:color w:val="002060"/>
+        </w:rPr>
+        <w:t xml:space="preserve"> B;</w:t>
       </w:r>
     </w:p>
     <w:p>
@@ -4808,12 +7471,23 @@
           <w:color w:val="002060"/>
         </w:rPr>
       </w:pPr>
-      <w:r>
-        <w:rPr>
-          <w:rFonts w:ascii="Consolas" w:hAnsi="Consolas" w:cs="Consolas"/>
-          <w:color w:val="002060"/>
-        </w:rPr>
-        <w:t>int main()</w:t>
+      <w:proofErr w:type="spellStart"/>
+      <w:proofErr w:type="gramStart"/>
+      <w:r>
+        <w:rPr>
+          <w:rFonts w:ascii="Consolas" w:hAnsi="Consolas" w:cs="Consolas"/>
+          <w:color w:val="002060"/>
+        </w:rPr>
+        <w:t>int</w:t>
+      </w:r>
+      <w:proofErr w:type="spellEnd"/>
+      <w:proofErr w:type="gramEnd"/>
+      <w:r>
+        <w:rPr>
+          <w:rFonts w:ascii="Consolas" w:hAnsi="Consolas" w:cs="Consolas"/>
+          <w:color w:val="002060"/>
+        </w:rPr>
+        <w:t xml:space="preserve"> main()</w:t>
       </w:r>
     </w:p>
     <w:p>
@@ -4850,7 +7524,25 @@
           <w:rFonts w:ascii="Consolas" w:hAnsi="Consolas" w:cs="Consolas"/>
           <w:color w:val="002060"/>
         </w:rPr>
-        <w:t xml:space="preserve">  cin&gt;&gt;n&gt;&gt;m;</w:t>
+        <w:t xml:space="preserve">  </w:t>
+      </w:r>
+      <w:proofErr w:type="spellStart"/>
+      <w:proofErr w:type="gramStart"/>
+      <w:r>
+        <w:rPr>
+          <w:rFonts w:ascii="Consolas" w:hAnsi="Consolas" w:cs="Consolas"/>
+          <w:color w:val="002060"/>
+        </w:rPr>
+        <w:t>cin</w:t>
+      </w:r>
+      <w:proofErr w:type="spellEnd"/>
+      <w:proofErr w:type="gramEnd"/>
+      <w:r>
+        <w:rPr>
+          <w:rFonts w:ascii="Consolas" w:hAnsi="Consolas" w:cs="Consolas"/>
+          <w:color w:val="002060"/>
+        </w:rPr>
+        <w:t>&gt;&gt;n&gt;&gt;m;</w:t>
       </w:r>
     </w:p>
     <w:p>
@@ -4872,7 +7564,39 @@
           <w:rFonts w:ascii="Consolas" w:hAnsi="Consolas" w:cs="Consolas"/>
           <w:color w:val="002060"/>
         </w:rPr>
-        <w:t xml:space="preserve">   mat A(n,vec(n));</w:t>
+        <w:t xml:space="preserve">   </w:t>
+      </w:r>
+      <w:proofErr w:type="gramStart"/>
+      <w:r>
+        <w:rPr>
+          <w:rFonts w:ascii="Consolas" w:hAnsi="Consolas" w:cs="Consolas"/>
+          <w:color w:val="002060"/>
+        </w:rPr>
+        <w:t>mat</w:t>
+      </w:r>
+      <w:proofErr w:type="gramEnd"/>
+      <w:r>
+        <w:rPr>
+          <w:rFonts w:ascii="Consolas" w:hAnsi="Consolas" w:cs="Consolas"/>
+          <w:color w:val="002060"/>
+        </w:rPr>
+        <w:t xml:space="preserve"> A(</w:t>
+      </w:r>
+      <w:proofErr w:type="spellStart"/>
+      <w:r>
+        <w:rPr>
+          <w:rFonts w:ascii="Consolas" w:hAnsi="Consolas" w:cs="Consolas"/>
+          <w:color w:val="002060"/>
+        </w:rPr>
+        <w:t>n,vec</w:t>
+      </w:r>
+      <w:proofErr w:type="spellEnd"/>
+      <w:r>
+        <w:rPr>
+          <w:rFonts w:ascii="Consolas" w:hAnsi="Consolas" w:cs="Consolas"/>
+          <w:color w:val="002060"/>
+        </w:rPr>
+        <w:t>(n));</w:t>
       </w:r>
     </w:p>
     <w:p>
@@ -4894,53 +7618,33 @@
           <w:rFonts w:ascii="Consolas" w:hAnsi="Consolas" w:cs="Consolas"/>
           <w:color w:val="002060"/>
         </w:rPr>
-        <w:t xml:space="preserve">   for (int i=0;i&lt;n;i++)</w:t>
-      </w:r>
-    </w:p>
-    <w:p>
-      <w:pPr>
-        <w:rPr>
-          <w:rFonts w:ascii="Consolas" w:hAnsi="Consolas" w:cs="Consolas"/>
-          <w:color w:val="002060"/>
-        </w:rPr>
-      </w:pPr>
-      <w:r>
-        <w:rPr>
-          <w:rFonts w:ascii="Consolas" w:hAnsi="Consolas" w:cs="Consolas"/>
-          <w:color w:val="002060"/>
-        </w:rPr>
         <w:t xml:space="preserve">   </w:t>
       </w:r>
-      <w:r>
-        <w:rPr>
-          <w:rFonts w:ascii="Consolas" w:hAnsi="Consolas" w:cs="Consolas"/>
-          <w:color w:val="002060"/>
-        </w:rPr>
-        <w:t xml:space="preserve">     for (int j=0;j&lt;n;j++)</w:t>
-      </w:r>
-    </w:p>
-    <w:p>
-      <w:pPr>
-        <w:rPr>
-          <w:rFonts w:ascii="Consolas" w:hAnsi="Consolas" w:cs="Consolas"/>
-          <w:color w:val="002060"/>
-        </w:rPr>
-      </w:pPr>
-      <w:r>
-        <w:rPr>
-          <w:rFonts w:ascii="Consolas" w:hAnsi="Consolas" w:cs="Consolas"/>
-          <w:color w:val="002060"/>
-        </w:rPr>
-        <w:t xml:space="preserve">            cin&gt;&gt;A[i][j];</w:t>
-      </w:r>
-    </w:p>
-    <w:p>
-      <w:pPr>
-        <w:rPr>
-          <w:rFonts w:ascii="Consolas" w:hAnsi="Consolas" w:cs="Consolas"/>
-          <w:color w:val="002060"/>
-        </w:rPr>
-      </w:pPr>
+      <w:proofErr w:type="gramStart"/>
+      <w:r>
+        <w:rPr>
+          <w:rFonts w:ascii="Consolas" w:hAnsi="Consolas" w:cs="Consolas"/>
+          <w:color w:val="002060"/>
+        </w:rPr>
+        <w:t>for</w:t>
+      </w:r>
+      <w:proofErr w:type="gramEnd"/>
+      <w:r>
+        <w:rPr>
+          <w:rFonts w:ascii="Consolas" w:hAnsi="Consolas" w:cs="Consolas"/>
+          <w:color w:val="002060"/>
+        </w:rPr>
+        <w:t xml:space="preserve"> (</w:t>
+      </w:r>
+      <w:proofErr w:type="spellStart"/>
+      <w:r>
+        <w:rPr>
+          <w:rFonts w:ascii="Consolas" w:hAnsi="Consolas" w:cs="Consolas"/>
+          <w:color w:val="002060"/>
+        </w:rPr>
+        <w:t>int</w:t>
+      </w:r>
+      <w:proofErr w:type="spellEnd"/>
       <w:r>
         <w:rPr>
           <w:rFonts w:ascii="Consolas" w:hAnsi="Consolas" w:cs="Consolas"/>
@@ -4948,12 +7652,219 @@
         </w:rPr>
         <w:t xml:space="preserve"> </w:t>
       </w:r>
-      <w:r>
-        <w:rPr>
-          <w:rFonts w:ascii="Consolas" w:hAnsi="Consolas" w:cs="Consolas"/>
-          <w:color w:val="002060"/>
-        </w:rPr>
-        <w:t xml:space="preserve">   A=m_pow(A,m);</w:t>
+      <w:proofErr w:type="spellStart"/>
+      <w:r>
+        <w:rPr>
+          <w:rFonts w:ascii="Consolas" w:hAnsi="Consolas" w:cs="Consolas"/>
+          <w:color w:val="002060"/>
+        </w:rPr>
+        <w:t>i</w:t>
+      </w:r>
+      <w:proofErr w:type="spellEnd"/>
+      <w:r>
+        <w:rPr>
+          <w:rFonts w:ascii="Consolas" w:hAnsi="Consolas" w:cs="Consolas"/>
+          <w:color w:val="002060"/>
+        </w:rPr>
+        <w:t>=0;i&lt;</w:t>
+      </w:r>
+      <w:proofErr w:type="spellStart"/>
+      <w:r>
+        <w:rPr>
+          <w:rFonts w:ascii="Consolas" w:hAnsi="Consolas" w:cs="Consolas"/>
+          <w:color w:val="002060"/>
+        </w:rPr>
+        <w:t>n;i</w:t>
+      </w:r>
+      <w:proofErr w:type="spellEnd"/>
+      <w:r>
+        <w:rPr>
+          <w:rFonts w:ascii="Consolas" w:hAnsi="Consolas" w:cs="Consolas"/>
+          <w:color w:val="002060"/>
+        </w:rPr>
+        <w:t>++)</w:t>
+      </w:r>
+    </w:p>
+    <w:p>
+      <w:pPr>
+        <w:rPr>
+          <w:rFonts w:ascii="Consolas" w:hAnsi="Consolas" w:cs="Consolas"/>
+          <w:color w:val="002060"/>
+        </w:rPr>
+      </w:pPr>
+      <w:r>
+        <w:rPr>
+          <w:rFonts w:ascii="Consolas" w:hAnsi="Consolas" w:cs="Consolas"/>
+          <w:color w:val="002060"/>
+        </w:rPr>
+        <w:t xml:space="preserve">   </w:t>
+      </w:r>
+      <w:r>
+        <w:rPr>
+          <w:rFonts w:ascii="Consolas" w:hAnsi="Consolas" w:cs="Consolas"/>
+          <w:color w:val="002060"/>
+        </w:rPr>
+        <w:t xml:space="preserve">     </w:t>
+      </w:r>
+      <w:proofErr w:type="gramStart"/>
+      <w:r>
+        <w:rPr>
+          <w:rFonts w:ascii="Consolas" w:hAnsi="Consolas" w:cs="Consolas"/>
+          <w:color w:val="002060"/>
+        </w:rPr>
+        <w:t>for</w:t>
+      </w:r>
+      <w:proofErr w:type="gramEnd"/>
+      <w:r>
+        <w:rPr>
+          <w:rFonts w:ascii="Consolas" w:hAnsi="Consolas" w:cs="Consolas"/>
+          <w:color w:val="002060"/>
+        </w:rPr>
+        <w:t xml:space="preserve"> (</w:t>
+      </w:r>
+      <w:proofErr w:type="spellStart"/>
+      <w:r>
+        <w:rPr>
+          <w:rFonts w:ascii="Consolas" w:hAnsi="Consolas" w:cs="Consolas"/>
+          <w:color w:val="002060"/>
+        </w:rPr>
+        <w:t>int</w:t>
+      </w:r>
+      <w:proofErr w:type="spellEnd"/>
+      <w:r>
+        <w:rPr>
+          <w:rFonts w:ascii="Consolas" w:hAnsi="Consolas" w:cs="Consolas"/>
+          <w:color w:val="002060"/>
+        </w:rPr>
+        <w:t xml:space="preserve"> j=0;j&lt;</w:t>
+      </w:r>
+      <w:proofErr w:type="spellStart"/>
+      <w:r>
+        <w:rPr>
+          <w:rFonts w:ascii="Consolas" w:hAnsi="Consolas" w:cs="Consolas"/>
+          <w:color w:val="002060"/>
+        </w:rPr>
+        <w:t>n;j</w:t>
+      </w:r>
+      <w:proofErr w:type="spellEnd"/>
+      <w:r>
+        <w:rPr>
+          <w:rFonts w:ascii="Consolas" w:hAnsi="Consolas" w:cs="Consolas"/>
+          <w:color w:val="002060"/>
+        </w:rPr>
+        <w:t>++)</w:t>
+      </w:r>
+    </w:p>
+    <w:p>
+      <w:pPr>
+        <w:rPr>
+          <w:rFonts w:ascii="Consolas" w:hAnsi="Consolas" w:cs="Consolas"/>
+          <w:color w:val="002060"/>
+        </w:rPr>
+      </w:pPr>
+      <w:r>
+        <w:rPr>
+          <w:rFonts w:ascii="Consolas" w:hAnsi="Consolas" w:cs="Consolas"/>
+          <w:color w:val="002060"/>
+        </w:rPr>
+        <w:t xml:space="preserve">            </w:t>
+      </w:r>
+      <w:proofErr w:type="spellStart"/>
+      <w:proofErr w:type="gramStart"/>
+      <w:r>
+        <w:rPr>
+          <w:rFonts w:ascii="Consolas" w:hAnsi="Consolas" w:cs="Consolas"/>
+          <w:color w:val="002060"/>
+        </w:rPr>
+        <w:t>cin</w:t>
+      </w:r>
+      <w:proofErr w:type="spellEnd"/>
+      <w:proofErr w:type="gramEnd"/>
+      <w:r>
+        <w:rPr>
+          <w:rFonts w:ascii="Consolas" w:hAnsi="Consolas" w:cs="Consolas"/>
+          <w:color w:val="002060"/>
+        </w:rPr>
+        <w:t>&gt;&gt;A[</w:t>
+      </w:r>
+      <w:proofErr w:type="spellStart"/>
+      <w:r>
+        <w:rPr>
+          <w:rFonts w:ascii="Consolas" w:hAnsi="Consolas" w:cs="Consolas"/>
+          <w:color w:val="002060"/>
+        </w:rPr>
+        <w:t>i</w:t>
+      </w:r>
+      <w:proofErr w:type="spellEnd"/>
+      <w:r>
+        <w:rPr>
+          <w:rFonts w:ascii="Consolas" w:hAnsi="Consolas" w:cs="Consolas"/>
+          <w:color w:val="002060"/>
+        </w:rPr>
+        <w:t>][j];</w:t>
+      </w:r>
+    </w:p>
+    <w:p>
+      <w:pPr>
+        <w:rPr>
+          <w:rFonts w:ascii="Consolas" w:hAnsi="Consolas" w:cs="Consolas"/>
+          <w:color w:val="002060"/>
+        </w:rPr>
+      </w:pPr>
+      <w:r>
+        <w:rPr>
+          <w:rFonts w:ascii="Consolas" w:hAnsi="Consolas" w:cs="Consolas"/>
+          <w:color w:val="002060"/>
+        </w:rPr>
+        <w:t xml:space="preserve"> </w:t>
+      </w:r>
+      <w:r>
+        <w:rPr>
+          <w:rFonts w:ascii="Consolas" w:hAnsi="Consolas" w:cs="Consolas"/>
+          <w:color w:val="002060"/>
+        </w:rPr>
+        <w:t xml:space="preserve">   A=</w:t>
+      </w:r>
+      <w:proofErr w:type="spellStart"/>
+      <w:r>
+        <w:rPr>
+          <w:rFonts w:ascii="Consolas" w:hAnsi="Consolas" w:cs="Consolas"/>
+          <w:color w:val="002060"/>
+        </w:rPr>
+        <w:t>m_</w:t>
+      </w:r>
+      <w:proofErr w:type="gramStart"/>
+      <w:r>
+        <w:rPr>
+          <w:rFonts w:ascii="Consolas" w:hAnsi="Consolas" w:cs="Consolas"/>
+          <w:color w:val="002060"/>
+        </w:rPr>
+        <w:t>pow</w:t>
+      </w:r>
+      <w:proofErr w:type="spellEnd"/>
+      <w:r>
+        <w:rPr>
+          <w:rFonts w:ascii="Consolas" w:hAnsi="Consolas" w:cs="Consolas"/>
+          <w:color w:val="002060"/>
+        </w:rPr>
+        <w:t>(</w:t>
+      </w:r>
+      <w:proofErr w:type="spellStart"/>
+      <w:proofErr w:type="gramEnd"/>
+      <w:r>
+        <w:rPr>
+          <w:rFonts w:ascii="Consolas" w:hAnsi="Consolas" w:cs="Consolas"/>
+          <w:color w:val="002060"/>
+        </w:rPr>
+        <w:t>A,m</w:t>
+      </w:r>
+      <w:proofErr w:type="spellEnd"/>
+      <w:r>
+        <w:rPr>
+          <w:rFonts w:ascii="Consolas" w:hAnsi="Consolas" w:cs="Consolas"/>
+          <w:color w:val="002060"/>
+        </w:rPr>
+        <w:t>);</w:t>
       </w:r>
     </w:p>
     <w:p>
@@ -4971,12 +7882,69 @@
         <w:lastRenderedPageBreak/>
         <w:t xml:space="preserve">    </w:t>
       </w:r>
-      <w:r>
-        <w:rPr>
-          <w:rFonts w:ascii="Consolas" w:hAnsi="Consolas" w:cs="Consolas"/>
-          <w:color w:val="002060"/>
-        </w:rPr>
-        <w:t>for (int i=0;i&lt;n;i++)</w:t>
+      <w:proofErr w:type="gramStart"/>
+      <w:r>
+        <w:rPr>
+          <w:rFonts w:ascii="Consolas" w:hAnsi="Consolas" w:cs="Consolas"/>
+          <w:color w:val="002060"/>
+        </w:rPr>
+        <w:t>for</w:t>
+      </w:r>
+      <w:proofErr w:type="gramEnd"/>
+      <w:r>
+        <w:rPr>
+          <w:rFonts w:ascii="Consolas" w:hAnsi="Consolas" w:cs="Consolas"/>
+          <w:color w:val="002060"/>
+        </w:rPr>
+        <w:t xml:space="preserve"> (</w:t>
+      </w:r>
+      <w:proofErr w:type="spellStart"/>
+      <w:r>
+        <w:rPr>
+          <w:rFonts w:ascii="Consolas" w:hAnsi="Consolas" w:cs="Consolas"/>
+          <w:color w:val="002060"/>
+        </w:rPr>
+        <w:t>int</w:t>
+      </w:r>
+      <w:proofErr w:type="spellEnd"/>
+      <w:r>
+        <w:rPr>
+          <w:rFonts w:ascii="Consolas" w:hAnsi="Consolas" w:cs="Consolas"/>
+          <w:color w:val="002060"/>
+        </w:rPr>
+        <w:t xml:space="preserve"> </w:t>
+      </w:r>
+      <w:proofErr w:type="spellStart"/>
+      <w:r>
+        <w:rPr>
+          <w:rFonts w:ascii="Consolas" w:hAnsi="Consolas" w:cs="Consolas"/>
+          <w:color w:val="002060"/>
+        </w:rPr>
+        <w:t>i</w:t>
+      </w:r>
+      <w:proofErr w:type="spellEnd"/>
+      <w:r>
+        <w:rPr>
+          <w:rFonts w:ascii="Consolas" w:hAnsi="Consolas" w:cs="Consolas"/>
+          <w:color w:val="002060"/>
+        </w:rPr>
+        <w:t>=0;i&lt;</w:t>
+      </w:r>
+      <w:proofErr w:type="spellStart"/>
+      <w:r>
+        <w:rPr>
+          <w:rFonts w:ascii="Consolas" w:hAnsi="Consolas" w:cs="Consolas"/>
+          <w:color w:val="002060"/>
+        </w:rPr>
+        <w:t>n;i</w:t>
+      </w:r>
+      <w:proofErr w:type="spellEnd"/>
+      <w:r>
+        <w:rPr>
+          <w:rFonts w:ascii="Consolas" w:hAnsi="Consolas" w:cs="Consolas"/>
+          <w:color w:val="002060"/>
+        </w:rPr>
+        <w:t>++)</w:t>
       </w:r>
     </w:p>
     <w:p>
@@ -5009,12 +7977,53 @@
         </w:rPr>
         <w:t xml:space="preserve">        </w:t>
       </w:r>
-      <w:r>
-        <w:rPr>
-          <w:rFonts w:ascii="Consolas" w:hAnsi="Consolas" w:cs="Consolas"/>
-          <w:color w:val="002060"/>
-        </w:rPr>
-        <w:t>for (int j=0;j&lt;n;j++)</w:t>
+      <w:proofErr w:type="gramStart"/>
+      <w:r>
+        <w:rPr>
+          <w:rFonts w:ascii="Consolas" w:hAnsi="Consolas" w:cs="Consolas"/>
+          <w:color w:val="002060"/>
+        </w:rPr>
+        <w:t>for</w:t>
+      </w:r>
+      <w:proofErr w:type="gramEnd"/>
+      <w:r>
+        <w:rPr>
+          <w:rFonts w:ascii="Consolas" w:hAnsi="Consolas" w:cs="Consolas"/>
+          <w:color w:val="002060"/>
+        </w:rPr>
+        <w:t xml:space="preserve"> (</w:t>
+      </w:r>
+      <w:proofErr w:type="spellStart"/>
+      <w:r>
+        <w:rPr>
+          <w:rFonts w:ascii="Consolas" w:hAnsi="Consolas" w:cs="Consolas"/>
+          <w:color w:val="002060"/>
+        </w:rPr>
+        <w:t>int</w:t>
+      </w:r>
+      <w:proofErr w:type="spellEnd"/>
+      <w:r>
+        <w:rPr>
+          <w:rFonts w:ascii="Consolas" w:hAnsi="Consolas" w:cs="Consolas"/>
+          <w:color w:val="002060"/>
+        </w:rPr>
+        <w:t xml:space="preserve"> j=0;j&lt;</w:t>
+      </w:r>
+      <w:proofErr w:type="spellStart"/>
+      <w:r>
+        <w:rPr>
+          <w:rFonts w:ascii="Consolas" w:hAnsi="Consolas" w:cs="Consolas"/>
+          <w:color w:val="002060"/>
+        </w:rPr>
+        <w:t>n;j</w:t>
+      </w:r>
+      <w:proofErr w:type="spellEnd"/>
+      <w:r>
+        <w:rPr>
+          <w:rFonts w:ascii="Consolas" w:hAnsi="Consolas" w:cs="Consolas"/>
+          <w:color w:val="002060"/>
+        </w:rPr>
+        <w:t>++)</w:t>
       </w:r>
     </w:p>
     <w:p>
@@ -5031,12 +8040,39 @@
         </w:rPr>
         <w:t xml:space="preserve">            </w:t>
       </w:r>
-      <w:r>
-        <w:rPr>
-          <w:rFonts w:ascii="Consolas" w:hAnsi="Consolas" w:cs="Consolas"/>
-          <w:color w:val="002060"/>
-        </w:rPr>
-        <w:t>cout&lt;&lt;A[i][j]&lt;&lt;" ";</w:t>
+      <w:proofErr w:type="spellStart"/>
+      <w:proofErr w:type="gramStart"/>
+      <w:r>
+        <w:rPr>
+          <w:rFonts w:ascii="Consolas" w:hAnsi="Consolas" w:cs="Consolas"/>
+          <w:color w:val="002060"/>
+        </w:rPr>
+        <w:t>cout</w:t>
+      </w:r>
+      <w:proofErr w:type="spellEnd"/>
+      <w:proofErr w:type="gramEnd"/>
+      <w:r>
+        <w:rPr>
+          <w:rFonts w:ascii="Consolas" w:hAnsi="Consolas" w:cs="Consolas"/>
+          <w:color w:val="002060"/>
+        </w:rPr>
+        <w:t>&lt;&lt;A[</w:t>
+      </w:r>
+      <w:proofErr w:type="spellStart"/>
+      <w:r>
+        <w:rPr>
+          <w:rFonts w:ascii="Consolas" w:hAnsi="Consolas" w:cs="Consolas"/>
+          <w:color w:val="002060"/>
+        </w:rPr>
+        <w:t>i</w:t>
+      </w:r>
+      <w:proofErr w:type="spellEnd"/>
+      <w:r>
+        <w:rPr>
+          <w:rFonts w:ascii="Consolas" w:hAnsi="Consolas" w:cs="Consolas"/>
+          <w:color w:val="002060"/>
+        </w:rPr>
+        <w:t>][j]&lt;&lt;" ";</w:t>
       </w:r>
     </w:p>
     <w:p>
@@ -5052,8 +8088,35 @@
           <w:color w:val="002060"/>
         </w:rPr>
         <w:tab/>
-        <w:t xml:space="preserve">    cout&lt;&lt;endl</w:t>
-      </w:r>
+        <w:t xml:space="preserve">    </w:t>
+      </w:r>
+      <w:proofErr w:type="spellStart"/>
+      <w:proofErr w:type="gramStart"/>
+      <w:r>
+        <w:rPr>
+          <w:rFonts w:ascii="Consolas" w:hAnsi="Consolas" w:cs="Consolas"/>
+          <w:color w:val="002060"/>
+        </w:rPr>
+        <w:t>cout</w:t>
+      </w:r>
+      <w:proofErr w:type="spellEnd"/>
+      <w:proofErr w:type="gramEnd"/>
+      <w:r>
+        <w:rPr>
+          <w:rFonts w:ascii="Consolas" w:hAnsi="Consolas" w:cs="Consolas"/>
+          <w:color w:val="002060"/>
+        </w:rPr>
+        <w:t>&lt;&lt;</w:t>
+      </w:r>
+      <w:proofErr w:type="spellStart"/>
+      <w:r>
+        <w:rPr>
+          <w:rFonts w:ascii="Consolas" w:hAnsi="Consolas" w:cs="Consolas"/>
+          <w:color w:val="002060"/>
+        </w:rPr>
+        <w:t>endl</w:t>
+      </w:r>
+      <w:proofErr w:type="spellEnd"/>
     </w:p>
     <w:p>
       <w:pPr>
@@ -5083,7 +8146,23 @@
           <w:rFonts w:ascii="Consolas" w:hAnsi="Consolas" w:cs="Consolas"/>
           <w:color w:val="002060"/>
         </w:rPr>
-        <w:t xml:space="preserve">    return 0;</w:t>
+        <w:t xml:space="preserve">    </w:t>
+      </w:r>
+      <w:proofErr w:type="gramStart"/>
+      <w:r>
+        <w:rPr>
+          <w:rFonts w:ascii="Consolas" w:hAnsi="Consolas" w:cs="Consolas"/>
+          <w:color w:val="002060"/>
+        </w:rPr>
+        <w:t>return</w:t>
+      </w:r>
+      <w:proofErr w:type="gramEnd"/>
+      <w:r>
+        <w:rPr>
+          <w:rFonts w:ascii="Consolas" w:hAnsi="Consolas" w:cs="Consolas"/>
+          <w:color w:val="002060"/>
+        </w:rPr>
+        <w:t xml:space="preserve"> 0;</w:t>
       </w:r>
     </w:p>
     <w:p>
@@ -5121,14 +8200,1157 @@
       <w:pPr>
         <w:rPr>
           <w:rFonts w:ascii="Consolas" w:hAnsi="Consolas" w:cs="Consolas"/>
-          <w:color w:val="002060"/>
-        </w:rPr>
-      </w:pPr>
-    </w:p>
-    <w:p>
-      <w:pPr>
-        <w:rPr>
-          <w:rFonts w:ascii="Consolas" w:hAnsi="Consolas" w:cs="Consolas"/>
+        </w:rPr>
+      </w:pPr>
+    </w:p>
+    <w:p>
+      <w:pPr>
+        <w:pStyle w:val="2"/>
+      </w:pPr>
+      <w:r>
+        <w:rPr>
+          <w:bCs w:val="0"/>
+        </w:rPr>
+        <w:t>1.</w:t>
+      </w:r>
+      <w:r>
+        <w:t xml:space="preserve"> </w:t>
+      </w:r>
+      <w:r>
+        <w:t>高斯消元</w:t>
+      </w:r>
+    </w:p>
+    <w:p>
+      <w:pPr>
+        <w:rPr>
+          <w:rFonts w:ascii="Consolas" w:hAnsi="Consolas" w:cs="Consolas"/>
+          <w:b/>
+        </w:rPr>
+      </w:pPr>
+      <w:proofErr w:type="gramStart"/>
+      <w:r>
+        <w:rPr>
+          <w:rFonts w:ascii="Consolas" w:hAnsi="Consolas" w:cs="Consolas"/>
+          <w:b/>
+          <w:highlight w:val="yellow"/>
+        </w:rPr>
+        <w:t>USACO  ratios</w:t>
+      </w:r>
+      <w:proofErr w:type="gramEnd"/>
+    </w:p>
+    <w:p>
+      <w:pPr>
+        <w:rPr>
+          <w:rFonts w:ascii="Consolas" w:hAnsi="Consolas" w:cs="Consolas" w:hint="eastAsia"/>
+          <w:color w:val="002060"/>
+        </w:rPr>
+      </w:pPr>
+      <w:r>
+        <w:rPr>
+          <w:rFonts w:ascii="Consolas" w:hAnsi="Consolas" w:cs="Consolas" w:hint="eastAsia"/>
+          <w:color w:val="002060"/>
+        </w:rPr>
+        <w:t xml:space="preserve">void solve(Matrix </w:t>
+      </w:r>
+      <w:proofErr w:type="spellStart"/>
+      <w:r>
+        <w:rPr>
+          <w:rFonts w:ascii="Consolas" w:hAnsi="Consolas" w:cs="Consolas" w:hint="eastAsia"/>
+          <w:color w:val="002060"/>
+        </w:rPr>
+        <w:t>A,int</w:t>
+      </w:r>
+      <w:proofErr w:type="spellEnd"/>
+      <w:r>
+        <w:rPr>
+          <w:rFonts w:ascii="Consolas" w:hAnsi="Consolas" w:cs="Consolas" w:hint="eastAsia"/>
+          <w:color w:val="002060"/>
+        </w:rPr>
+        <w:t xml:space="preserve"> n)</w:t>
+      </w:r>
+      <w:r>
+        <w:rPr>
+          <w:rFonts w:ascii="Consolas" w:hAnsi="Consolas" w:cs="Consolas" w:hint="eastAsia"/>
+          <w:color w:val="002060"/>
+        </w:rPr>
+        <w:tab/>
+      </w:r>
+      <w:r>
+        <w:rPr>
+          <w:rFonts w:ascii="Consolas" w:hAnsi="Consolas" w:cs="Consolas" w:hint="eastAsia"/>
+          <w:color w:val="002060"/>
+        </w:rPr>
+        <w:tab/>
+        <w:t>//A</w:t>
+      </w:r>
+      <w:r>
+        <w:rPr>
+          <w:rFonts w:ascii="Consolas" w:hAnsi="Consolas" w:cs="Consolas" w:hint="eastAsia"/>
+          <w:color w:val="002060"/>
+        </w:rPr>
+        <w:t>为增广矩阵，</w:t>
+      </w:r>
+      <w:r>
+        <w:rPr>
+          <w:rFonts w:ascii="Consolas" w:hAnsi="Consolas" w:cs="Consolas" w:hint="eastAsia"/>
+          <w:color w:val="002060"/>
+        </w:rPr>
+        <w:t>n</w:t>
+      </w:r>
+      <w:r>
+        <w:rPr>
+          <w:rFonts w:ascii="Consolas" w:hAnsi="Consolas" w:cs="Consolas" w:hint="eastAsia"/>
+          <w:color w:val="002060"/>
+        </w:rPr>
+        <w:t>维</w:t>
+      </w:r>
+    </w:p>
+    <w:p>
+      <w:pPr>
+        <w:rPr>
+          <w:rFonts w:ascii="Consolas" w:hAnsi="Consolas" w:cs="Consolas"/>
+          <w:color w:val="002060"/>
+        </w:rPr>
+      </w:pPr>
+      <w:r>
+        <w:rPr>
+          <w:rFonts w:ascii="Consolas" w:hAnsi="Consolas" w:cs="Consolas"/>
+          <w:color w:val="002060"/>
+        </w:rPr>
+        <w:t>{</w:t>
+      </w:r>
+    </w:p>
+    <w:p>
+      <w:pPr>
+        <w:rPr>
+          <w:rFonts w:ascii="Consolas" w:hAnsi="Consolas" w:cs="Consolas" w:hint="eastAsia"/>
+          <w:color w:val="002060"/>
+        </w:rPr>
+      </w:pPr>
+      <w:r>
+        <w:rPr>
+          <w:rFonts w:ascii="Consolas" w:hAnsi="Consolas" w:cs="Consolas"/>
+          <w:color w:val="002060"/>
+        </w:rPr>
+        <w:t xml:space="preserve">    </w:t>
+      </w:r>
+      <w:proofErr w:type="spellStart"/>
+      <w:proofErr w:type="gramStart"/>
+      <w:r>
+        <w:rPr>
+          <w:rFonts w:ascii="Consolas" w:hAnsi="Consolas" w:cs="Consolas"/>
+          <w:color w:val="002060"/>
+        </w:rPr>
+        <w:t>int</w:t>
+      </w:r>
+      <w:proofErr w:type="spellEnd"/>
+      <w:proofErr w:type="gramEnd"/>
+      <w:r>
+        <w:rPr>
+          <w:rFonts w:ascii="Consolas" w:hAnsi="Consolas" w:cs="Consolas"/>
+          <w:color w:val="002060"/>
+        </w:rPr>
+        <w:t xml:space="preserve"> </w:t>
+      </w:r>
+      <w:proofErr w:type="spellStart"/>
+      <w:r>
+        <w:rPr>
+          <w:rFonts w:ascii="Consolas" w:hAnsi="Consolas" w:cs="Consolas"/>
+          <w:color w:val="002060"/>
+        </w:rPr>
+        <w:t>i,j,k,r</w:t>
+      </w:r>
+      <w:proofErr w:type="spellEnd"/>
+      <w:r>
+        <w:rPr>
+          <w:rFonts w:ascii="Consolas" w:hAnsi="Consolas" w:cs="Consolas"/>
+          <w:color w:val="002060"/>
+        </w:rPr>
+        <w:t>;</w:t>
+      </w:r>
+    </w:p>
+    <w:p>
+      <w:pPr>
+        <w:rPr>
+          <w:rFonts w:ascii="Consolas" w:hAnsi="Consolas" w:cs="Consolas"/>
+          <w:color w:val="002060"/>
+        </w:rPr>
+      </w:pPr>
+      <w:r>
+        <w:rPr>
+          <w:rFonts w:ascii="Consolas" w:hAnsi="Consolas" w:cs="Consolas"/>
+          <w:color w:val="002060"/>
+        </w:rPr>
+        <w:t xml:space="preserve">    </w:t>
+      </w:r>
+      <w:proofErr w:type="gramStart"/>
+      <w:r>
+        <w:rPr>
+          <w:rFonts w:ascii="Consolas" w:hAnsi="Consolas" w:cs="Consolas"/>
+          <w:color w:val="002060"/>
+        </w:rPr>
+        <w:t>for</w:t>
+      </w:r>
+      <w:proofErr w:type="gramEnd"/>
+      <w:r>
+        <w:rPr>
+          <w:rFonts w:ascii="Consolas" w:hAnsi="Consolas" w:cs="Consolas"/>
+          <w:color w:val="002060"/>
+        </w:rPr>
+        <w:t xml:space="preserve"> (</w:t>
+      </w:r>
+      <w:proofErr w:type="spellStart"/>
+      <w:r>
+        <w:rPr>
+          <w:rFonts w:ascii="Consolas" w:hAnsi="Consolas" w:cs="Consolas"/>
+          <w:color w:val="002060"/>
+        </w:rPr>
+        <w:t>i</w:t>
+      </w:r>
+      <w:proofErr w:type="spellEnd"/>
+      <w:r>
+        <w:rPr>
+          <w:rFonts w:ascii="Consolas" w:hAnsi="Consolas" w:cs="Consolas"/>
+          <w:color w:val="002060"/>
+        </w:rPr>
+        <w:t>=0;i&lt;</w:t>
+      </w:r>
+      <w:proofErr w:type="spellStart"/>
+      <w:r>
+        <w:rPr>
+          <w:rFonts w:ascii="Consolas" w:hAnsi="Consolas" w:cs="Consolas"/>
+          <w:color w:val="002060"/>
+        </w:rPr>
+        <w:t>n;i</w:t>
+      </w:r>
+      <w:proofErr w:type="spellEnd"/>
+      <w:r>
+        <w:rPr>
+          <w:rFonts w:ascii="Consolas" w:hAnsi="Consolas" w:cs="Consolas"/>
+          <w:color w:val="002060"/>
+        </w:rPr>
+        <w:t>++)</w:t>
+      </w:r>
+    </w:p>
+    <w:p>
+      <w:pPr>
+        <w:rPr>
+          <w:rFonts w:ascii="Consolas" w:hAnsi="Consolas" w:cs="Consolas"/>
+          <w:color w:val="002060"/>
+        </w:rPr>
+      </w:pPr>
+      <w:r>
+        <w:rPr>
+          <w:rFonts w:ascii="Consolas" w:hAnsi="Consolas" w:cs="Consolas"/>
+          <w:color w:val="002060"/>
+        </w:rPr>
+        <w:t xml:space="preserve">    {</w:t>
+      </w:r>
+    </w:p>
+    <w:p>
+      <w:pPr>
+        <w:rPr>
+          <w:rFonts w:ascii="Consolas" w:hAnsi="Consolas" w:cs="Consolas"/>
+          <w:color w:val="002060"/>
+        </w:rPr>
+      </w:pPr>
+      <w:r>
+        <w:rPr>
+          <w:rFonts w:ascii="Consolas" w:hAnsi="Consolas" w:cs="Consolas"/>
+          <w:color w:val="002060"/>
+        </w:rPr>
+        <w:t xml:space="preserve">        r=</w:t>
+      </w:r>
+      <w:proofErr w:type="spellStart"/>
+      <w:r>
+        <w:rPr>
+          <w:rFonts w:ascii="Consolas" w:hAnsi="Consolas" w:cs="Consolas"/>
+          <w:color w:val="002060"/>
+        </w:rPr>
+        <w:t>i</w:t>
+      </w:r>
+      <w:proofErr w:type="spellEnd"/>
+      <w:r>
+        <w:rPr>
+          <w:rFonts w:ascii="Consolas" w:hAnsi="Consolas" w:cs="Consolas"/>
+          <w:color w:val="002060"/>
+        </w:rPr>
+        <w:t>;</w:t>
+      </w:r>
+    </w:p>
+    <w:p>
+      <w:pPr>
+        <w:rPr>
+          <w:rFonts w:ascii="Consolas" w:hAnsi="Consolas" w:cs="Consolas"/>
+          <w:color w:val="002060"/>
+        </w:rPr>
+      </w:pPr>
+      <w:r>
+        <w:rPr>
+          <w:rFonts w:ascii="Consolas" w:hAnsi="Consolas" w:cs="Consolas"/>
+          <w:color w:val="002060"/>
+        </w:rPr>
+        <w:t xml:space="preserve">        </w:t>
+      </w:r>
+      <w:proofErr w:type="gramStart"/>
+      <w:r>
+        <w:rPr>
+          <w:rFonts w:ascii="Consolas" w:hAnsi="Consolas" w:cs="Consolas"/>
+          <w:color w:val="002060"/>
+        </w:rPr>
+        <w:t>for</w:t>
+      </w:r>
+      <w:proofErr w:type="gramEnd"/>
+      <w:r>
+        <w:rPr>
+          <w:rFonts w:ascii="Consolas" w:hAnsi="Consolas" w:cs="Consolas"/>
+          <w:color w:val="002060"/>
+        </w:rPr>
+        <w:t xml:space="preserve"> (j=i+1;j&lt;</w:t>
+      </w:r>
+      <w:proofErr w:type="spellStart"/>
+      <w:r>
+        <w:rPr>
+          <w:rFonts w:ascii="Consolas" w:hAnsi="Consolas" w:cs="Consolas"/>
+          <w:color w:val="002060"/>
+        </w:rPr>
+        <w:t>n;j</w:t>
+      </w:r>
+      <w:proofErr w:type="spellEnd"/>
+      <w:r>
+        <w:rPr>
+          <w:rFonts w:ascii="Consolas" w:hAnsi="Consolas" w:cs="Consolas"/>
+          <w:color w:val="002060"/>
+        </w:rPr>
+        <w:t>++)</w:t>
+      </w:r>
+    </w:p>
+    <w:p>
+      <w:pPr>
+        <w:rPr>
+          <w:rFonts w:ascii="Consolas" w:hAnsi="Consolas" w:cs="Consolas"/>
+          <w:color w:val="002060"/>
+        </w:rPr>
+      </w:pPr>
+      <w:r>
+        <w:rPr>
+          <w:rFonts w:ascii="Consolas" w:hAnsi="Consolas" w:cs="Consolas"/>
+          <w:color w:val="002060"/>
+        </w:rPr>
+        <w:t xml:space="preserve">            </w:t>
+      </w:r>
+      <w:proofErr w:type="gramStart"/>
+      <w:r>
+        <w:rPr>
+          <w:rFonts w:ascii="Consolas" w:hAnsi="Consolas" w:cs="Consolas"/>
+          <w:color w:val="002060"/>
+        </w:rPr>
+        <w:t>if</w:t>
+      </w:r>
+      <w:proofErr w:type="gramEnd"/>
+      <w:r>
+        <w:rPr>
+          <w:rFonts w:ascii="Consolas" w:hAnsi="Consolas" w:cs="Consolas"/>
+          <w:color w:val="002060"/>
+        </w:rPr>
+        <w:t xml:space="preserve"> (</w:t>
+      </w:r>
+      <w:proofErr w:type="spellStart"/>
+      <w:r>
+        <w:rPr>
+          <w:rFonts w:ascii="Consolas" w:hAnsi="Consolas" w:cs="Consolas"/>
+          <w:color w:val="002060"/>
+        </w:rPr>
+        <w:t>fabs</w:t>
+      </w:r>
+      <w:proofErr w:type="spellEnd"/>
+      <w:r>
+        <w:rPr>
+          <w:rFonts w:ascii="Consolas" w:hAnsi="Consolas" w:cs="Consolas"/>
+          <w:color w:val="002060"/>
+        </w:rPr>
+        <w:t>(A[j][</w:t>
+      </w:r>
+      <w:proofErr w:type="spellStart"/>
+      <w:r>
+        <w:rPr>
+          <w:rFonts w:ascii="Consolas" w:hAnsi="Consolas" w:cs="Consolas"/>
+          <w:color w:val="002060"/>
+        </w:rPr>
+        <w:t>i</w:t>
+      </w:r>
+      <w:proofErr w:type="spellEnd"/>
+      <w:r>
+        <w:rPr>
+          <w:rFonts w:ascii="Consolas" w:hAnsi="Consolas" w:cs="Consolas"/>
+          <w:color w:val="002060"/>
+        </w:rPr>
+        <w:t>])&gt;</w:t>
+      </w:r>
+      <w:proofErr w:type="spellStart"/>
+      <w:r>
+        <w:rPr>
+          <w:rFonts w:ascii="Consolas" w:hAnsi="Consolas" w:cs="Consolas"/>
+          <w:color w:val="002060"/>
+        </w:rPr>
+        <w:t>fabs</w:t>
+      </w:r>
+      <w:proofErr w:type="spellEnd"/>
+      <w:r>
+        <w:rPr>
+          <w:rFonts w:ascii="Consolas" w:hAnsi="Consolas" w:cs="Consolas"/>
+          <w:color w:val="002060"/>
+        </w:rPr>
+        <w:t>(A[r][</w:t>
+      </w:r>
+      <w:proofErr w:type="spellStart"/>
+      <w:r>
+        <w:rPr>
+          <w:rFonts w:ascii="Consolas" w:hAnsi="Consolas" w:cs="Consolas"/>
+          <w:color w:val="002060"/>
+        </w:rPr>
+        <w:t>i</w:t>
+      </w:r>
+      <w:proofErr w:type="spellEnd"/>
+      <w:r>
+        <w:rPr>
+          <w:rFonts w:ascii="Consolas" w:hAnsi="Consolas" w:cs="Consolas"/>
+          <w:color w:val="002060"/>
+        </w:rPr>
+        <w:t>]))</w:t>
+      </w:r>
+    </w:p>
+    <w:p>
+      <w:pPr>
+        <w:rPr>
+          <w:rFonts w:ascii="Consolas" w:hAnsi="Consolas" w:cs="Consolas"/>
+          <w:color w:val="002060"/>
+        </w:rPr>
+      </w:pPr>
+      <w:r>
+        <w:rPr>
+          <w:rFonts w:ascii="Consolas" w:hAnsi="Consolas" w:cs="Consolas"/>
+          <w:color w:val="002060"/>
+        </w:rPr>
+        <w:t xml:space="preserve">                r=j;</w:t>
+      </w:r>
+    </w:p>
+    <w:p>
+      <w:pPr>
+        <w:rPr>
+          <w:rFonts w:ascii="Consolas" w:hAnsi="Consolas" w:cs="Consolas"/>
+          <w:color w:val="002060"/>
+        </w:rPr>
+      </w:pPr>
+      <w:r>
+        <w:rPr>
+          <w:rFonts w:ascii="Consolas" w:hAnsi="Consolas" w:cs="Consolas"/>
+          <w:color w:val="002060"/>
+        </w:rPr>
+        <w:t xml:space="preserve">        </w:t>
+      </w:r>
+      <w:proofErr w:type="gramStart"/>
+      <w:r>
+        <w:rPr>
+          <w:rFonts w:ascii="Consolas" w:hAnsi="Consolas" w:cs="Consolas"/>
+          <w:color w:val="002060"/>
+        </w:rPr>
+        <w:t>if</w:t>
+      </w:r>
+      <w:proofErr w:type="gramEnd"/>
+      <w:r>
+        <w:rPr>
+          <w:rFonts w:ascii="Consolas" w:hAnsi="Consolas" w:cs="Consolas"/>
+          <w:color w:val="002060"/>
+        </w:rPr>
+        <w:t xml:space="preserve"> (r!=</w:t>
+      </w:r>
+      <w:proofErr w:type="spellStart"/>
+      <w:r>
+        <w:rPr>
+          <w:rFonts w:ascii="Consolas" w:hAnsi="Consolas" w:cs="Consolas"/>
+          <w:color w:val="002060"/>
+        </w:rPr>
+        <w:t>i</w:t>
+      </w:r>
+      <w:proofErr w:type="spellEnd"/>
+      <w:r>
+        <w:rPr>
+          <w:rFonts w:ascii="Consolas" w:hAnsi="Consolas" w:cs="Consolas"/>
+          <w:color w:val="002060"/>
+        </w:rPr>
+        <w:t>)</w:t>
+      </w:r>
+    </w:p>
+    <w:p>
+      <w:pPr>
+        <w:rPr>
+          <w:rFonts w:ascii="Consolas" w:hAnsi="Consolas" w:cs="Consolas"/>
+          <w:color w:val="002060"/>
+        </w:rPr>
+      </w:pPr>
+      <w:r>
+        <w:rPr>
+          <w:rFonts w:ascii="Consolas" w:hAnsi="Consolas" w:cs="Consolas"/>
+          <w:color w:val="002060"/>
+        </w:rPr>
+        <w:t xml:space="preserve">            </w:t>
+      </w:r>
+      <w:proofErr w:type="gramStart"/>
+      <w:r>
+        <w:rPr>
+          <w:rFonts w:ascii="Consolas" w:hAnsi="Consolas" w:cs="Consolas"/>
+          <w:color w:val="002060"/>
+        </w:rPr>
+        <w:t>for</w:t>
+      </w:r>
+      <w:proofErr w:type="gramEnd"/>
+      <w:r>
+        <w:rPr>
+          <w:rFonts w:ascii="Consolas" w:hAnsi="Consolas" w:cs="Consolas"/>
+          <w:color w:val="002060"/>
+        </w:rPr>
+        <w:t xml:space="preserve"> (j=0;j&lt;=</w:t>
+      </w:r>
+      <w:proofErr w:type="spellStart"/>
+      <w:r>
+        <w:rPr>
+          <w:rFonts w:ascii="Consolas" w:hAnsi="Consolas" w:cs="Consolas"/>
+          <w:color w:val="002060"/>
+        </w:rPr>
+        <w:t>n;j</w:t>
+      </w:r>
+      <w:proofErr w:type="spellEnd"/>
+      <w:r>
+        <w:rPr>
+          <w:rFonts w:ascii="Consolas" w:hAnsi="Consolas" w:cs="Consolas"/>
+          <w:color w:val="002060"/>
+        </w:rPr>
+        <w:t>++)</w:t>
+      </w:r>
+    </w:p>
+    <w:p>
+      <w:pPr>
+        <w:rPr>
+          <w:rFonts w:ascii="Consolas" w:hAnsi="Consolas" w:cs="Consolas" w:hint="eastAsia"/>
+          <w:color w:val="002060"/>
+        </w:rPr>
+      </w:pPr>
+      <w:r>
+        <w:rPr>
+          <w:rFonts w:ascii="Consolas" w:hAnsi="Consolas" w:cs="Consolas"/>
+          <w:color w:val="002060"/>
+        </w:rPr>
+        <w:t xml:space="preserve">       </w:t>
+      </w:r>
+      <w:r>
+        <w:rPr>
+          <w:rFonts w:ascii="Consolas" w:hAnsi="Consolas" w:cs="Consolas"/>
+          <w:color w:val="002060"/>
+        </w:rPr>
+        <w:t xml:space="preserve">         </w:t>
+      </w:r>
+      <w:proofErr w:type="gramStart"/>
+      <w:r>
+        <w:rPr>
+          <w:rFonts w:ascii="Consolas" w:hAnsi="Consolas" w:cs="Consolas"/>
+          <w:color w:val="002060"/>
+        </w:rPr>
+        <w:t>swap(</w:t>
+      </w:r>
+      <w:proofErr w:type="gramEnd"/>
+      <w:r>
+        <w:rPr>
+          <w:rFonts w:ascii="Consolas" w:hAnsi="Consolas" w:cs="Consolas"/>
+          <w:color w:val="002060"/>
+        </w:rPr>
+        <w:t>A[r][j],A[</w:t>
+      </w:r>
+      <w:proofErr w:type="spellStart"/>
+      <w:r>
+        <w:rPr>
+          <w:rFonts w:ascii="Consolas" w:hAnsi="Consolas" w:cs="Consolas"/>
+          <w:color w:val="002060"/>
+        </w:rPr>
+        <w:t>i</w:t>
+      </w:r>
+      <w:proofErr w:type="spellEnd"/>
+      <w:r>
+        <w:rPr>
+          <w:rFonts w:ascii="Consolas" w:hAnsi="Consolas" w:cs="Consolas"/>
+          <w:color w:val="002060"/>
+        </w:rPr>
+        <w:t>][j]);</w:t>
+      </w:r>
+    </w:p>
+    <w:p>
+      <w:pPr>
+        <w:rPr>
+          <w:rFonts w:ascii="Consolas" w:hAnsi="Consolas" w:cs="Consolas"/>
+          <w:color w:val="002060"/>
+        </w:rPr>
+      </w:pPr>
+      <w:r>
+        <w:rPr>
+          <w:rFonts w:ascii="Consolas" w:hAnsi="Consolas" w:cs="Consolas"/>
+          <w:color w:val="002060"/>
+        </w:rPr>
+        <w:t xml:space="preserve">        </w:t>
+      </w:r>
+      <w:proofErr w:type="gramStart"/>
+      <w:r>
+        <w:rPr>
+          <w:rFonts w:ascii="Consolas" w:hAnsi="Consolas" w:cs="Consolas"/>
+          <w:color w:val="002060"/>
+        </w:rPr>
+        <w:t>for</w:t>
+      </w:r>
+      <w:proofErr w:type="gramEnd"/>
+      <w:r>
+        <w:rPr>
+          <w:rFonts w:ascii="Consolas" w:hAnsi="Consolas" w:cs="Consolas"/>
+          <w:color w:val="002060"/>
+        </w:rPr>
+        <w:t xml:space="preserve"> (k=i+1;k&lt;</w:t>
+      </w:r>
+      <w:proofErr w:type="spellStart"/>
+      <w:r>
+        <w:rPr>
+          <w:rFonts w:ascii="Consolas" w:hAnsi="Consolas" w:cs="Consolas"/>
+          <w:color w:val="002060"/>
+        </w:rPr>
+        <w:t>n;k</w:t>
+      </w:r>
+      <w:proofErr w:type="spellEnd"/>
+      <w:r>
+        <w:rPr>
+          <w:rFonts w:ascii="Consolas" w:hAnsi="Consolas" w:cs="Consolas"/>
+          <w:color w:val="002060"/>
+        </w:rPr>
+        <w:t>++)</w:t>
+      </w:r>
+    </w:p>
+    <w:p>
+      <w:pPr>
+        <w:rPr>
+          <w:rFonts w:ascii="Consolas" w:hAnsi="Consolas" w:cs="Consolas"/>
+          <w:color w:val="002060"/>
+        </w:rPr>
+      </w:pPr>
+      <w:r>
+        <w:rPr>
+          <w:rFonts w:ascii="Consolas" w:hAnsi="Consolas" w:cs="Consolas"/>
+          <w:color w:val="002060"/>
+        </w:rPr>
+        <w:t xml:space="preserve">        {</w:t>
+      </w:r>
+    </w:p>
+    <w:p>
+      <w:pPr>
+        <w:rPr>
+          <w:rFonts w:ascii="Consolas" w:hAnsi="Consolas" w:cs="Consolas"/>
+          <w:color w:val="002060"/>
+        </w:rPr>
+      </w:pPr>
+      <w:r>
+        <w:rPr>
+          <w:rFonts w:ascii="Consolas" w:hAnsi="Consolas" w:cs="Consolas"/>
+          <w:color w:val="002060"/>
+        </w:rPr>
+        <w:t xml:space="preserve">            </w:t>
+      </w:r>
+      <w:proofErr w:type="gramStart"/>
+      <w:r>
+        <w:rPr>
+          <w:rFonts w:ascii="Consolas" w:hAnsi="Consolas" w:cs="Consolas"/>
+          <w:color w:val="002060"/>
+        </w:rPr>
+        <w:t>double</w:t>
+      </w:r>
+      <w:proofErr w:type="gramEnd"/>
+      <w:r>
+        <w:rPr>
+          <w:rFonts w:ascii="Consolas" w:hAnsi="Consolas" w:cs="Consolas"/>
+          <w:color w:val="002060"/>
+        </w:rPr>
+        <w:t xml:space="preserve"> f=A[k][</w:t>
+      </w:r>
+      <w:proofErr w:type="spellStart"/>
+      <w:r>
+        <w:rPr>
+          <w:rFonts w:ascii="Consolas" w:hAnsi="Consolas" w:cs="Consolas"/>
+          <w:color w:val="002060"/>
+        </w:rPr>
+        <w:t>i</w:t>
+      </w:r>
+      <w:proofErr w:type="spellEnd"/>
+      <w:r>
+        <w:rPr>
+          <w:rFonts w:ascii="Consolas" w:hAnsi="Consolas" w:cs="Consolas"/>
+          <w:color w:val="002060"/>
+        </w:rPr>
+        <w:t>]/A[</w:t>
+      </w:r>
+      <w:proofErr w:type="spellStart"/>
+      <w:r>
+        <w:rPr>
+          <w:rFonts w:ascii="Consolas" w:hAnsi="Consolas" w:cs="Consolas"/>
+          <w:color w:val="002060"/>
+        </w:rPr>
+        <w:t>i</w:t>
+      </w:r>
+      <w:proofErr w:type="spellEnd"/>
+      <w:r>
+        <w:rPr>
+          <w:rFonts w:ascii="Consolas" w:hAnsi="Consolas" w:cs="Consolas"/>
+          <w:color w:val="002060"/>
+        </w:rPr>
+        <w:t>][</w:t>
+      </w:r>
+      <w:proofErr w:type="spellStart"/>
+      <w:r>
+        <w:rPr>
+          <w:rFonts w:ascii="Consolas" w:hAnsi="Consolas" w:cs="Consolas"/>
+          <w:color w:val="002060"/>
+        </w:rPr>
+        <w:t>i</w:t>
+      </w:r>
+      <w:proofErr w:type="spellEnd"/>
+      <w:r>
+        <w:rPr>
+          <w:rFonts w:ascii="Consolas" w:hAnsi="Consolas" w:cs="Consolas"/>
+          <w:color w:val="002060"/>
+        </w:rPr>
+        <w:t>];</w:t>
+      </w:r>
+    </w:p>
+    <w:p>
+      <w:pPr>
+        <w:rPr>
+          <w:rFonts w:ascii="Consolas" w:hAnsi="Consolas" w:cs="Consolas"/>
+          <w:color w:val="002060"/>
+        </w:rPr>
+      </w:pPr>
+      <w:r>
+        <w:rPr>
+          <w:rFonts w:ascii="Consolas" w:hAnsi="Consolas" w:cs="Consolas"/>
+          <w:color w:val="002060"/>
+        </w:rPr>
+        <w:t xml:space="preserve">            </w:t>
+      </w:r>
+      <w:proofErr w:type="gramStart"/>
+      <w:r>
+        <w:rPr>
+          <w:rFonts w:ascii="Consolas" w:hAnsi="Consolas" w:cs="Consolas"/>
+          <w:color w:val="002060"/>
+        </w:rPr>
+        <w:t>for</w:t>
+      </w:r>
+      <w:proofErr w:type="gramEnd"/>
+      <w:r>
+        <w:rPr>
+          <w:rFonts w:ascii="Consolas" w:hAnsi="Consolas" w:cs="Consolas"/>
+          <w:color w:val="002060"/>
+        </w:rPr>
+        <w:t xml:space="preserve"> (j=</w:t>
+      </w:r>
+      <w:proofErr w:type="spellStart"/>
+      <w:r>
+        <w:rPr>
+          <w:rFonts w:ascii="Consolas" w:hAnsi="Consolas" w:cs="Consolas"/>
+          <w:color w:val="002060"/>
+        </w:rPr>
+        <w:t>i;j</w:t>
+      </w:r>
+      <w:proofErr w:type="spellEnd"/>
+      <w:r>
+        <w:rPr>
+          <w:rFonts w:ascii="Consolas" w:hAnsi="Consolas" w:cs="Consolas"/>
+          <w:color w:val="002060"/>
+        </w:rPr>
+        <w:t>&lt;=</w:t>
+      </w:r>
+      <w:proofErr w:type="spellStart"/>
+      <w:r>
+        <w:rPr>
+          <w:rFonts w:ascii="Consolas" w:hAnsi="Consolas" w:cs="Consolas"/>
+          <w:color w:val="002060"/>
+        </w:rPr>
+        <w:t>n;j</w:t>
+      </w:r>
+      <w:proofErr w:type="spellEnd"/>
+      <w:r>
+        <w:rPr>
+          <w:rFonts w:ascii="Consolas" w:hAnsi="Consolas" w:cs="Consolas"/>
+          <w:color w:val="002060"/>
+        </w:rPr>
+        <w:t>++)</w:t>
+      </w:r>
+    </w:p>
+    <w:p>
+      <w:pPr>
+        <w:rPr>
+          <w:rFonts w:ascii="Consolas" w:hAnsi="Consolas" w:cs="Consolas"/>
+          <w:color w:val="002060"/>
+        </w:rPr>
+      </w:pPr>
+      <w:r>
+        <w:rPr>
+          <w:rFonts w:ascii="Consolas" w:hAnsi="Consolas" w:cs="Consolas"/>
+          <w:color w:val="002060"/>
+        </w:rPr>
+        <w:t xml:space="preserve">                A[k</w:t>
+      </w:r>
+      <w:proofErr w:type="gramStart"/>
+      <w:r>
+        <w:rPr>
+          <w:rFonts w:ascii="Consolas" w:hAnsi="Consolas" w:cs="Consolas"/>
+          <w:color w:val="002060"/>
+        </w:rPr>
+        <w:t>][</w:t>
+      </w:r>
+      <w:proofErr w:type="gramEnd"/>
+      <w:r>
+        <w:rPr>
+          <w:rFonts w:ascii="Consolas" w:hAnsi="Consolas" w:cs="Consolas"/>
+          <w:color w:val="002060"/>
+        </w:rPr>
+        <w:t>j]-=f*A[</w:t>
+      </w:r>
+      <w:proofErr w:type="spellStart"/>
+      <w:r>
+        <w:rPr>
+          <w:rFonts w:ascii="Consolas" w:hAnsi="Consolas" w:cs="Consolas"/>
+          <w:color w:val="002060"/>
+        </w:rPr>
+        <w:t>i</w:t>
+      </w:r>
+      <w:proofErr w:type="spellEnd"/>
+      <w:r>
+        <w:rPr>
+          <w:rFonts w:ascii="Consolas" w:hAnsi="Consolas" w:cs="Consolas"/>
+          <w:color w:val="002060"/>
+        </w:rPr>
+        <w:t>][j];</w:t>
+      </w:r>
+    </w:p>
+    <w:p>
+      <w:pPr>
+        <w:rPr>
+          <w:rFonts w:ascii="Consolas" w:hAnsi="Consolas" w:cs="Consolas"/>
+          <w:color w:val="002060"/>
+        </w:rPr>
+      </w:pPr>
+      <w:r>
+        <w:rPr>
+          <w:rFonts w:ascii="Consolas" w:hAnsi="Consolas" w:cs="Consolas"/>
+          <w:color w:val="002060"/>
+        </w:rPr>
+        <w:t xml:space="preserve">        }</w:t>
+      </w:r>
+    </w:p>
+    <w:p>
+      <w:pPr>
+        <w:rPr>
+          <w:rFonts w:ascii="Consolas" w:hAnsi="Consolas" w:cs="Consolas"/>
+          <w:color w:val="002060"/>
+        </w:rPr>
+      </w:pPr>
+      <w:r>
+        <w:rPr>
+          <w:rFonts w:ascii="Consolas" w:hAnsi="Consolas" w:cs="Consolas"/>
+          <w:color w:val="002060"/>
+        </w:rPr>
+        <w:t xml:space="preserve">    }</w:t>
+      </w:r>
+    </w:p>
+    <w:p>
+      <w:pPr>
+        <w:rPr>
+          <w:rFonts w:ascii="Consolas" w:hAnsi="Consolas" w:cs="Consolas"/>
+          <w:color w:val="002060"/>
+        </w:rPr>
+      </w:pPr>
+      <w:r>
+        <w:rPr>
+          <w:rFonts w:ascii="Consolas" w:hAnsi="Consolas" w:cs="Consolas"/>
+          <w:color w:val="002060"/>
+        </w:rPr>
+        <w:t xml:space="preserve">    </w:t>
+      </w:r>
+      <w:proofErr w:type="gramStart"/>
+      <w:r>
+        <w:rPr>
+          <w:rFonts w:ascii="Consolas" w:hAnsi="Consolas" w:cs="Consolas"/>
+          <w:color w:val="002060"/>
+        </w:rPr>
+        <w:t>for</w:t>
+      </w:r>
+      <w:proofErr w:type="gramEnd"/>
+      <w:r>
+        <w:rPr>
+          <w:rFonts w:ascii="Consolas" w:hAnsi="Consolas" w:cs="Consolas"/>
+          <w:color w:val="002060"/>
+        </w:rPr>
+        <w:t xml:space="preserve"> (</w:t>
+      </w:r>
+      <w:proofErr w:type="spellStart"/>
+      <w:r>
+        <w:rPr>
+          <w:rFonts w:ascii="Consolas" w:hAnsi="Consolas" w:cs="Consolas"/>
+          <w:color w:val="002060"/>
+        </w:rPr>
+        <w:t>i</w:t>
+      </w:r>
+      <w:proofErr w:type="spellEnd"/>
+      <w:r>
+        <w:rPr>
+          <w:rFonts w:ascii="Consolas" w:hAnsi="Consolas" w:cs="Consolas"/>
+          <w:color w:val="002060"/>
+        </w:rPr>
+        <w:t>=n-1;i&gt;=0;i--)</w:t>
+      </w:r>
+    </w:p>
+    <w:p>
+      <w:pPr>
+        <w:rPr>
+          <w:rFonts w:ascii="Consolas" w:hAnsi="Consolas" w:cs="Consolas"/>
+          <w:color w:val="002060"/>
+        </w:rPr>
+      </w:pPr>
+      <w:r>
+        <w:rPr>
+          <w:rFonts w:ascii="Consolas" w:hAnsi="Consolas" w:cs="Consolas"/>
+          <w:color w:val="002060"/>
+        </w:rPr>
+        <w:t xml:space="preserve">    {</w:t>
+      </w:r>
+    </w:p>
+    <w:p>
+      <w:pPr>
+        <w:rPr>
+          <w:rFonts w:ascii="Consolas" w:hAnsi="Consolas" w:cs="Consolas"/>
+          <w:color w:val="002060"/>
+        </w:rPr>
+      </w:pPr>
+      <w:r>
+        <w:rPr>
+          <w:rFonts w:ascii="Consolas" w:hAnsi="Consolas" w:cs="Consolas"/>
+          <w:color w:val="002060"/>
+        </w:rPr>
+        <w:t xml:space="preserve">        </w:t>
+      </w:r>
+      <w:proofErr w:type="gramStart"/>
+      <w:r>
+        <w:rPr>
+          <w:rFonts w:ascii="Consolas" w:hAnsi="Consolas" w:cs="Consolas"/>
+          <w:color w:val="002060"/>
+        </w:rPr>
+        <w:t>for</w:t>
+      </w:r>
+      <w:proofErr w:type="gramEnd"/>
+      <w:r>
+        <w:rPr>
+          <w:rFonts w:ascii="Consolas" w:hAnsi="Consolas" w:cs="Consolas"/>
+          <w:color w:val="002060"/>
+        </w:rPr>
+        <w:t xml:space="preserve"> (j=i+1;j&lt;</w:t>
+      </w:r>
+      <w:proofErr w:type="spellStart"/>
+      <w:r>
+        <w:rPr>
+          <w:rFonts w:ascii="Consolas" w:hAnsi="Consolas" w:cs="Consolas"/>
+          <w:color w:val="002060"/>
+        </w:rPr>
+        <w:t>n;j</w:t>
+      </w:r>
+      <w:proofErr w:type="spellEnd"/>
+      <w:r>
+        <w:rPr>
+          <w:rFonts w:ascii="Consolas" w:hAnsi="Consolas" w:cs="Consolas"/>
+          <w:color w:val="002060"/>
+        </w:rPr>
+        <w:t>++)</w:t>
+      </w:r>
+    </w:p>
+    <w:p>
+      <w:pPr>
+        <w:rPr>
+          <w:rFonts w:ascii="Consolas" w:hAnsi="Consolas" w:cs="Consolas"/>
+          <w:color w:val="002060"/>
+        </w:rPr>
+      </w:pPr>
+      <w:r>
+        <w:rPr>
+          <w:rFonts w:ascii="Consolas" w:hAnsi="Consolas" w:cs="Consolas"/>
+          <w:color w:val="002060"/>
+        </w:rPr>
+        <w:t xml:space="preserve">            A[</w:t>
+      </w:r>
+      <w:proofErr w:type="spellStart"/>
+      <w:r>
+        <w:rPr>
+          <w:rFonts w:ascii="Consolas" w:hAnsi="Consolas" w:cs="Consolas"/>
+          <w:color w:val="002060"/>
+        </w:rPr>
+        <w:t>i</w:t>
+      </w:r>
+      <w:proofErr w:type="spellEnd"/>
+      <w:proofErr w:type="gramStart"/>
+      <w:r>
+        <w:rPr>
+          <w:rFonts w:ascii="Consolas" w:hAnsi="Consolas" w:cs="Consolas"/>
+          <w:color w:val="002060"/>
+        </w:rPr>
+        <w:t>][</w:t>
+      </w:r>
+      <w:proofErr w:type="gramEnd"/>
+      <w:r>
+        <w:rPr>
+          <w:rFonts w:ascii="Consolas" w:hAnsi="Consolas" w:cs="Consolas"/>
+          <w:color w:val="002060"/>
+        </w:rPr>
+        <w:t>n]-=A[j][n]*A[</w:t>
+      </w:r>
+      <w:proofErr w:type="spellStart"/>
+      <w:r>
+        <w:rPr>
+          <w:rFonts w:ascii="Consolas" w:hAnsi="Consolas" w:cs="Consolas"/>
+          <w:color w:val="002060"/>
+        </w:rPr>
+        <w:t>i</w:t>
+      </w:r>
+      <w:proofErr w:type="spellEnd"/>
+      <w:r>
+        <w:rPr>
+          <w:rFonts w:ascii="Consolas" w:hAnsi="Consolas" w:cs="Consolas"/>
+          <w:color w:val="002060"/>
+        </w:rPr>
+        <w:t>][j];</w:t>
+      </w:r>
+    </w:p>
+    <w:p>
+      <w:pPr>
+        <w:rPr>
+          <w:rFonts w:ascii="Consolas" w:hAnsi="Consolas" w:cs="Consolas"/>
+          <w:color w:val="002060"/>
+        </w:rPr>
+      </w:pPr>
+      <w:r>
+        <w:rPr>
+          <w:rFonts w:ascii="Consolas" w:hAnsi="Consolas" w:cs="Consolas"/>
+          <w:color w:val="002060"/>
+        </w:rPr>
+        <w:t xml:space="preserve">        A[</w:t>
+      </w:r>
+      <w:proofErr w:type="spellStart"/>
+      <w:r>
+        <w:rPr>
+          <w:rFonts w:ascii="Consolas" w:hAnsi="Consolas" w:cs="Consolas"/>
+          <w:color w:val="002060"/>
+        </w:rPr>
+        <w:t>i</w:t>
+      </w:r>
+      <w:proofErr w:type="spellEnd"/>
+      <w:proofErr w:type="gramStart"/>
+      <w:r>
+        <w:rPr>
+          <w:rFonts w:ascii="Consolas" w:hAnsi="Consolas" w:cs="Consolas"/>
+          <w:color w:val="002060"/>
+        </w:rPr>
+        <w:t>][</w:t>
+      </w:r>
+      <w:proofErr w:type="gramEnd"/>
+      <w:r>
+        <w:rPr>
+          <w:rFonts w:ascii="Consolas" w:hAnsi="Consolas" w:cs="Consolas"/>
+          <w:color w:val="002060"/>
+        </w:rPr>
+        <w:t>n]/=A[</w:t>
+      </w:r>
+      <w:proofErr w:type="spellStart"/>
+      <w:r>
+        <w:rPr>
+          <w:rFonts w:ascii="Consolas" w:hAnsi="Consolas" w:cs="Consolas"/>
+          <w:color w:val="002060"/>
+        </w:rPr>
+        <w:t>i</w:t>
+      </w:r>
+      <w:proofErr w:type="spellEnd"/>
+      <w:r>
+        <w:rPr>
+          <w:rFonts w:ascii="Consolas" w:hAnsi="Consolas" w:cs="Consolas"/>
+          <w:color w:val="002060"/>
+        </w:rPr>
+        <w:t>][</w:t>
+      </w:r>
+      <w:proofErr w:type="spellStart"/>
+      <w:r>
+        <w:rPr>
+          <w:rFonts w:ascii="Consolas" w:hAnsi="Consolas" w:cs="Consolas"/>
+          <w:color w:val="002060"/>
+        </w:rPr>
+        <w:t>i</w:t>
+      </w:r>
+      <w:proofErr w:type="spellEnd"/>
+      <w:r>
+        <w:rPr>
+          <w:rFonts w:ascii="Consolas" w:hAnsi="Consolas" w:cs="Consolas"/>
+          <w:color w:val="002060"/>
+        </w:rPr>
+        <w:t>];</w:t>
+      </w:r>
+    </w:p>
+    <w:p>
+      <w:pPr>
+        <w:rPr>
+          <w:rFonts w:ascii="Consolas" w:hAnsi="Consolas" w:cs="Consolas"/>
+          <w:color w:val="002060"/>
+        </w:rPr>
+      </w:pPr>
+      <w:r>
+        <w:rPr>
+          <w:rFonts w:ascii="Consolas" w:hAnsi="Consolas" w:cs="Consolas"/>
+          <w:color w:val="002060"/>
+        </w:rPr>
+        <w:t xml:space="preserve">    }</w:t>
+      </w:r>
+    </w:p>
+    <w:p>
+      <w:pPr>
+        <w:rPr>
+          <w:rFonts w:ascii="Consolas" w:hAnsi="Consolas" w:cs="Consolas"/>
+          <w:color w:val="002060"/>
+        </w:rPr>
+      </w:pPr>
+      <w:r>
+        <w:rPr>
+          <w:rFonts w:ascii="Consolas" w:hAnsi="Consolas" w:cs="Consolas"/>
+          <w:color w:val="002060"/>
+        </w:rPr>
+        <w:t>}</w:t>
+      </w:r>
+    </w:p>
+    <w:p>
+      <w:pPr>
+        <w:rPr>
+          <w:rFonts w:ascii="Consolas" w:hAnsi="Consolas" w:cs="Consolas"/>
+          <w:color w:val="002060"/>
+        </w:rPr>
+      </w:pPr>
+    </w:p>
+    <w:p>
+      <w:pPr>
+        <w:rPr>
+          <w:rFonts w:ascii="Consolas" w:hAnsi="Consolas" w:cs="Consolas"/>
+          <w:color w:val="002060"/>
+        </w:rPr>
+      </w:pPr>
+    </w:p>
+    <w:p>
+      <w:pPr>
+        <w:rPr>
+          <w:rFonts w:ascii="Consolas" w:hAnsi="Consolas" w:cs="Consolas" w:hint="eastAsia"/>
           <w:color w:val="002060"/>
         </w:rPr>
       </w:pPr>
